--- a/k8s/2-k8部署之环境配置.docx
+++ b/k8s/2-k8部署之环境配置.docx
@@ -25,7 +25,7 @@
     <w:p>
       <w:pPr>
         <w:rPr>
-          <w:rFonts w:ascii="Segoe UI Emoji" w:hAnsi="Segoe UI Emoji" w:hint="eastAsia"/>
+          <w:rFonts w:ascii="Segoe UI Emoji" w:hAnsi="Segoe UI Emoji"/>
           <w:b/>
           <w:bCs/>
           <w:color w:val="404040"/>
@@ -94,8 +94,29 @@
     </w:p>
     <w:p>
       <w:r>
-        <w:t>不建议使用CentOS7自带的yum源，因为安装软件和依赖时会非常慢甚至超时失败。使用阿里云的源替换，执行如下命令，替换文件/etc/yum.repos.d/CentOS-Base.repo</w:t>
-      </w:r>
+        <w:t>不建议使用CentOS7自带的yum源，因为安装软件和依赖时会非常慢甚至超时失败。使用阿里云的源替换，执行如下命令，替换文件/</w:t>
+      </w:r>
+      <w:proofErr w:type="spellStart"/>
+      <w:r>
+        <w:t>etc</w:t>
+      </w:r>
+      <w:proofErr w:type="spellEnd"/>
+      <w:r>
+        <w:t>/</w:t>
+      </w:r>
+      <w:proofErr w:type="spellStart"/>
+      <w:r>
+        <w:t>yum.repos.d</w:t>
+      </w:r>
+      <w:proofErr w:type="spellEnd"/>
+      <w:r>
+        <w:t>/CentOS-</w:t>
+      </w:r>
+      <w:proofErr w:type="spellStart"/>
+      <w:r>
+        <w:t>Base.repo</w:t>
+      </w:r>
+      <w:proofErr w:type="spellEnd"/>
     </w:p>
     <w:p>
       <w:pPr>
@@ -127,6 +148,7 @@
           <w:shd w:val="clear" w:color="auto" w:fill="F2F2F2"/>
         </w:rPr>
       </w:pPr>
+      <w:proofErr w:type="spellStart"/>
       <w:r>
         <w:rPr>
           <w:rFonts w:ascii="Consolas" w:hAnsi="Consolas"/>
@@ -135,7 +157,84 @@
           <w:szCs w:val="16"/>
           <w:shd w:val="clear" w:color="auto" w:fill="F2F2F2"/>
         </w:rPr>
-        <w:t>wget -O /etc/yum.repos.d/CentOS-Base.repo http://mirrors.aliyun.com/repo/Centos-7.repo</w:t>
+        <w:t>wget</w:t>
+      </w:r>
+      <w:proofErr w:type="spellEnd"/>
+      <w:r>
+        <w:rPr>
+          <w:rFonts w:ascii="Consolas" w:hAnsi="Consolas"/>
+          <w:color w:val="C7254E"/>
+          <w:sz w:val="16"/>
+          <w:szCs w:val="16"/>
+          <w:shd w:val="clear" w:color="auto" w:fill="F2F2F2"/>
+        </w:rPr>
+        <w:t xml:space="preserve"> -O /</w:t>
+      </w:r>
+      <w:proofErr w:type="spellStart"/>
+      <w:r>
+        <w:rPr>
+          <w:rFonts w:ascii="Consolas" w:hAnsi="Consolas"/>
+          <w:color w:val="C7254E"/>
+          <w:sz w:val="16"/>
+          <w:szCs w:val="16"/>
+          <w:shd w:val="clear" w:color="auto" w:fill="F2F2F2"/>
+        </w:rPr>
+        <w:t>etc</w:t>
+      </w:r>
+      <w:proofErr w:type="spellEnd"/>
+      <w:r>
+        <w:rPr>
+          <w:rFonts w:ascii="Consolas" w:hAnsi="Consolas"/>
+          <w:color w:val="C7254E"/>
+          <w:sz w:val="16"/>
+          <w:szCs w:val="16"/>
+          <w:shd w:val="clear" w:color="auto" w:fill="F2F2F2"/>
+        </w:rPr>
+        <w:t>/</w:t>
+      </w:r>
+      <w:proofErr w:type="spellStart"/>
+      <w:r>
+        <w:rPr>
+          <w:rFonts w:ascii="Consolas" w:hAnsi="Consolas"/>
+          <w:color w:val="C7254E"/>
+          <w:sz w:val="16"/>
+          <w:szCs w:val="16"/>
+          <w:shd w:val="clear" w:color="auto" w:fill="F2F2F2"/>
+        </w:rPr>
+        <w:t>yum.repos.d</w:t>
+      </w:r>
+      <w:proofErr w:type="spellEnd"/>
+      <w:r>
+        <w:rPr>
+          <w:rFonts w:ascii="Consolas" w:hAnsi="Consolas"/>
+          <w:color w:val="C7254E"/>
+          <w:sz w:val="16"/>
+          <w:szCs w:val="16"/>
+          <w:shd w:val="clear" w:color="auto" w:fill="F2F2F2"/>
+        </w:rPr>
+        <w:t>/CentOS-</w:t>
+      </w:r>
+      <w:proofErr w:type="spellStart"/>
+      <w:r>
+        <w:rPr>
+          <w:rFonts w:ascii="Consolas" w:hAnsi="Consolas"/>
+          <w:color w:val="C7254E"/>
+          <w:sz w:val="16"/>
+          <w:szCs w:val="16"/>
+          <w:shd w:val="clear" w:color="auto" w:fill="F2F2F2"/>
+        </w:rPr>
+        <w:t>Base.repo</w:t>
+      </w:r>
+      <w:proofErr w:type="spellEnd"/>
+      <w:r>
+        <w:rPr>
+          <w:rFonts w:ascii="Consolas" w:hAnsi="Consolas"/>
+          <w:color w:val="C7254E"/>
+          <w:sz w:val="16"/>
+          <w:szCs w:val="16"/>
+          <w:shd w:val="clear" w:color="auto" w:fill="F2F2F2"/>
+        </w:rPr>
+        <w:t xml:space="preserve"> http://mirrors.aliyun.com/repo/Centos-7.repo</w:t>
       </w:r>
     </w:p>
     <w:p>
@@ -209,6 +308,7 @@
           <w:shd w:val="clear" w:color="auto" w:fill="F2F2F2"/>
         </w:rPr>
       </w:pPr>
+      <w:proofErr w:type="spellStart"/>
       <w:r>
         <w:rPr>
           <w:rFonts w:ascii="Consolas" w:hAnsi="Consolas"/>
@@ -217,7 +317,84 @@
           <w:szCs w:val="16"/>
           <w:shd w:val="clear" w:color="auto" w:fill="F2F2F2"/>
         </w:rPr>
-        <w:t xml:space="preserve">wget -O /etc/yum.repos.d/CentOS-Base.repo </w:t>
+        <w:t>wget</w:t>
+      </w:r>
+      <w:proofErr w:type="spellEnd"/>
+      <w:r>
+        <w:rPr>
+          <w:rFonts w:ascii="Consolas" w:hAnsi="Consolas"/>
+          <w:color w:val="C7254E"/>
+          <w:sz w:val="16"/>
+          <w:szCs w:val="16"/>
+          <w:shd w:val="clear" w:color="auto" w:fill="F2F2F2"/>
+        </w:rPr>
+        <w:t xml:space="preserve"> -O /</w:t>
+      </w:r>
+      <w:proofErr w:type="spellStart"/>
+      <w:r>
+        <w:rPr>
+          <w:rFonts w:ascii="Consolas" w:hAnsi="Consolas"/>
+          <w:color w:val="C7254E"/>
+          <w:sz w:val="16"/>
+          <w:szCs w:val="16"/>
+          <w:shd w:val="clear" w:color="auto" w:fill="F2F2F2"/>
+        </w:rPr>
+        <w:t>etc</w:t>
+      </w:r>
+      <w:proofErr w:type="spellEnd"/>
+      <w:r>
+        <w:rPr>
+          <w:rFonts w:ascii="Consolas" w:hAnsi="Consolas"/>
+          <w:color w:val="C7254E"/>
+          <w:sz w:val="16"/>
+          <w:szCs w:val="16"/>
+          <w:shd w:val="clear" w:color="auto" w:fill="F2F2F2"/>
+        </w:rPr>
+        <w:t>/</w:t>
+      </w:r>
+      <w:proofErr w:type="spellStart"/>
+      <w:r>
+        <w:rPr>
+          <w:rFonts w:ascii="Consolas" w:hAnsi="Consolas"/>
+          <w:color w:val="C7254E"/>
+          <w:sz w:val="16"/>
+          <w:szCs w:val="16"/>
+          <w:shd w:val="clear" w:color="auto" w:fill="F2F2F2"/>
+        </w:rPr>
+        <w:t>yum.repos.d</w:t>
+      </w:r>
+      <w:proofErr w:type="spellEnd"/>
+      <w:r>
+        <w:rPr>
+          <w:rFonts w:ascii="Consolas" w:hAnsi="Consolas"/>
+          <w:color w:val="C7254E"/>
+          <w:sz w:val="16"/>
+          <w:szCs w:val="16"/>
+          <w:shd w:val="clear" w:color="auto" w:fill="F2F2F2"/>
+        </w:rPr>
+        <w:t>/CentOS-</w:t>
+      </w:r>
+      <w:proofErr w:type="spellStart"/>
+      <w:r>
+        <w:rPr>
+          <w:rFonts w:ascii="Consolas" w:hAnsi="Consolas"/>
+          <w:color w:val="C7254E"/>
+          <w:sz w:val="16"/>
+          <w:szCs w:val="16"/>
+          <w:shd w:val="clear" w:color="auto" w:fill="F2F2F2"/>
+        </w:rPr>
+        <w:t>Base.repo</w:t>
+      </w:r>
+      <w:proofErr w:type="spellEnd"/>
+      <w:r>
+        <w:rPr>
+          <w:rFonts w:ascii="Consolas" w:hAnsi="Consolas"/>
+          <w:color w:val="C7254E"/>
+          <w:sz w:val="16"/>
+          <w:szCs w:val="16"/>
+          <w:shd w:val="clear" w:color="auto" w:fill="F2F2F2"/>
+        </w:rPr>
+        <w:t xml:space="preserve"> </w:t>
       </w:r>
       <w:hyperlink r:id="rId7" w:history="1">
         <w:r>
@@ -382,8 +559,20 @@
           <w:szCs w:val="18"/>
           <w:shd w:val="clear" w:color="auto" w:fill="F2F2F2"/>
         </w:rPr>
-        <w:t>yum makecache</w:t>
-      </w:r>
+        <w:t xml:space="preserve">yum </w:t>
+      </w:r>
+      <w:proofErr w:type="spellStart"/>
+      <w:r>
+        <w:rPr>
+          <w:rFonts w:ascii="Consolas" w:hAnsi="Consolas"/>
+          <w:color w:val="C7254E"/>
+          <w:sz w:val="18"/>
+          <w:szCs w:val="18"/>
+          <w:shd w:val="clear" w:color="auto" w:fill="F2F2F2"/>
+        </w:rPr>
+        <w:t>makecache</w:t>
+      </w:r>
+      <w:proofErr w:type="spellEnd"/>
       <w:r>
         <w:rPr>
           <w:rFonts w:ascii="Consolas" w:hAnsi="Consolas"/>
@@ -558,16 +747,40 @@
           <w:shd w:val="clear" w:color="auto" w:fill="F2F2F2"/>
         </w:rPr>
       </w:pPr>
-      <w:r>
-        <w:rPr>
-          <w:rFonts w:ascii="Consolas" w:hAnsi="Consolas"/>
-          <w:color w:val="C7254E"/>
-          <w:sz w:val="18"/>
-          <w:szCs w:val="18"/>
-          <w:shd w:val="clear" w:color="auto" w:fill="F2F2F2"/>
-        </w:rPr>
-        <w:t>systemctl stop firewalld</w:t>
-      </w:r>
+      <w:proofErr w:type="spellStart"/>
+      <w:r>
+        <w:rPr>
+          <w:rFonts w:ascii="Consolas" w:hAnsi="Consolas"/>
+          <w:color w:val="C7254E"/>
+          <w:sz w:val="18"/>
+          <w:szCs w:val="18"/>
+          <w:shd w:val="clear" w:color="auto" w:fill="F2F2F2"/>
+        </w:rPr>
+        <w:t>systemctl</w:t>
+      </w:r>
+      <w:proofErr w:type="spellEnd"/>
+      <w:r>
+        <w:rPr>
+          <w:rFonts w:ascii="Consolas" w:hAnsi="Consolas"/>
+          <w:color w:val="C7254E"/>
+          <w:sz w:val="18"/>
+          <w:szCs w:val="18"/>
+          <w:shd w:val="clear" w:color="auto" w:fill="F2F2F2"/>
+        </w:rPr>
+        <w:t xml:space="preserve"> stop </w:t>
+      </w:r>
+      <w:proofErr w:type="spellStart"/>
+      <w:r>
+        <w:rPr>
+          <w:rFonts w:ascii="Consolas" w:hAnsi="Consolas"/>
+          <w:color w:val="C7254E"/>
+          <w:sz w:val="18"/>
+          <w:szCs w:val="18"/>
+          <w:shd w:val="clear" w:color="auto" w:fill="F2F2F2"/>
+        </w:rPr>
+        <w:t>firewalld</w:t>
+      </w:r>
+      <w:proofErr w:type="spellEnd"/>
       <w:r>
         <w:rPr>
           <w:rFonts w:ascii="Consolas" w:hAnsi="Consolas"/>
@@ -619,16 +832,40 @@
           <w:shd w:val="clear" w:color="auto" w:fill="F2F2F2"/>
         </w:rPr>
       </w:pPr>
-      <w:r>
-        <w:rPr>
-          <w:rFonts w:ascii="Consolas" w:hAnsi="Consolas"/>
-          <w:color w:val="C7254E"/>
-          <w:sz w:val="18"/>
-          <w:szCs w:val="18"/>
-          <w:shd w:val="clear" w:color="auto" w:fill="F2F2F2"/>
-        </w:rPr>
-        <w:t>systemctl disable firewalld</w:t>
-      </w:r>
+      <w:proofErr w:type="spellStart"/>
+      <w:r>
+        <w:rPr>
+          <w:rFonts w:ascii="Consolas" w:hAnsi="Consolas"/>
+          <w:color w:val="C7254E"/>
+          <w:sz w:val="18"/>
+          <w:szCs w:val="18"/>
+          <w:shd w:val="clear" w:color="auto" w:fill="F2F2F2"/>
+        </w:rPr>
+        <w:t>systemctl</w:t>
+      </w:r>
+      <w:proofErr w:type="spellEnd"/>
+      <w:r>
+        <w:rPr>
+          <w:rFonts w:ascii="Consolas" w:hAnsi="Consolas"/>
+          <w:color w:val="C7254E"/>
+          <w:sz w:val="18"/>
+          <w:szCs w:val="18"/>
+          <w:shd w:val="clear" w:color="auto" w:fill="F2F2F2"/>
+        </w:rPr>
+        <w:t xml:space="preserve"> disable </w:t>
+      </w:r>
+      <w:proofErr w:type="spellStart"/>
+      <w:r>
+        <w:rPr>
+          <w:rFonts w:ascii="Consolas" w:hAnsi="Consolas"/>
+          <w:color w:val="C7254E"/>
+          <w:sz w:val="18"/>
+          <w:szCs w:val="18"/>
+          <w:shd w:val="clear" w:color="auto" w:fill="F2F2F2"/>
+        </w:rPr>
+        <w:t>firewalld</w:t>
+      </w:r>
+      <w:proofErr w:type="spellEnd"/>
       <w:r>
         <w:rPr>
           <w:rFonts w:ascii="Consolas" w:hAnsi="Consolas"/>
@@ -692,7 +929,15 @@
     </w:p>
     <w:p>
       <w:r>
-        <w:t>类似ElasticSearch集群，在安装K8S集群时，Linux的Swap内存交换机制是一定要关闭的，否则会因为内存交换而影响性能以及稳定性。这里，我们可以提前进行设置：</w:t>
+        <w:t>类似</w:t>
+      </w:r>
+      <w:proofErr w:type="spellStart"/>
+      <w:r>
+        <w:t>ElasticSearch</w:t>
+      </w:r>
+      <w:proofErr w:type="spellEnd"/>
+      <w:r>
+        <w:t>集群，在安装K8S集群时，Linux的Swap内存交换机制是一定要关闭的，否则会因为内存交换而影响性能以及稳定性。这里，我们可以提前进行设置：</w:t>
       </w:r>
     </w:p>
     <w:p>
@@ -717,15 +962,27 @@
       <w:r>
         <w:t>执行</w:t>
       </w:r>
-      <w:r>
-        <w:rPr>
-          <w:rFonts w:ascii="Consolas" w:hAnsi="Consolas"/>
-          <w:color w:val="C7254E"/>
-          <w:sz w:val="18"/>
-          <w:szCs w:val="18"/>
-          <w:shd w:val="clear" w:color="auto" w:fill="F2F2F2"/>
-        </w:rPr>
-        <w:t>swapoff -a</w:t>
+      <w:proofErr w:type="spellStart"/>
+      <w:r>
+        <w:rPr>
+          <w:rFonts w:ascii="Consolas" w:hAnsi="Consolas"/>
+          <w:color w:val="C7254E"/>
+          <w:sz w:val="18"/>
+          <w:szCs w:val="18"/>
+          <w:shd w:val="clear" w:color="auto" w:fill="F2F2F2"/>
+        </w:rPr>
+        <w:t>swapoff</w:t>
+      </w:r>
+      <w:proofErr w:type="spellEnd"/>
+      <w:r>
+        <w:rPr>
+          <w:rFonts w:ascii="Consolas" w:hAnsi="Consolas"/>
+          <w:color w:val="C7254E"/>
+          <w:sz w:val="18"/>
+          <w:szCs w:val="18"/>
+          <w:shd w:val="clear" w:color="auto" w:fill="F2F2F2"/>
+        </w:rPr>
+        <w:t xml:space="preserve"> -a</w:t>
       </w:r>
       <w:r>
         <w:t>可临时关闭，但系统重启后恢复</w:t>
@@ -761,8 +1018,42 @@
           <w:szCs w:val="18"/>
           <w:shd w:val="clear" w:color="auto" w:fill="F2F2F2"/>
         </w:rPr>
-        <w:t>/etc/fstab</w:t>
-      </w:r>
+        <w:t>/</w:t>
+      </w:r>
+      <w:proofErr w:type="spellStart"/>
+      <w:r>
+        <w:rPr>
+          <w:rFonts w:ascii="Consolas" w:hAnsi="Consolas"/>
+          <w:color w:val="C7254E"/>
+          <w:sz w:val="18"/>
+          <w:szCs w:val="18"/>
+          <w:shd w:val="clear" w:color="auto" w:fill="F2F2F2"/>
+        </w:rPr>
+        <w:t>etc</w:t>
+      </w:r>
+      <w:proofErr w:type="spellEnd"/>
+      <w:r>
+        <w:rPr>
+          <w:rFonts w:ascii="Consolas" w:hAnsi="Consolas"/>
+          <w:color w:val="C7254E"/>
+          <w:sz w:val="18"/>
+          <w:szCs w:val="18"/>
+          <w:shd w:val="clear" w:color="auto" w:fill="F2F2F2"/>
+        </w:rPr>
+        <w:t>/</w:t>
+      </w:r>
+      <w:proofErr w:type="spellStart"/>
+      <w:r>
+        <w:rPr>
+          <w:rFonts w:ascii="Consolas" w:hAnsi="Consolas"/>
+          <w:color w:val="C7254E"/>
+          <w:sz w:val="18"/>
+          <w:szCs w:val="18"/>
+          <w:shd w:val="clear" w:color="auto" w:fill="F2F2F2"/>
+        </w:rPr>
+        <w:t>fstab</w:t>
+      </w:r>
+      <w:proofErr w:type="spellEnd"/>
       <w:r>
         <w:t>，注释掉包含swap的那一行即可，重启后可永久关闭，如下所示：</w:t>
       </w:r>
@@ -845,8 +1136,64 @@
           <w:szCs w:val="18"/>
           <w:shd w:val="clear" w:color="auto" w:fill="F2F2F2"/>
         </w:rPr>
-        <w:t>sed -i '/ swap / s/^/#/' /etc/fstab</w:t>
-      </w:r>
+        <w:t>sed -</w:t>
+      </w:r>
+      <w:proofErr w:type="spellStart"/>
+      <w:r>
+        <w:rPr>
+          <w:rFonts w:ascii="Consolas" w:hAnsi="Consolas"/>
+          <w:color w:val="C7254E"/>
+          <w:sz w:val="18"/>
+          <w:szCs w:val="18"/>
+          <w:shd w:val="clear" w:color="auto" w:fill="F2F2F2"/>
+        </w:rPr>
+        <w:t>i</w:t>
+      </w:r>
+      <w:proofErr w:type="spellEnd"/>
+      <w:r>
+        <w:rPr>
+          <w:rFonts w:ascii="Consolas" w:hAnsi="Consolas"/>
+          <w:color w:val="C7254E"/>
+          <w:sz w:val="18"/>
+          <w:szCs w:val="18"/>
+          <w:shd w:val="clear" w:color="auto" w:fill="F2F2F2"/>
+        </w:rPr>
+        <w:t xml:space="preserve"> '/ swap / s/^/#/' /</w:t>
+      </w:r>
+      <w:proofErr w:type="spellStart"/>
+      <w:r>
+        <w:rPr>
+          <w:rFonts w:ascii="Consolas" w:hAnsi="Consolas"/>
+          <w:color w:val="C7254E"/>
+          <w:sz w:val="18"/>
+          <w:szCs w:val="18"/>
+          <w:shd w:val="clear" w:color="auto" w:fill="F2F2F2"/>
+        </w:rPr>
+        <w:t>etc</w:t>
+      </w:r>
+      <w:proofErr w:type="spellEnd"/>
+      <w:r>
+        <w:rPr>
+          <w:rFonts w:ascii="Consolas" w:hAnsi="Consolas"/>
+          <w:color w:val="C7254E"/>
+          <w:sz w:val="18"/>
+          <w:szCs w:val="18"/>
+          <w:shd w:val="clear" w:color="auto" w:fill="F2F2F2"/>
+        </w:rPr>
+        <w:t>/</w:t>
+      </w:r>
+      <w:proofErr w:type="spellStart"/>
+      <w:r>
+        <w:rPr>
+          <w:rFonts w:ascii="Consolas" w:hAnsi="Consolas"/>
+          <w:color w:val="C7254E"/>
+          <w:sz w:val="18"/>
+          <w:szCs w:val="18"/>
+          <w:shd w:val="clear" w:color="auto" w:fill="F2F2F2"/>
+        </w:rPr>
+        <w:t>fstab</w:t>
+      </w:r>
+      <w:proofErr w:type="spellEnd"/>
     </w:p>
     <w:p>
       <w:r>
@@ -966,6 +1313,7 @@
         </w:rPr>
         <w:t>关闭</w:t>
       </w:r>
+      <w:proofErr w:type="spellStart"/>
       <w:r>
         <w:rPr>
           <w:b/>
@@ -973,26 +1321,39 @@
         </w:rPr>
         <w:t>SeLinux</w:t>
       </w:r>
-    </w:p>
-    <w:p>
-      <w:pPr>
-        <w:rPr>
-          <w:rFonts w:ascii="Consolas" w:hAnsi="Consolas"/>
-          <w:color w:val="C7254E"/>
-          <w:sz w:val="18"/>
-          <w:szCs w:val="18"/>
-          <w:shd w:val="clear" w:color="auto" w:fill="F2F2F2"/>
-        </w:rPr>
-      </w:pPr>
-      <w:r>
-        <w:rPr>
-          <w:rFonts w:ascii="Consolas" w:hAnsi="Consolas"/>
-          <w:color w:val="C7254E"/>
-          <w:sz w:val="18"/>
-          <w:szCs w:val="18"/>
-          <w:shd w:val="clear" w:color="auto" w:fill="F2F2F2"/>
-        </w:rPr>
-        <w:t>setenforce 0</w:t>
+      <w:proofErr w:type="spellEnd"/>
+    </w:p>
+    <w:p>
+      <w:pPr>
+        <w:rPr>
+          <w:rFonts w:ascii="Consolas" w:hAnsi="Consolas"/>
+          <w:color w:val="C7254E"/>
+          <w:sz w:val="18"/>
+          <w:szCs w:val="18"/>
+          <w:shd w:val="clear" w:color="auto" w:fill="F2F2F2"/>
+        </w:rPr>
+      </w:pPr>
+      <w:proofErr w:type="spellStart"/>
+      <w:r>
+        <w:rPr>
+          <w:rFonts w:ascii="Consolas" w:hAnsi="Consolas"/>
+          <w:color w:val="C7254E"/>
+          <w:sz w:val="18"/>
+          <w:szCs w:val="18"/>
+          <w:shd w:val="clear" w:color="auto" w:fill="F2F2F2"/>
+        </w:rPr>
+        <w:t>setenforce</w:t>
+      </w:r>
+      <w:proofErr w:type="spellEnd"/>
+      <w:r>
+        <w:rPr>
+          <w:rFonts w:ascii="Consolas" w:hAnsi="Consolas"/>
+          <w:color w:val="C7254E"/>
+          <w:sz w:val="18"/>
+          <w:szCs w:val="18"/>
+          <w:shd w:val="clear" w:color="auto" w:fill="F2F2F2"/>
+        </w:rPr>
+        <w:t xml:space="preserve"> 0</w:t>
       </w:r>
     </w:p>
     <w:p>
@@ -1123,23 +1484,7 @@
           <w:b/>
           <w:bCs/>
         </w:rPr>
-        <w:t>（</w:t>
-      </w:r>
-      <w:r>
-        <w:rPr>
-          <w:rFonts w:hint="eastAsia"/>
-          <w:b/>
-          <w:bCs/>
-        </w:rPr>
-        <w:t>6</w:t>
-      </w:r>
-      <w:r>
-        <w:rPr>
-          <w:rFonts w:hint="eastAsia"/>
-          <w:b/>
-          <w:bCs/>
-        </w:rPr>
-        <w:t>）</w:t>
+        <w:t>（6）</w:t>
       </w:r>
       <w:r>
         <w:rPr>
@@ -1293,17 +1638,31 @@
           <w:shd w:val="clear" w:color="auto" w:fill="F2F2F2"/>
         </w:rPr>
       </w:pPr>
-      <w:r>
-        <w:rPr>
-          <w:rStyle w:val="HTML1"/>
-          <w:rFonts w:ascii="Consolas" w:hAnsi="Consolas"/>
-          <w:color w:val="C7254E"/>
-          <w:sz w:val="18"/>
-          <w:szCs w:val="18"/>
-          <w:bdr w:val="none" w:sz="0" w:space="0" w:color="auto" w:frame="1"/>
-          <w:shd w:val="clear" w:color="auto" w:fill="F2F2F2"/>
-        </w:rPr>
-        <w:t xml:space="preserve">hostnamectl set-hostname </w:t>
+      <w:proofErr w:type="spellStart"/>
+      <w:r>
+        <w:rPr>
+          <w:rStyle w:val="HTML1"/>
+          <w:rFonts w:ascii="Consolas" w:hAnsi="Consolas"/>
+          <w:color w:val="C7254E"/>
+          <w:sz w:val="18"/>
+          <w:szCs w:val="18"/>
+          <w:bdr w:val="none" w:sz="0" w:space="0" w:color="auto" w:frame="1"/>
+          <w:shd w:val="clear" w:color="auto" w:fill="F2F2F2"/>
+        </w:rPr>
+        <w:t>hostnamectl</w:t>
+      </w:r>
+      <w:proofErr w:type="spellEnd"/>
+      <w:r>
+        <w:rPr>
+          <w:rStyle w:val="HTML1"/>
+          <w:rFonts w:ascii="Consolas" w:hAnsi="Consolas"/>
+          <w:color w:val="C7254E"/>
+          <w:sz w:val="18"/>
+          <w:szCs w:val="18"/>
+          <w:bdr w:val="none" w:sz="0" w:space="0" w:color="auto" w:frame="1"/>
+          <w:shd w:val="clear" w:color="auto" w:fill="F2F2F2"/>
+        </w:rPr>
+        <w:t xml:space="preserve"> set-hostname </w:t>
       </w:r>
       <w:r>
         <w:rPr>
@@ -1354,17 +1713,31 @@
           <w:shd w:val="clear" w:color="auto" w:fill="F2F2F2"/>
         </w:rPr>
       </w:pPr>
-      <w:r>
-        <w:rPr>
-          <w:rStyle w:val="HTML1"/>
-          <w:rFonts w:ascii="Consolas" w:hAnsi="Consolas"/>
-          <w:color w:val="C7254E"/>
-          <w:sz w:val="18"/>
-          <w:szCs w:val="18"/>
-          <w:bdr w:val="none" w:sz="0" w:space="0" w:color="auto" w:frame="1"/>
-          <w:shd w:val="clear" w:color="auto" w:fill="F2F2F2"/>
-        </w:rPr>
-        <w:t xml:space="preserve">hostnamectl set-hostname </w:t>
+      <w:proofErr w:type="spellStart"/>
+      <w:r>
+        <w:rPr>
+          <w:rStyle w:val="HTML1"/>
+          <w:rFonts w:ascii="Consolas" w:hAnsi="Consolas"/>
+          <w:color w:val="C7254E"/>
+          <w:sz w:val="18"/>
+          <w:szCs w:val="18"/>
+          <w:bdr w:val="none" w:sz="0" w:space="0" w:color="auto" w:frame="1"/>
+          <w:shd w:val="clear" w:color="auto" w:fill="F2F2F2"/>
+        </w:rPr>
+        <w:t>hostnamectl</w:t>
+      </w:r>
+      <w:proofErr w:type="spellEnd"/>
+      <w:r>
+        <w:rPr>
+          <w:rStyle w:val="HTML1"/>
+          <w:rFonts w:ascii="Consolas" w:hAnsi="Consolas"/>
+          <w:color w:val="C7254E"/>
+          <w:sz w:val="18"/>
+          <w:szCs w:val="18"/>
+          <w:bdr w:val="none" w:sz="0" w:space="0" w:color="auto" w:frame="1"/>
+          <w:shd w:val="clear" w:color="auto" w:fill="F2F2F2"/>
+        </w:rPr>
+        <w:t xml:space="preserve"> set-hostname </w:t>
       </w:r>
       <w:r>
         <w:rPr>
@@ -1403,17 +1776,31 @@
           <w:shd w:val="clear" w:color="auto" w:fill="F2F2F2"/>
         </w:rPr>
       </w:pPr>
-      <w:r>
-        <w:rPr>
-          <w:rStyle w:val="HTML1"/>
-          <w:rFonts w:ascii="Consolas" w:hAnsi="Consolas"/>
-          <w:color w:val="C7254E"/>
-          <w:sz w:val="18"/>
-          <w:szCs w:val="18"/>
-          <w:bdr w:val="none" w:sz="0" w:space="0" w:color="auto" w:frame="1"/>
-          <w:shd w:val="clear" w:color="auto" w:fill="F2F2F2"/>
-        </w:rPr>
-        <w:t xml:space="preserve">hostnamectl set-hostname </w:t>
+      <w:proofErr w:type="spellStart"/>
+      <w:r>
+        <w:rPr>
+          <w:rStyle w:val="HTML1"/>
+          <w:rFonts w:ascii="Consolas" w:hAnsi="Consolas"/>
+          <w:color w:val="C7254E"/>
+          <w:sz w:val="18"/>
+          <w:szCs w:val="18"/>
+          <w:bdr w:val="none" w:sz="0" w:space="0" w:color="auto" w:frame="1"/>
+          <w:shd w:val="clear" w:color="auto" w:fill="F2F2F2"/>
+        </w:rPr>
+        <w:t>hostnamectl</w:t>
+      </w:r>
+      <w:proofErr w:type="spellEnd"/>
+      <w:r>
+        <w:rPr>
+          <w:rStyle w:val="HTML1"/>
+          <w:rFonts w:ascii="Consolas" w:hAnsi="Consolas"/>
+          <w:color w:val="C7254E"/>
+          <w:sz w:val="18"/>
+          <w:szCs w:val="18"/>
+          <w:bdr w:val="none" w:sz="0" w:space="0" w:color="auto" w:frame="1"/>
+          <w:shd w:val="clear" w:color="auto" w:fill="F2F2F2"/>
+        </w:rPr>
+        <w:t xml:space="preserve"> set-hostname </w:t>
       </w:r>
       <w:r>
         <w:rPr>
@@ -1489,17 +1876,31 @@
           <w:shd w:val="clear" w:color="auto" w:fill="F2F2F2"/>
         </w:rPr>
       </w:pPr>
-      <w:r>
-        <w:rPr>
-          <w:rStyle w:val="HTML1"/>
-          <w:rFonts w:ascii="Consolas" w:hAnsi="Consolas"/>
-          <w:color w:val="C7254E"/>
-          <w:sz w:val="18"/>
-          <w:szCs w:val="18"/>
-          <w:bdr w:val="none" w:sz="0" w:space="0" w:color="auto" w:frame="1"/>
-          <w:shd w:val="clear" w:color="auto" w:fill="F2F2F2"/>
-        </w:rPr>
-        <w:t>hostnamectl status</w:t>
+      <w:proofErr w:type="spellStart"/>
+      <w:r>
+        <w:rPr>
+          <w:rStyle w:val="HTML1"/>
+          <w:rFonts w:ascii="Consolas" w:hAnsi="Consolas"/>
+          <w:color w:val="C7254E"/>
+          <w:sz w:val="18"/>
+          <w:szCs w:val="18"/>
+          <w:bdr w:val="none" w:sz="0" w:space="0" w:color="auto" w:frame="1"/>
+          <w:shd w:val="clear" w:color="auto" w:fill="F2F2F2"/>
+        </w:rPr>
+        <w:t>hostnamectl</w:t>
+      </w:r>
+      <w:proofErr w:type="spellEnd"/>
+      <w:r>
+        <w:rPr>
+          <w:rStyle w:val="HTML1"/>
+          <w:rFonts w:ascii="Consolas" w:hAnsi="Consolas"/>
+          <w:color w:val="C7254E"/>
+          <w:sz w:val="18"/>
+          <w:szCs w:val="18"/>
+          <w:bdr w:val="none" w:sz="0" w:space="0" w:color="auto" w:frame="1"/>
+          <w:shd w:val="clear" w:color="auto" w:fill="F2F2F2"/>
+        </w:rPr>
+        <w:t xml:space="preserve"> status</w:t>
       </w:r>
     </w:p>
     <w:p>
@@ -1564,7 +1965,33 @@
           <w:bdr w:val="none" w:sz="0" w:space="0" w:color="auto" w:frame="1"/>
           <w:shd w:val="clear" w:color="auto" w:fill="F2F2F2"/>
         </w:rPr>
-        <w:t>/etc/hosts</w:t>
+        <w:t>/</w:t>
+      </w:r>
+      <w:proofErr w:type="spellStart"/>
+      <w:r>
+        <w:rPr>
+          <w:rStyle w:val="HTML1"/>
+          <w:rFonts w:ascii="Consolas" w:hAnsi="Consolas"/>
+          <w:color w:val="C7254E"/>
+          <w:sz w:val="18"/>
+          <w:szCs w:val="18"/>
+          <w:bdr w:val="none" w:sz="0" w:space="0" w:color="auto" w:frame="1"/>
+          <w:shd w:val="clear" w:color="auto" w:fill="F2F2F2"/>
+        </w:rPr>
+        <w:t>etc</w:t>
+      </w:r>
+      <w:proofErr w:type="spellEnd"/>
+      <w:r>
+        <w:rPr>
+          <w:rStyle w:val="HTML1"/>
+          <w:rFonts w:ascii="Consolas" w:hAnsi="Consolas"/>
+          <w:color w:val="C7254E"/>
+          <w:sz w:val="18"/>
+          <w:szCs w:val="18"/>
+          <w:bdr w:val="none" w:sz="0" w:space="0" w:color="auto" w:frame="1"/>
+          <w:shd w:val="clear" w:color="auto" w:fill="F2F2F2"/>
+        </w:rPr>
+        <w:t>/hosts</w:t>
       </w:r>
       <w:r>
         <w:rPr>
@@ -1617,7 +2044,33 @@
           <w:bdr w:val="none" w:sz="0" w:space="0" w:color="auto" w:frame="1"/>
           <w:shd w:val="clear" w:color="auto" w:fill="F2F2F2"/>
         </w:rPr>
-        <w:t>cat &lt;&lt;EOF &gt;&gt;/etc/hosts</w:t>
+        <w:t>cat &lt;&lt;EOF &gt;&gt;/</w:t>
+      </w:r>
+      <w:proofErr w:type="spellStart"/>
+      <w:r>
+        <w:rPr>
+          <w:rStyle w:val="HTML1"/>
+          <w:rFonts w:ascii="Consolas" w:hAnsi="Consolas"/>
+          <w:color w:val="C7254E"/>
+          <w:sz w:val="18"/>
+          <w:szCs w:val="18"/>
+          <w:bdr w:val="none" w:sz="0" w:space="0" w:color="auto" w:frame="1"/>
+          <w:shd w:val="clear" w:color="auto" w:fill="F2F2F2"/>
+        </w:rPr>
+        <w:t>etc</w:t>
+      </w:r>
+      <w:proofErr w:type="spellEnd"/>
+      <w:r>
+        <w:rPr>
+          <w:rStyle w:val="HTML1"/>
+          <w:rFonts w:ascii="Consolas" w:hAnsi="Consolas"/>
+          <w:color w:val="C7254E"/>
+          <w:sz w:val="18"/>
+          <w:szCs w:val="18"/>
+          <w:bdr w:val="none" w:sz="0" w:space="0" w:color="auto" w:frame="1"/>
+          <w:shd w:val="clear" w:color="auto" w:fill="F2F2F2"/>
+        </w:rPr>
+        <w:t>/hosts</w:t>
       </w:r>
     </w:p>
     <w:p>
@@ -1708,6 +2161,7 @@
         </w:rPr>
         <w:t xml:space="preserve"> </w:t>
       </w:r>
+      <w:proofErr w:type="spellStart"/>
       <w:r>
         <w:rPr>
           <w:rStyle w:val="HTML1"/>
@@ -1730,7 +2184,20 @@
           <w:bdr w:val="none" w:sz="0" w:space="0" w:color="auto" w:frame="1"/>
           <w:shd w:val="clear" w:color="auto" w:fill="F2F2F2"/>
         </w:rPr>
-        <w:t>tos-</w:t>
+        <w:t>tos</w:t>
+      </w:r>
+      <w:proofErr w:type="spellEnd"/>
+      <w:r>
+        <w:rPr>
+          <w:rStyle w:val="HTML1"/>
+          <w:rFonts w:ascii="Consolas" w:hAnsi="Consolas"/>
+          <w:color w:val="C7254E"/>
+          <w:sz w:val="18"/>
+          <w:szCs w:val="18"/>
+          <w:bdr w:val="none" w:sz="0" w:space="0" w:color="auto" w:frame="1"/>
+          <w:shd w:val="clear" w:color="auto" w:fill="F2F2F2"/>
+        </w:rPr>
+        <w:t>-</w:t>
       </w:r>
       <w:r>
         <w:rPr>
@@ -1833,6 +2300,7 @@
         </w:rPr>
         <w:t xml:space="preserve"> </w:t>
       </w:r>
+      <w:proofErr w:type="spellStart"/>
       <w:r>
         <w:rPr>
           <w:rStyle w:val="HTML1"/>
@@ -1855,7 +2323,20 @@
           <w:bdr w:val="none" w:sz="0" w:space="0" w:color="auto" w:frame="1"/>
           <w:shd w:val="clear" w:color="auto" w:fill="F2F2F2"/>
         </w:rPr>
-        <w:t>tos-</w:t>
+        <w:t>tos</w:t>
+      </w:r>
+      <w:proofErr w:type="spellEnd"/>
+      <w:r>
+        <w:rPr>
+          <w:rStyle w:val="HTML1"/>
+          <w:rFonts w:ascii="Consolas" w:hAnsi="Consolas"/>
+          <w:color w:val="C7254E"/>
+          <w:sz w:val="18"/>
+          <w:szCs w:val="18"/>
+          <w:bdr w:val="none" w:sz="0" w:space="0" w:color="auto" w:frame="1"/>
+          <w:shd w:val="clear" w:color="auto" w:fill="F2F2F2"/>
+        </w:rPr>
+        <w:t>-</w:t>
       </w:r>
       <w:r>
         <w:rPr>
@@ -1958,6 +2439,7 @@
         </w:rPr>
         <w:t xml:space="preserve"> </w:t>
       </w:r>
+      <w:proofErr w:type="spellStart"/>
       <w:r>
         <w:rPr>
           <w:rStyle w:val="HTML1"/>
@@ -1980,7 +2462,20 @@
           <w:bdr w:val="none" w:sz="0" w:space="0" w:color="auto" w:frame="1"/>
           <w:shd w:val="clear" w:color="auto" w:fill="F2F2F2"/>
         </w:rPr>
-        <w:t>tos-</w:t>
+        <w:t>tos</w:t>
+      </w:r>
+      <w:proofErr w:type="spellEnd"/>
+      <w:r>
+        <w:rPr>
+          <w:rStyle w:val="HTML1"/>
+          <w:rFonts w:ascii="Consolas" w:hAnsi="Consolas"/>
+          <w:color w:val="C7254E"/>
+          <w:sz w:val="18"/>
+          <w:szCs w:val="18"/>
+          <w:bdr w:val="none" w:sz="0" w:space="0" w:color="auto" w:frame="1"/>
+          <w:shd w:val="clear" w:color="auto" w:fill="F2F2F2"/>
+        </w:rPr>
+        <w:t>-</w:t>
       </w:r>
       <w:r>
         <w:rPr>
@@ -2149,7 +2644,59 @@
           <w:bdr w:val="none" w:sz="0" w:space="0" w:color="auto" w:frame="1"/>
           <w:shd w:val="clear" w:color="auto" w:fill="F2F2F2"/>
         </w:rPr>
-        <w:t>cat &gt; /etc/sysctl.d/k8s.conf &lt;&lt;EOF</w:t>
+        <w:t>cat &gt; /</w:t>
+      </w:r>
+      <w:proofErr w:type="spellStart"/>
+      <w:r>
+        <w:rPr>
+          <w:rStyle w:val="HTML1"/>
+          <w:rFonts w:ascii="Consolas" w:hAnsi="Consolas"/>
+          <w:color w:val="C7254E"/>
+          <w:sz w:val="18"/>
+          <w:szCs w:val="18"/>
+          <w:bdr w:val="none" w:sz="0" w:space="0" w:color="auto" w:frame="1"/>
+          <w:shd w:val="clear" w:color="auto" w:fill="F2F2F2"/>
+        </w:rPr>
+        <w:t>etc</w:t>
+      </w:r>
+      <w:proofErr w:type="spellEnd"/>
+      <w:r>
+        <w:rPr>
+          <w:rStyle w:val="HTML1"/>
+          <w:rFonts w:ascii="Consolas" w:hAnsi="Consolas"/>
+          <w:color w:val="C7254E"/>
+          <w:sz w:val="18"/>
+          <w:szCs w:val="18"/>
+          <w:bdr w:val="none" w:sz="0" w:space="0" w:color="auto" w:frame="1"/>
+          <w:shd w:val="clear" w:color="auto" w:fill="F2F2F2"/>
+        </w:rPr>
+        <w:t>/</w:t>
+      </w:r>
+      <w:proofErr w:type="spellStart"/>
+      <w:r>
+        <w:rPr>
+          <w:rStyle w:val="HTML1"/>
+          <w:rFonts w:ascii="Consolas" w:hAnsi="Consolas"/>
+          <w:color w:val="C7254E"/>
+          <w:sz w:val="18"/>
+          <w:szCs w:val="18"/>
+          <w:bdr w:val="none" w:sz="0" w:space="0" w:color="auto" w:frame="1"/>
+          <w:shd w:val="clear" w:color="auto" w:fill="F2F2F2"/>
+        </w:rPr>
+        <w:t>sysctl.d</w:t>
+      </w:r>
+      <w:proofErr w:type="spellEnd"/>
+      <w:r>
+        <w:rPr>
+          <w:rStyle w:val="HTML1"/>
+          <w:rFonts w:ascii="Consolas" w:hAnsi="Consolas"/>
+          <w:color w:val="C7254E"/>
+          <w:sz w:val="18"/>
+          <w:szCs w:val="18"/>
+          <w:bdr w:val="none" w:sz="0" w:space="0" w:color="auto" w:frame="1"/>
+          <w:shd w:val="clear" w:color="auto" w:fill="F2F2F2"/>
+        </w:rPr>
+        <w:t>/k8s.conf &lt;&lt;EOF</w:t>
       </w:r>
     </w:p>
     <w:p>
@@ -2168,17 +2715,31 @@
           <w:shd w:val="clear" w:color="auto" w:fill="F2F2F2"/>
         </w:rPr>
       </w:pPr>
-      <w:r>
-        <w:rPr>
-          <w:rStyle w:val="HTML1"/>
-          <w:rFonts w:ascii="Consolas" w:hAnsi="Consolas"/>
-          <w:color w:val="C7254E"/>
-          <w:sz w:val="18"/>
-          <w:szCs w:val="18"/>
-          <w:bdr w:val="none" w:sz="0" w:space="0" w:color="auto" w:frame="1"/>
-          <w:shd w:val="clear" w:color="auto" w:fill="F2F2F2"/>
-        </w:rPr>
-        <w:t>net.bridge.bridge-nf-call-ip6tables = 1</w:t>
+      <w:proofErr w:type="gramStart"/>
+      <w:r>
+        <w:rPr>
+          <w:rStyle w:val="HTML1"/>
+          <w:rFonts w:ascii="Consolas" w:hAnsi="Consolas"/>
+          <w:color w:val="C7254E"/>
+          <w:sz w:val="18"/>
+          <w:szCs w:val="18"/>
+          <w:bdr w:val="none" w:sz="0" w:space="0" w:color="auto" w:frame="1"/>
+          <w:shd w:val="clear" w:color="auto" w:fill="F2F2F2"/>
+        </w:rPr>
+        <w:t>net.bridge</w:t>
+      </w:r>
+      <w:proofErr w:type="gramEnd"/>
+      <w:r>
+        <w:rPr>
+          <w:rStyle w:val="HTML1"/>
+          <w:rFonts w:ascii="Consolas" w:hAnsi="Consolas"/>
+          <w:color w:val="C7254E"/>
+          <w:sz w:val="18"/>
+          <w:szCs w:val="18"/>
+          <w:bdr w:val="none" w:sz="0" w:space="0" w:color="auto" w:frame="1"/>
+          <w:shd w:val="clear" w:color="auto" w:fill="F2F2F2"/>
+        </w:rPr>
+        <w:t>.bridge-nf-call-ip6tables = 1</w:t>
       </w:r>
     </w:p>
     <w:p>
@@ -2197,42 +2758,110 @@
           <w:shd w:val="clear" w:color="auto" w:fill="F2F2F2"/>
         </w:rPr>
       </w:pPr>
-      <w:r>
-        <w:rPr>
-          <w:rStyle w:val="HTML1"/>
-          <w:rFonts w:ascii="Consolas" w:hAnsi="Consolas"/>
-          <w:color w:val="C7254E"/>
-          <w:sz w:val="18"/>
-          <w:szCs w:val="18"/>
-          <w:bdr w:val="none" w:sz="0" w:space="0" w:color="auto" w:frame="1"/>
-          <w:shd w:val="clear" w:color="auto" w:fill="F2F2F2"/>
-        </w:rPr>
-        <w:t>net.bridge.bridge-nf-call-iptables = 1</w:t>
-      </w:r>
-    </w:p>
-    <w:p>
-      <w:pPr>
-        <w:rPr>
-          <w:rStyle w:val="HTML1"/>
-          <w:rFonts w:ascii="Consolas" w:hAnsi="Consolas"/>
-          <w:color w:val="C7254E"/>
-          <w:sz w:val="18"/>
-          <w:szCs w:val="18"/>
-          <w:bdr w:val="none" w:sz="0" w:space="0" w:color="auto" w:frame="1"/>
-          <w:shd w:val="clear" w:color="auto" w:fill="F2F2F2"/>
-        </w:rPr>
-      </w:pPr>
-      <w:r>
-        <w:rPr>
-          <w:rStyle w:val="HTML1"/>
-          <w:rFonts w:ascii="Consolas" w:hAnsi="Consolas"/>
-          <w:color w:val="C7254E"/>
-          <w:sz w:val="18"/>
-          <w:szCs w:val="18"/>
-          <w:bdr w:val="none" w:sz="0" w:space="0" w:color="auto" w:frame="1"/>
-          <w:shd w:val="clear" w:color="auto" w:fill="F2F2F2"/>
-        </w:rPr>
-        <w:t>net.ipv4.ip_forward = 1</w:t>
+      <w:proofErr w:type="spellStart"/>
+      <w:proofErr w:type="gramStart"/>
+      <w:r>
+        <w:rPr>
+          <w:rStyle w:val="HTML1"/>
+          <w:rFonts w:ascii="Consolas" w:hAnsi="Consolas"/>
+          <w:color w:val="C7254E"/>
+          <w:sz w:val="18"/>
+          <w:szCs w:val="18"/>
+          <w:bdr w:val="none" w:sz="0" w:space="0" w:color="auto" w:frame="1"/>
+          <w:shd w:val="clear" w:color="auto" w:fill="F2F2F2"/>
+        </w:rPr>
+        <w:t>net.bridge</w:t>
+      </w:r>
+      <w:proofErr w:type="gramEnd"/>
+      <w:r>
+        <w:rPr>
+          <w:rStyle w:val="HTML1"/>
+          <w:rFonts w:ascii="Consolas" w:hAnsi="Consolas"/>
+          <w:color w:val="C7254E"/>
+          <w:sz w:val="18"/>
+          <w:szCs w:val="18"/>
+          <w:bdr w:val="none" w:sz="0" w:space="0" w:color="auto" w:frame="1"/>
+          <w:shd w:val="clear" w:color="auto" w:fill="F2F2F2"/>
+        </w:rPr>
+        <w:t>.bridge</w:t>
+      </w:r>
+      <w:proofErr w:type="spellEnd"/>
+      <w:r>
+        <w:rPr>
+          <w:rStyle w:val="HTML1"/>
+          <w:rFonts w:ascii="Consolas" w:hAnsi="Consolas"/>
+          <w:color w:val="C7254E"/>
+          <w:sz w:val="18"/>
+          <w:szCs w:val="18"/>
+          <w:bdr w:val="none" w:sz="0" w:space="0" w:color="auto" w:frame="1"/>
+          <w:shd w:val="clear" w:color="auto" w:fill="F2F2F2"/>
+        </w:rPr>
+        <w:t>-</w:t>
+      </w:r>
+      <w:proofErr w:type="spellStart"/>
+      <w:r>
+        <w:rPr>
+          <w:rStyle w:val="HTML1"/>
+          <w:rFonts w:ascii="Consolas" w:hAnsi="Consolas"/>
+          <w:color w:val="C7254E"/>
+          <w:sz w:val="18"/>
+          <w:szCs w:val="18"/>
+          <w:bdr w:val="none" w:sz="0" w:space="0" w:color="auto" w:frame="1"/>
+          <w:shd w:val="clear" w:color="auto" w:fill="F2F2F2"/>
+        </w:rPr>
+        <w:t>nf</w:t>
+      </w:r>
+      <w:proofErr w:type="spellEnd"/>
+      <w:r>
+        <w:rPr>
+          <w:rStyle w:val="HTML1"/>
+          <w:rFonts w:ascii="Consolas" w:hAnsi="Consolas"/>
+          <w:color w:val="C7254E"/>
+          <w:sz w:val="18"/>
+          <w:szCs w:val="18"/>
+          <w:bdr w:val="none" w:sz="0" w:space="0" w:color="auto" w:frame="1"/>
+          <w:shd w:val="clear" w:color="auto" w:fill="F2F2F2"/>
+        </w:rPr>
+        <w:t>-call-iptables = 1</w:t>
+      </w:r>
+    </w:p>
+    <w:p>
+      <w:pPr>
+        <w:rPr>
+          <w:rStyle w:val="HTML1"/>
+          <w:rFonts w:ascii="Consolas" w:hAnsi="Consolas"/>
+          <w:color w:val="C7254E"/>
+          <w:sz w:val="18"/>
+          <w:szCs w:val="18"/>
+          <w:bdr w:val="none" w:sz="0" w:space="0" w:color="auto" w:frame="1"/>
+          <w:shd w:val="clear" w:color="auto" w:fill="F2F2F2"/>
+        </w:rPr>
+      </w:pPr>
+      <w:proofErr w:type="gramStart"/>
+      <w:r>
+        <w:rPr>
+          <w:rStyle w:val="HTML1"/>
+          <w:rFonts w:ascii="Consolas" w:hAnsi="Consolas"/>
+          <w:color w:val="C7254E"/>
+          <w:sz w:val="18"/>
+          <w:szCs w:val="18"/>
+          <w:bdr w:val="none" w:sz="0" w:space="0" w:color="auto" w:frame="1"/>
+          <w:shd w:val="clear" w:color="auto" w:fill="F2F2F2"/>
+        </w:rPr>
+        <w:t>net.ipv4.ip</w:t>
+      </w:r>
+      <w:proofErr w:type="gramEnd"/>
+      <w:r>
+        <w:rPr>
+          <w:rStyle w:val="HTML1"/>
+          <w:rFonts w:ascii="Consolas" w:hAnsi="Consolas"/>
+          <w:color w:val="C7254E"/>
+          <w:sz w:val="18"/>
+          <w:szCs w:val="18"/>
+          <w:bdr w:val="none" w:sz="0" w:space="0" w:color="auto" w:frame="1"/>
+          <w:shd w:val="clear" w:color="auto" w:fill="F2F2F2"/>
+        </w:rPr>
+        <w:t>_forward = 1</w:t>
       </w:r>
     </w:p>
     <w:p>
@@ -2318,18 +2947,46 @@
           <w:shd w:val="clear" w:color="auto" w:fill="F2F2F2"/>
         </w:rPr>
       </w:pPr>
-      <w:r>
-        <w:rPr>
-          <w:rStyle w:val="HTML1"/>
-          <w:rFonts w:ascii="Consolas" w:hAnsi="Consolas"/>
-          <w:color w:val="C7254E"/>
-          <w:sz w:val="18"/>
-          <w:szCs w:val="18"/>
-          <w:bdr w:val="none" w:sz="0" w:space="0" w:color="auto" w:frame="1"/>
-          <w:shd w:val="clear" w:color="auto" w:fill="F2F2F2"/>
-        </w:rPr>
-        <w:t>modprobe br_netfilter</w:t>
-      </w:r>
+      <w:proofErr w:type="spellStart"/>
+      <w:r>
+        <w:rPr>
+          <w:rStyle w:val="HTML1"/>
+          <w:rFonts w:ascii="Consolas" w:hAnsi="Consolas"/>
+          <w:color w:val="C7254E"/>
+          <w:sz w:val="18"/>
+          <w:szCs w:val="18"/>
+          <w:bdr w:val="none" w:sz="0" w:space="0" w:color="auto" w:frame="1"/>
+          <w:shd w:val="clear" w:color="auto" w:fill="F2F2F2"/>
+        </w:rPr>
+        <w:t>modprobe</w:t>
+      </w:r>
+      <w:proofErr w:type="spellEnd"/>
+      <w:r>
+        <w:rPr>
+          <w:rStyle w:val="HTML1"/>
+          <w:rFonts w:ascii="Consolas" w:hAnsi="Consolas"/>
+          <w:color w:val="C7254E"/>
+          <w:sz w:val="18"/>
+          <w:szCs w:val="18"/>
+          <w:bdr w:val="none" w:sz="0" w:space="0" w:color="auto" w:frame="1"/>
+          <w:shd w:val="clear" w:color="auto" w:fill="F2F2F2"/>
+        </w:rPr>
+        <w:t xml:space="preserve"> </w:t>
+      </w:r>
+      <w:proofErr w:type="spellStart"/>
+      <w:r>
+        <w:rPr>
+          <w:rStyle w:val="HTML1"/>
+          <w:rFonts w:ascii="Consolas" w:hAnsi="Consolas"/>
+          <w:color w:val="C7254E"/>
+          <w:sz w:val="18"/>
+          <w:szCs w:val="18"/>
+          <w:bdr w:val="none" w:sz="0" w:space="0" w:color="auto" w:frame="1"/>
+          <w:shd w:val="clear" w:color="auto" w:fill="F2F2F2"/>
+        </w:rPr>
+        <w:t>br_netfilter</w:t>
+      </w:r>
+      <w:proofErr w:type="spellEnd"/>
     </w:p>
     <w:p>
       <w:pPr>
@@ -2347,17 +3004,83 @@
           <w:shd w:val="clear" w:color="auto" w:fill="F2F2F2"/>
         </w:rPr>
       </w:pPr>
-      <w:r>
-        <w:rPr>
-          <w:rStyle w:val="HTML1"/>
-          <w:rFonts w:ascii="Consolas" w:hAnsi="Consolas"/>
-          <w:color w:val="C7254E"/>
-          <w:sz w:val="18"/>
-          <w:szCs w:val="18"/>
-          <w:bdr w:val="none" w:sz="0" w:space="0" w:color="auto" w:frame="1"/>
-          <w:shd w:val="clear" w:color="auto" w:fill="F2F2F2"/>
-        </w:rPr>
-        <w:t>sysctl -p /etc/sysctl.d/k8s.conf</w:t>
+      <w:proofErr w:type="spellStart"/>
+      <w:r>
+        <w:rPr>
+          <w:rStyle w:val="HTML1"/>
+          <w:rFonts w:ascii="Consolas" w:hAnsi="Consolas"/>
+          <w:color w:val="C7254E"/>
+          <w:sz w:val="18"/>
+          <w:szCs w:val="18"/>
+          <w:bdr w:val="none" w:sz="0" w:space="0" w:color="auto" w:frame="1"/>
+          <w:shd w:val="clear" w:color="auto" w:fill="F2F2F2"/>
+        </w:rPr>
+        <w:t>sysctl</w:t>
+      </w:r>
+      <w:proofErr w:type="spellEnd"/>
+      <w:r>
+        <w:rPr>
+          <w:rStyle w:val="HTML1"/>
+          <w:rFonts w:ascii="Consolas" w:hAnsi="Consolas"/>
+          <w:color w:val="C7254E"/>
+          <w:sz w:val="18"/>
+          <w:szCs w:val="18"/>
+          <w:bdr w:val="none" w:sz="0" w:space="0" w:color="auto" w:frame="1"/>
+          <w:shd w:val="clear" w:color="auto" w:fill="F2F2F2"/>
+        </w:rPr>
+        <w:t xml:space="preserve"> -p /</w:t>
+      </w:r>
+      <w:proofErr w:type="spellStart"/>
+      <w:r>
+        <w:rPr>
+          <w:rStyle w:val="HTML1"/>
+          <w:rFonts w:ascii="Consolas" w:hAnsi="Consolas"/>
+          <w:color w:val="C7254E"/>
+          <w:sz w:val="18"/>
+          <w:szCs w:val="18"/>
+          <w:bdr w:val="none" w:sz="0" w:space="0" w:color="auto" w:frame="1"/>
+          <w:shd w:val="clear" w:color="auto" w:fill="F2F2F2"/>
+        </w:rPr>
+        <w:t>etc</w:t>
+      </w:r>
+      <w:proofErr w:type="spellEnd"/>
+      <w:r>
+        <w:rPr>
+          <w:rStyle w:val="HTML1"/>
+          <w:rFonts w:ascii="Consolas" w:hAnsi="Consolas"/>
+          <w:color w:val="C7254E"/>
+          <w:sz w:val="18"/>
+          <w:szCs w:val="18"/>
+          <w:bdr w:val="none" w:sz="0" w:space="0" w:color="auto" w:frame="1"/>
+          <w:shd w:val="clear" w:color="auto" w:fill="F2F2F2"/>
+        </w:rPr>
+        <w:t>/</w:t>
+      </w:r>
+      <w:proofErr w:type="spellStart"/>
+      <w:r>
+        <w:rPr>
+          <w:rStyle w:val="HTML1"/>
+          <w:rFonts w:ascii="Consolas" w:hAnsi="Consolas"/>
+          <w:color w:val="C7254E"/>
+          <w:sz w:val="18"/>
+          <w:szCs w:val="18"/>
+          <w:bdr w:val="none" w:sz="0" w:space="0" w:color="auto" w:frame="1"/>
+          <w:shd w:val="clear" w:color="auto" w:fill="F2F2F2"/>
+        </w:rPr>
+        <w:t>sysctl.d</w:t>
+      </w:r>
+      <w:proofErr w:type="spellEnd"/>
+      <w:r>
+        <w:rPr>
+          <w:rStyle w:val="HTML1"/>
+          <w:rFonts w:ascii="Consolas" w:hAnsi="Consolas"/>
+          <w:color w:val="C7254E"/>
+          <w:sz w:val="18"/>
+          <w:szCs w:val="18"/>
+          <w:bdr w:val="none" w:sz="0" w:space="0" w:color="auto" w:frame="1"/>
+          <w:shd w:val="clear" w:color="auto" w:fill="F2F2F2"/>
+        </w:rPr>
+        <w:t>/k8s.conf</w:t>
       </w:r>
     </w:p>
     <w:p>
@@ -2393,17 +3116,31 @@
           <w:shd w:val="clear" w:color="auto" w:fill="F2F2F2"/>
         </w:rPr>
       </w:pPr>
-      <w:r>
-        <w:rPr>
-          <w:rStyle w:val="HTML1"/>
-          <w:rFonts w:ascii="Consolas" w:hAnsi="Consolas"/>
-          <w:color w:val="C7254E"/>
-          <w:sz w:val="18"/>
-          <w:szCs w:val="18"/>
-          <w:bdr w:val="none" w:sz="0" w:space="0" w:color="auto" w:frame="1"/>
-          <w:shd w:val="clear" w:color="auto" w:fill="F2F2F2"/>
-        </w:rPr>
-        <w:t>sysctl --system</w:t>
+      <w:proofErr w:type="spellStart"/>
+      <w:r>
+        <w:rPr>
+          <w:rStyle w:val="HTML1"/>
+          <w:rFonts w:ascii="Consolas" w:hAnsi="Consolas"/>
+          <w:color w:val="C7254E"/>
+          <w:sz w:val="18"/>
+          <w:szCs w:val="18"/>
+          <w:bdr w:val="none" w:sz="0" w:space="0" w:color="auto" w:frame="1"/>
+          <w:shd w:val="clear" w:color="auto" w:fill="F2F2F2"/>
+        </w:rPr>
+        <w:t>sysctl</w:t>
+      </w:r>
+      <w:proofErr w:type="spellEnd"/>
+      <w:r>
+        <w:rPr>
+          <w:rStyle w:val="HTML1"/>
+          <w:rFonts w:ascii="Consolas" w:hAnsi="Consolas"/>
+          <w:color w:val="C7254E"/>
+          <w:sz w:val="18"/>
+          <w:szCs w:val="18"/>
+          <w:bdr w:val="none" w:sz="0" w:space="0" w:color="auto" w:frame="1"/>
+          <w:shd w:val="clear" w:color="auto" w:fill="F2F2F2"/>
+        </w:rPr>
+        <w:t xml:space="preserve"> --system</w:t>
       </w:r>
     </w:p>
     <w:p>
@@ -2459,27 +3196,39 @@
           <w:sz w:val="28"/>
           <w:szCs w:val="28"/>
         </w:rPr>
-        <w:t>、S</w:t>
-      </w:r>
-      <w:r>
-        <w:rPr>
+        <w:t>、</w:t>
+      </w:r>
+      <w:proofErr w:type="spellStart"/>
+      <w:r>
+        <w:rPr>
+          <w:rFonts w:hint="eastAsia"/>
           <w:b/>
           <w:bCs/>
           <w:sz w:val="28"/>
           <w:szCs w:val="28"/>
         </w:rPr>
-        <w:t>eL</w:t>
-      </w:r>
-      <w:r>
-        <w:rPr>
-          <w:rFonts w:hint="eastAsia"/>
+        <w:t>S</w:t>
+      </w:r>
+      <w:r>
+        <w:rPr>
           <w:b/>
           <w:bCs/>
           <w:sz w:val="28"/>
           <w:szCs w:val="28"/>
         </w:rPr>
+        <w:t>eL</w:t>
+      </w:r>
+      <w:r>
+        <w:rPr>
+          <w:rFonts w:hint="eastAsia"/>
+          <w:b/>
+          <w:bCs/>
+          <w:sz w:val="28"/>
+          <w:szCs w:val="28"/>
+        </w:rPr>
         <w:t>inux</w:t>
       </w:r>
+      <w:proofErr w:type="spellEnd"/>
     </w:p>
     <w:p>
       <w:pPr>
@@ -2700,6 +3449,7 @@
         <w:lastRenderedPageBreak/>
         <w:t>官方仓库无法使用，建议使用阿里的仓库，执行以下命令添加</w:t>
       </w:r>
+      <w:proofErr w:type="spellStart"/>
       <w:r>
         <w:rPr>
           <w:rStyle w:val="HTML1"/>
@@ -2712,6 +3462,7 @@
         </w:rPr>
         <w:t>kubernetes.repo</w:t>
       </w:r>
+      <w:proofErr w:type="spellEnd"/>
       <w:r>
         <w:rPr>
           <w:rFonts w:ascii="Segoe UI Emoji" w:hAnsi="Segoe UI Emoji"/>
@@ -2743,32 +3494,124 @@
           <w:bdr w:val="none" w:sz="0" w:space="0" w:color="auto" w:frame="1"/>
           <w:shd w:val="clear" w:color="auto" w:fill="F2F2F2"/>
         </w:rPr>
-        <w:t>cat &lt;&lt;EOF &gt; /etc/yum.repos.d/kubernetes.repo</w:t>
-      </w:r>
-    </w:p>
-    <w:p>
-      <w:pPr>
-        <w:rPr>
-          <w:rStyle w:val="HTML1"/>
-          <w:rFonts w:ascii="Consolas" w:hAnsi="Consolas"/>
-          <w:color w:val="C7254E"/>
-          <w:sz w:val="18"/>
-          <w:szCs w:val="18"/>
-          <w:bdr w:val="none" w:sz="0" w:space="0" w:color="auto" w:frame="1"/>
-          <w:shd w:val="clear" w:color="auto" w:fill="F2F2F2"/>
-        </w:rPr>
-      </w:pPr>
-      <w:r>
-        <w:rPr>
-          <w:rStyle w:val="HTML1"/>
-          <w:rFonts w:ascii="Consolas" w:hAnsi="Consolas"/>
-          <w:color w:val="C7254E"/>
-          <w:sz w:val="18"/>
-          <w:szCs w:val="18"/>
-          <w:bdr w:val="none" w:sz="0" w:space="0" w:color="auto" w:frame="1"/>
-          <w:shd w:val="clear" w:color="auto" w:fill="F2F2F2"/>
-        </w:rPr>
-        <w:t>[kubernetes]</w:t>
+        <w:t>cat &lt;&lt;EOF &gt; /</w:t>
+      </w:r>
+      <w:proofErr w:type="spellStart"/>
+      <w:r>
+        <w:rPr>
+          <w:rStyle w:val="HTML1"/>
+          <w:rFonts w:ascii="Consolas" w:hAnsi="Consolas"/>
+          <w:color w:val="C7254E"/>
+          <w:sz w:val="18"/>
+          <w:szCs w:val="18"/>
+          <w:bdr w:val="none" w:sz="0" w:space="0" w:color="auto" w:frame="1"/>
+          <w:shd w:val="clear" w:color="auto" w:fill="F2F2F2"/>
+        </w:rPr>
+        <w:t>etc</w:t>
+      </w:r>
+      <w:proofErr w:type="spellEnd"/>
+      <w:r>
+        <w:rPr>
+          <w:rStyle w:val="HTML1"/>
+          <w:rFonts w:ascii="Consolas" w:hAnsi="Consolas"/>
+          <w:color w:val="C7254E"/>
+          <w:sz w:val="18"/>
+          <w:szCs w:val="18"/>
+          <w:bdr w:val="none" w:sz="0" w:space="0" w:color="auto" w:frame="1"/>
+          <w:shd w:val="clear" w:color="auto" w:fill="F2F2F2"/>
+        </w:rPr>
+        <w:t>/</w:t>
+      </w:r>
+      <w:proofErr w:type="spellStart"/>
+      <w:r>
+        <w:rPr>
+          <w:rStyle w:val="HTML1"/>
+          <w:rFonts w:ascii="Consolas" w:hAnsi="Consolas"/>
+          <w:color w:val="C7254E"/>
+          <w:sz w:val="18"/>
+          <w:szCs w:val="18"/>
+          <w:bdr w:val="none" w:sz="0" w:space="0" w:color="auto" w:frame="1"/>
+          <w:shd w:val="clear" w:color="auto" w:fill="F2F2F2"/>
+        </w:rPr>
+        <w:t>yum.repos.d</w:t>
+      </w:r>
+      <w:proofErr w:type="spellEnd"/>
+      <w:r>
+        <w:rPr>
+          <w:rStyle w:val="HTML1"/>
+          <w:rFonts w:ascii="Consolas" w:hAnsi="Consolas"/>
+          <w:color w:val="C7254E"/>
+          <w:sz w:val="18"/>
+          <w:szCs w:val="18"/>
+          <w:bdr w:val="none" w:sz="0" w:space="0" w:color="auto" w:frame="1"/>
+          <w:shd w:val="clear" w:color="auto" w:fill="F2F2F2"/>
+        </w:rPr>
+        <w:t>/</w:t>
+      </w:r>
+      <w:proofErr w:type="spellStart"/>
+      <w:r>
+        <w:rPr>
+          <w:rStyle w:val="HTML1"/>
+          <w:rFonts w:ascii="Consolas" w:hAnsi="Consolas"/>
+          <w:color w:val="C7254E"/>
+          <w:sz w:val="18"/>
+          <w:szCs w:val="18"/>
+          <w:bdr w:val="none" w:sz="0" w:space="0" w:color="auto" w:frame="1"/>
+          <w:shd w:val="clear" w:color="auto" w:fill="F2F2F2"/>
+        </w:rPr>
+        <w:t>kubernetes.repo</w:t>
+      </w:r>
+      <w:proofErr w:type="spellEnd"/>
+    </w:p>
+    <w:p>
+      <w:pPr>
+        <w:rPr>
+          <w:rStyle w:val="HTML1"/>
+          <w:rFonts w:ascii="Consolas" w:hAnsi="Consolas"/>
+          <w:color w:val="C7254E"/>
+          <w:sz w:val="18"/>
+          <w:szCs w:val="18"/>
+          <w:bdr w:val="none" w:sz="0" w:space="0" w:color="auto" w:frame="1"/>
+          <w:shd w:val="clear" w:color="auto" w:fill="F2F2F2"/>
+        </w:rPr>
+      </w:pPr>
+      <w:r>
+        <w:rPr>
+          <w:rStyle w:val="HTML1"/>
+          <w:rFonts w:ascii="Consolas" w:hAnsi="Consolas"/>
+          <w:color w:val="C7254E"/>
+          <w:sz w:val="18"/>
+          <w:szCs w:val="18"/>
+          <w:bdr w:val="none" w:sz="0" w:space="0" w:color="auto" w:frame="1"/>
+          <w:shd w:val="clear" w:color="auto" w:fill="F2F2F2"/>
+        </w:rPr>
+        <w:t>[</w:t>
+      </w:r>
+      <w:proofErr w:type="spellStart"/>
+      <w:r>
+        <w:rPr>
+          <w:rStyle w:val="HTML1"/>
+          <w:rFonts w:ascii="Consolas" w:hAnsi="Consolas"/>
+          <w:color w:val="C7254E"/>
+          <w:sz w:val="18"/>
+          <w:szCs w:val="18"/>
+          <w:bdr w:val="none" w:sz="0" w:space="0" w:color="auto" w:frame="1"/>
+          <w:shd w:val="clear" w:color="auto" w:fill="F2F2F2"/>
+        </w:rPr>
+        <w:t>kubernetes</w:t>
+      </w:r>
+      <w:proofErr w:type="spellEnd"/>
+      <w:r>
+        <w:rPr>
+          <w:rStyle w:val="HTML1"/>
+          <w:rFonts w:ascii="Consolas" w:hAnsi="Consolas"/>
+          <w:color w:val="C7254E"/>
+          <w:sz w:val="18"/>
+          <w:szCs w:val="18"/>
+          <w:bdr w:val="none" w:sz="0" w:space="0" w:color="auto" w:frame="1"/>
+          <w:shd w:val="clear" w:color="auto" w:fill="F2F2F2"/>
+        </w:rPr>
+        <w:t>]</w:t>
       </w:r>
     </w:p>
     <w:p>
@@ -2858,67 +3701,109 @@
           <w:shd w:val="clear" w:color="auto" w:fill="F2F2F2"/>
         </w:rPr>
       </w:pPr>
-      <w:r>
-        <w:rPr>
-          <w:rStyle w:val="HTML1"/>
-          <w:rFonts w:ascii="Consolas" w:hAnsi="Consolas"/>
-          <w:color w:val="C7254E"/>
-          <w:sz w:val="18"/>
-          <w:szCs w:val="18"/>
-          <w:bdr w:val="none" w:sz="0" w:space="0" w:color="auto" w:frame="1"/>
-          <w:shd w:val="clear" w:color="auto" w:fill="F2F2F2"/>
-        </w:rPr>
-        <w:t>gpgcheck=0</w:t>
-      </w:r>
-    </w:p>
-    <w:p>
-      <w:pPr>
-        <w:rPr>
-          <w:rStyle w:val="HTML1"/>
-          <w:rFonts w:ascii="Consolas" w:hAnsi="Consolas"/>
-          <w:color w:val="C7254E"/>
-          <w:sz w:val="18"/>
-          <w:szCs w:val="18"/>
-          <w:bdr w:val="none" w:sz="0" w:space="0" w:color="auto" w:frame="1"/>
-          <w:shd w:val="clear" w:color="auto" w:fill="F2F2F2"/>
-        </w:rPr>
-      </w:pPr>
-      <w:r>
-        <w:rPr>
-          <w:rStyle w:val="HTML1"/>
-          <w:rFonts w:ascii="Consolas" w:hAnsi="Consolas"/>
-          <w:color w:val="C7254E"/>
-          <w:sz w:val="18"/>
-          <w:szCs w:val="18"/>
-          <w:bdr w:val="none" w:sz="0" w:space="0" w:color="auto" w:frame="1"/>
-          <w:shd w:val="clear" w:color="auto" w:fill="F2F2F2"/>
-        </w:rPr>
-        <w:t>repo_gpgcheck=0</w:t>
-      </w:r>
-    </w:p>
-    <w:p>
-      <w:pPr>
-        <w:rPr>
-          <w:rStyle w:val="HTML1"/>
-          <w:rFonts w:ascii="Consolas" w:hAnsi="Consolas"/>
-          <w:color w:val="C7254E"/>
-          <w:sz w:val="18"/>
-          <w:szCs w:val="18"/>
-          <w:bdr w:val="none" w:sz="0" w:space="0" w:color="auto" w:frame="1"/>
-          <w:shd w:val="clear" w:color="auto" w:fill="F2F2F2"/>
-        </w:rPr>
-      </w:pPr>
-      <w:r>
-        <w:rPr>
-          <w:rStyle w:val="HTML1"/>
-          <w:rFonts w:ascii="Consolas" w:hAnsi="Consolas"/>
-          <w:color w:val="C7254E"/>
-          <w:sz w:val="18"/>
-          <w:szCs w:val="18"/>
-          <w:bdr w:val="none" w:sz="0" w:space="0" w:color="auto" w:frame="1"/>
-          <w:shd w:val="clear" w:color="auto" w:fill="F2F2F2"/>
-        </w:rPr>
-        <w:t>gpgkey=http://mirrors.aliyun.com/kubernetes/yum/doc/yum-key.gpg</w:t>
+      <w:proofErr w:type="spellStart"/>
+      <w:r>
+        <w:rPr>
+          <w:rStyle w:val="HTML1"/>
+          <w:rFonts w:ascii="Consolas" w:hAnsi="Consolas"/>
+          <w:color w:val="C7254E"/>
+          <w:sz w:val="18"/>
+          <w:szCs w:val="18"/>
+          <w:bdr w:val="none" w:sz="0" w:space="0" w:color="auto" w:frame="1"/>
+          <w:shd w:val="clear" w:color="auto" w:fill="F2F2F2"/>
+        </w:rPr>
+        <w:t>gpgcheck</w:t>
+      </w:r>
+      <w:proofErr w:type="spellEnd"/>
+      <w:r>
+        <w:rPr>
+          <w:rStyle w:val="HTML1"/>
+          <w:rFonts w:ascii="Consolas" w:hAnsi="Consolas"/>
+          <w:color w:val="C7254E"/>
+          <w:sz w:val="18"/>
+          <w:szCs w:val="18"/>
+          <w:bdr w:val="none" w:sz="0" w:space="0" w:color="auto" w:frame="1"/>
+          <w:shd w:val="clear" w:color="auto" w:fill="F2F2F2"/>
+        </w:rPr>
+        <w:t>=0</w:t>
+      </w:r>
+    </w:p>
+    <w:p>
+      <w:pPr>
+        <w:rPr>
+          <w:rStyle w:val="HTML1"/>
+          <w:rFonts w:ascii="Consolas" w:hAnsi="Consolas"/>
+          <w:color w:val="C7254E"/>
+          <w:sz w:val="18"/>
+          <w:szCs w:val="18"/>
+          <w:bdr w:val="none" w:sz="0" w:space="0" w:color="auto" w:frame="1"/>
+          <w:shd w:val="clear" w:color="auto" w:fill="F2F2F2"/>
+        </w:rPr>
+      </w:pPr>
+      <w:proofErr w:type="spellStart"/>
+      <w:r>
+        <w:rPr>
+          <w:rStyle w:val="HTML1"/>
+          <w:rFonts w:ascii="Consolas" w:hAnsi="Consolas"/>
+          <w:color w:val="C7254E"/>
+          <w:sz w:val="18"/>
+          <w:szCs w:val="18"/>
+          <w:bdr w:val="none" w:sz="0" w:space="0" w:color="auto" w:frame="1"/>
+          <w:shd w:val="clear" w:color="auto" w:fill="F2F2F2"/>
+        </w:rPr>
+        <w:t>repo_gpgcheck</w:t>
+      </w:r>
+      <w:proofErr w:type="spellEnd"/>
+      <w:r>
+        <w:rPr>
+          <w:rStyle w:val="HTML1"/>
+          <w:rFonts w:ascii="Consolas" w:hAnsi="Consolas"/>
+          <w:color w:val="C7254E"/>
+          <w:sz w:val="18"/>
+          <w:szCs w:val="18"/>
+          <w:bdr w:val="none" w:sz="0" w:space="0" w:color="auto" w:frame="1"/>
+          <w:shd w:val="clear" w:color="auto" w:fill="F2F2F2"/>
+        </w:rPr>
+        <w:t>=0</w:t>
+      </w:r>
+    </w:p>
+    <w:p>
+      <w:pPr>
+        <w:rPr>
+          <w:rStyle w:val="HTML1"/>
+          <w:rFonts w:ascii="Consolas" w:hAnsi="Consolas"/>
+          <w:color w:val="C7254E"/>
+          <w:sz w:val="18"/>
+          <w:szCs w:val="18"/>
+          <w:bdr w:val="none" w:sz="0" w:space="0" w:color="auto" w:frame="1"/>
+          <w:shd w:val="clear" w:color="auto" w:fill="F2F2F2"/>
+        </w:rPr>
+      </w:pPr>
+      <w:proofErr w:type="spellStart"/>
+      <w:r>
+        <w:rPr>
+          <w:rStyle w:val="HTML1"/>
+          <w:rFonts w:ascii="Consolas" w:hAnsi="Consolas"/>
+          <w:color w:val="C7254E"/>
+          <w:sz w:val="18"/>
+          <w:szCs w:val="18"/>
+          <w:bdr w:val="none" w:sz="0" w:space="0" w:color="auto" w:frame="1"/>
+          <w:shd w:val="clear" w:color="auto" w:fill="F2F2F2"/>
+        </w:rPr>
+        <w:t>gpgkey</w:t>
+      </w:r>
+      <w:proofErr w:type="spellEnd"/>
+      <w:r>
+        <w:rPr>
+          <w:rStyle w:val="HTML1"/>
+          <w:rFonts w:ascii="Consolas" w:hAnsi="Consolas"/>
+          <w:color w:val="C7254E"/>
+          <w:sz w:val="18"/>
+          <w:szCs w:val="18"/>
+          <w:bdr w:val="none" w:sz="0" w:space="0" w:color="auto" w:frame="1"/>
+          <w:shd w:val="clear" w:color="auto" w:fill="F2F2F2"/>
+        </w:rPr>
+        <w:t>=http://mirrors.aliyun.com/kubernetes/yum/doc/yum-key.gpg</w:t>
       </w:r>
     </w:p>
     <w:p>
@@ -3097,8 +3982,74 @@
           <w:bdr w:val="none" w:sz="0" w:space="0" w:color="auto" w:frame="1"/>
           <w:shd w:val="clear" w:color="auto" w:fill="F2F2F2"/>
         </w:rPr>
-        <w:t>yum install -y kubelet kubeadm kubectl</w:t>
-      </w:r>
+        <w:t xml:space="preserve">yum install -y </w:t>
+      </w:r>
+      <w:proofErr w:type="spellStart"/>
+      <w:r>
+        <w:rPr>
+          <w:rStyle w:val="HTML1"/>
+          <w:rFonts w:ascii="Consolas" w:hAnsi="Consolas"/>
+          <w:color w:val="C7254E"/>
+          <w:sz w:val="18"/>
+          <w:szCs w:val="18"/>
+          <w:bdr w:val="none" w:sz="0" w:space="0" w:color="auto" w:frame="1"/>
+          <w:shd w:val="clear" w:color="auto" w:fill="F2F2F2"/>
+        </w:rPr>
+        <w:t>kubelet</w:t>
+      </w:r>
+      <w:proofErr w:type="spellEnd"/>
+      <w:r>
+        <w:rPr>
+          <w:rStyle w:val="HTML1"/>
+          <w:rFonts w:ascii="Consolas" w:hAnsi="Consolas"/>
+          <w:color w:val="C7254E"/>
+          <w:sz w:val="18"/>
+          <w:szCs w:val="18"/>
+          <w:bdr w:val="none" w:sz="0" w:space="0" w:color="auto" w:frame="1"/>
+          <w:shd w:val="clear" w:color="auto" w:fill="F2F2F2"/>
+        </w:rPr>
+        <w:t xml:space="preserve"> </w:t>
+      </w:r>
+      <w:proofErr w:type="spellStart"/>
+      <w:r>
+        <w:rPr>
+          <w:rStyle w:val="HTML1"/>
+          <w:rFonts w:ascii="Consolas" w:hAnsi="Consolas"/>
+          <w:color w:val="C7254E"/>
+          <w:sz w:val="18"/>
+          <w:szCs w:val="18"/>
+          <w:bdr w:val="none" w:sz="0" w:space="0" w:color="auto" w:frame="1"/>
+          <w:shd w:val="clear" w:color="auto" w:fill="F2F2F2"/>
+        </w:rPr>
+        <w:t>kubeadm</w:t>
+      </w:r>
+      <w:proofErr w:type="spellEnd"/>
+      <w:r>
+        <w:rPr>
+          <w:rStyle w:val="HTML1"/>
+          <w:rFonts w:ascii="Consolas" w:hAnsi="Consolas"/>
+          <w:color w:val="C7254E"/>
+          <w:sz w:val="18"/>
+          <w:szCs w:val="18"/>
+          <w:bdr w:val="none" w:sz="0" w:space="0" w:color="auto" w:frame="1"/>
+          <w:shd w:val="clear" w:color="auto" w:fill="F2F2F2"/>
+        </w:rPr>
+        <w:t xml:space="preserve"> </w:t>
+      </w:r>
+      <w:proofErr w:type="spellStart"/>
+      <w:r>
+        <w:rPr>
+          <w:rStyle w:val="HTML1"/>
+          <w:rFonts w:ascii="Consolas" w:hAnsi="Consolas"/>
+          <w:color w:val="C7254E"/>
+          <w:sz w:val="18"/>
+          <w:szCs w:val="18"/>
+          <w:bdr w:val="none" w:sz="0" w:space="0" w:color="auto" w:frame="1"/>
+          <w:shd w:val="clear" w:color="auto" w:fill="F2F2F2"/>
+        </w:rPr>
+        <w:t>kubectl</w:t>
+      </w:r>
+      <w:proofErr w:type="spellEnd"/>
       <w:r>
         <w:rPr>
           <w:rStyle w:val="HTML1"/>
@@ -3220,6 +4171,7 @@
           <w:shd w:val="clear" w:color="auto" w:fill="F2F2F2"/>
         </w:rPr>
       </w:pPr>
+      <w:proofErr w:type="spellStart"/>
       <w:r>
         <w:rPr>
           <w:rFonts w:ascii="Consolas" w:hAnsi="Consolas"/>
@@ -3238,6 +4190,7 @@
         </w:rPr>
         <w:t>ubulet</w:t>
       </w:r>
+      <w:proofErr w:type="spellEnd"/>
       <w:r>
         <w:rPr>
           <w:rFonts w:ascii="Consolas" w:hAnsi="Consolas" w:hint="eastAsia"/>
@@ -3256,6 +4209,7 @@
         </w:rPr>
         <w:t>kubelet-1.16.3-0.x86_64.rpm #</w:t>
       </w:r>
+      <w:proofErr w:type="spellStart"/>
       <w:r>
         <w:rPr>
           <w:rFonts w:ascii="Consolas" w:hAnsi="Consolas" w:hint="eastAsia"/>
@@ -3292,6 +4246,7 @@
         </w:rPr>
         <w:t>dm</w:t>
       </w:r>
+      <w:proofErr w:type="spellEnd"/>
       <w:r>
         <w:rPr>
           <w:rFonts w:ascii="Consolas" w:hAnsi="Consolas" w:hint="eastAsia"/>
@@ -3311,6 +4266,7 @@
           <w:shd w:val="clear" w:color="auto" w:fill="F2F2F2"/>
         </w:rPr>
       </w:pPr>
+      <w:proofErr w:type="spellStart"/>
       <w:r>
         <w:rPr>
           <w:rFonts w:ascii="Consolas" w:hAnsi="Consolas"/>
@@ -3320,6 +4276,7 @@
         </w:rPr>
         <w:t>kubeadm</w:t>
       </w:r>
+      <w:proofErr w:type="spellEnd"/>
       <w:r>
         <w:rPr>
           <w:rFonts w:ascii="Consolas" w:hAnsi="Consolas" w:hint="eastAsia"/>
@@ -3348,6 +4305,7 @@
           <w:shd w:val="clear" w:color="auto" w:fill="F2F2F2"/>
         </w:rPr>
       </w:pPr>
+      <w:proofErr w:type="spellStart"/>
       <w:r>
         <w:rPr>
           <w:rFonts w:ascii="Consolas" w:hAnsi="Consolas" w:hint="eastAsia"/>
@@ -3366,6 +4324,7 @@
         </w:rPr>
         <w:t>ubectl</w:t>
       </w:r>
+      <w:proofErr w:type="spellEnd"/>
       <w:r>
         <w:rPr>
           <w:rFonts w:ascii="Consolas" w:hAnsi="Consolas" w:hint="eastAsia"/>
@@ -3384,6 +4343,7 @@
         </w:rPr>
         <w:t>kubectl-1.16.3-0.x86_64.rpm #</w:t>
       </w:r>
+      <w:proofErr w:type="spellStart"/>
       <w:r>
         <w:rPr>
           <w:rFonts w:ascii="Consolas" w:hAnsi="Consolas" w:hint="eastAsia"/>
@@ -3420,6 +4380,7 @@
         </w:rPr>
         <w:t>dm</w:t>
       </w:r>
+      <w:proofErr w:type="spellEnd"/>
       <w:r>
         <w:rPr>
           <w:rFonts w:ascii="Consolas" w:hAnsi="Consolas" w:hint="eastAsia"/>
@@ -3439,6 +4400,7 @@
           <w:shd w:val="clear" w:color="auto" w:fill="F2F2F2"/>
         </w:rPr>
       </w:pPr>
+      <w:proofErr w:type="spellStart"/>
       <w:r>
         <w:rPr>
           <w:rFonts w:ascii="Consolas" w:hAnsi="Consolas"/>
@@ -3448,6 +4410,7 @@
         </w:rPr>
         <w:t>kubernetes-cni</w:t>
       </w:r>
+      <w:proofErr w:type="spellEnd"/>
       <w:r>
         <w:rPr>
           <w:rFonts w:ascii="Consolas" w:hAnsi="Consolas" w:hint="eastAsia"/>
@@ -3466,6 +4429,7 @@
         </w:rPr>
         <w:t>kubernetes-cni-0.7.5-0.x86_64.rpm #</w:t>
       </w:r>
+      <w:proofErr w:type="spellStart"/>
       <w:r>
         <w:rPr>
           <w:rFonts w:ascii="Consolas" w:hAnsi="Consolas" w:hint="eastAsia"/>
@@ -3502,6 +4466,7 @@
         </w:rPr>
         <w:t>dm</w:t>
       </w:r>
+      <w:proofErr w:type="spellEnd"/>
       <w:r>
         <w:rPr>
           <w:rFonts w:ascii="Consolas" w:hAnsi="Consolas" w:hint="eastAsia"/>
@@ -3572,7 +4537,29 @@
           <w:szCs w:val="18"/>
           <w:shd w:val="clear" w:color="auto" w:fill="F2F2F2"/>
         </w:rPr>
-        <w:t>rpm -i kubernetes-cni-0.7.5-0.x86_64.rpm kubeadm-1.16.3-0.x86_64.rpm kubectl-1.16.3-0.x86_64.rpm kubelet-1.16.3-0.x86_64.rpm</w:t>
+        <w:t>rpm -</w:t>
+      </w:r>
+      <w:proofErr w:type="spellStart"/>
+      <w:r>
+        <w:rPr>
+          <w:rFonts w:ascii="Consolas" w:hAnsi="Consolas"/>
+          <w:color w:val="C7254E"/>
+          <w:sz w:val="18"/>
+          <w:szCs w:val="18"/>
+          <w:shd w:val="clear" w:color="auto" w:fill="F2F2F2"/>
+        </w:rPr>
+        <w:t>i</w:t>
+      </w:r>
+      <w:proofErr w:type="spellEnd"/>
+      <w:r>
+        <w:rPr>
+          <w:rFonts w:ascii="Consolas" w:hAnsi="Consolas"/>
+          <w:color w:val="C7254E"/>
+          <w:sz w:val="18"/>
+          <w:szCs w:val="18"/>
+          <w:shd w:val="clear" w:color="auto" w:fill="F2F2F2"/>
+        </w:rPr>
+        <w:t xml:space="preserve"> kubernetes-cni-0.7.5-0.x86_64.rpm kubeadm-1.16.3-0.x86_64.rpm kubectl-1.16.3-0.x86_64.rpm kubelet-1.16.3-0.x86_64.rpm</w:t>
       </w:r>
     </w:p>
     <w:p>
@@ -3612,36 +4599,40 @@
           <w:sz w:val="28"/>
           <w:szCs w:val="28"/>
         </w:rPr>
-        <w:t>配置ku</w:t>
-      </w:r>
-      <w:r>
-        <w:rPr>
+        <w:t>配置</w:t>
+      </w:r>
+      <w:proofErr w:type="spellStart"/>
+      <w:r>
+        <w:rPr>
+          <w:rFonts w:hint="eastAsia"/>
           <w:b/>
           <w:bCs/>
           <w:sz w:val="28"/>
           <w:szCs w:val="28"/>
         </w:rPr>
-        <w:t>belet</w:t>
-      </w:r>
-      <w:r>
-        <w:rPr>
-          <w:rFonts w:hint="eastAsia"/>
+        <w:t>ku</w:t>
+      </w:r>
+      <w:r>
+        <w:rPr>
           <w:b/>
           <w:bCs/>
           <w:sz w:val="28"/>
           <w:szCs w:val="28"/>
         </w:rPr>
-        <w:t>的cgroup</w:t>
-      </w:r>
-      <w:r>
-        <w:rPr>
+        <w:t>belet</w:t>
+      </w:r>
+      <w:proofErr w:type="spellEnd"/>
+      <w:r>
+        <w:rPr>
+          <w:rFonts w:hint="eastAsia"/>
           <w:b/>
           <w:bCs/>
           <w:sz w:val="28"/>
           <w:szCs w:val="28"/>
         </w:rPr>
-        <w:t xml:space="preserve"> driver ,</w:t>
-      </w:r>
+        <w:t>的</w:t>
+      </w:r>
+      <w:proofErr w:type="spellStart"/>
       <w:r>
         <w:rPr>
           <w:rFonts w:hint="eastAsia"/>
@@ -3650,8 +4641,9 @@
           <w:sz w:val="28"/>
           <w:szCs w:val="28"/>
         </w:rPr>
-        <w:t>确保cgr</w:t>
-      </w:r>
+        <w:t>cgroup</w:t>
+      </w:r>
+      <w:proofErr w:type="spellEnd"/>
       <w:r>
         <w:rPr>
           <w:b/>
@@ -3659,7 +4651,7 @@
           <w:sz w:val="28"/>
           <w:szCs w:val="28"/>
         </w:rPr>
-        <w:t>oup drive</w:t>
+        <w:t xml:space="preserve"> driver ,</w:t>
       </w:r>
       <w:r>
         <w:rPr>
@@ -3669,6 +4661,46 @@
           <w:sz w:val="28"/>
           <w:szCs w:val="28"/>
         </w:rPr>
+        <w:t>确保</w:t>
+      </w:r>
+      <w:proofErr w:type="spellStart"/>
+      <w:r>
+        <w:rPr>
+          <w:rFonts w:hint="eastAsia"/>
+          <w:b/>
+          <w:bCs/>
+          <w:sz w:val="28"/>
+          <w:szCs w:val="28"/>
+        </w:rPr>
+        <w:t>cgr</w:t>
+      </w:r>
+      <w:r>
+        <w:rPr>
+          <w:b/>
+          <w:bCs/>
+          <w:sz w:val="28"/>
+          <w:szCs w:val="28"/>
+        </w:rPr>
+        <w:t>oup</w:t>
+      </w:r>
+      <w:proofErr w:type="spellEnd"/>
+      <w:r>
+        <w:rPr>
+          <w:b/>
+          <w:bCs/>
+          <w:sz w:val="28"/>
+          <w:szCs w:val="28"/>
+        </w:rPr>
+        <w:t xml:space="preserve"> drive</w:t>
+      </w:r>
+      <w:r>
+        <w:rPr>
+          <w:rFonts w:hint="eastAsia"/>
+          <w:b/>
+          <w:bCs/>
+          <w:sz w:val="28"/>
+          <w:szCs w:val="28"/>
+        </w:rPr>
         <w:t>一样</w:t>
       </w:r>
     </w:p>
@@ -3721,8 +4753,42 @@
           <w:szCs w:val="18"/>
           <w:shd w:val="clear" w:color="auto" w:fill="F2F2F2"/>
         </w:rPr>
-        <w:t>docker info | grep -i cgroup</w:t>
-      </w:r>
+        <w:t>docker info | grep -</w:t>
+      </w:r>
+      <w:proofErr w:type="spellStart"/>
+      <w:r>
+        <w:rPr>
+          <w:rFonts w:ascii="Consolas" w:hAnsi="Consolas"/>
+          <w:color w:val="C7254E"/>
+          <w:sz w:val="18"/>
+          <w:szCs w:val="18"/>
+          <w:shd w:val="clear" w:color="auto" w:fill="F2F2F2"/>
+        </w:rPr>
+        <w:t>i</w:t>
+      </w:r>
+      <w:proofErr w:type="spellEnd"/>
+      <w:r>
+        <w:rPr>
+          <w:rFonts w:ascii="Consolas" w:hAnsi="Consolas"/>
+          <w:color w:val="C7254E"/>
+          <w:sz w:val="18"/>
+          <w:szCs w:val="18"/>
+          <w:shd w:val="clear" w:color="auto" w:fill="F2F2F2"/>
+        </w:rPr>
+        <w:t xml:space="preserve"> </w:t>
+      </w:r>
+      <w:proofErr w:type="spellStart"/>
+      <w:r>
+        <w:rPr>
+          <w:rFonts w:ascii="Consolas" w:hAnsi="Consolas"/>
+          <w:color w:val="C7254E"/>
+          <w:sz w:val="18"/>
+          <w:szCs w:val="18"/>
+          <w:shd w:val="clear" w:color="auto" w:fill="F2F2F2"/>
+        </w:rPr>
+        <w:t>cgroup</w:t>
+      </w:r>
+      <w:proofErr w:type="spellEnd"/>
     </w:p>
     <w:p>
       <w:pPr>
@@ -3794,8 +4860,64 @@
           <w:szCs w:val="18"/>
           <w:shd w:val="clear" w:color="auto" w:fill="F2F2F2"/>
         </w:rPr>
-        <w:t>/usr/lib/systemd/system/docker.service</w:t>
-      </w:r>
+        <w:t>/</w:t>
+      </w:r>
+      <w:proofErr w:type="spellStart"/>
+      <w:r>
+        <w:rPr>
+          <w:rFonts w:ascii="Consolas" w:hAnsi="Consolas"/>
+          <w:color w:val="C7254E"/>
+          <w:sz w:val="18"/>
+          <w:szCs w:val="18"/>
+          <w:shd w:val="clear" w:color="auto" w:fill="F2F2F2"/>
+        </w:rPr>
+        <w:t>usr</w:t>
+      </w:r>
+      <w:proofErr w:type="spellEnd"/>
+      <w:r>
+        <w:rPr>
+          <w:rFonts w:ascii="Consolas" w:hAnsi="Consolas"/>
+          <w:color w:val="C7254E"/>
+          <w:sz w:val="18"/>
+          <w:szCs w:val="18"/>
+          <w:shd w:val="clear" w:color="auto" w:fill="F2F2F2"/>
+        </w:rPr>
+        <w:t>/lib/</w:t>
+      </w:r>
+      <w:proofErr w:type="spellStart"/>
+      <w:r>
+        <w:rPr>
+          <w:rFonts w:ascii="Consolas" w:hAnsi="Consolas"/>
+          <w:color w:val="C7254E"/>
+          <w:sz w:val="18"/>
+          <w:szCs w:val="18"/>
+          <w:shd w:val="clear" w:color="auto" w:fill="F2F2F2"/>
+        </w:rPr>
+        <w:t>systemd</w:t>
+      </w:r>
+      <w:proofErr w:type="spellEnd"/>
+      <w:r>
+        <w:rPr>
+          <w:rFonts w:ascii="Consolas" w:hAnsi="Consolas"/>
+          <w:color w:val="C7254E"/>
+          <w:sz w:val="18"/>
+          <w:szCs w:val="18"/>
+          <w:shd w:val="clear" w:color="auto" w:fill="F2F2F2"/>
+        </w:rPr>
+        <w:t>/system/</w:t>
+      </w:r>
+      <w:proofErr w:type="spellStart"/>
+      <w:r>
+        <w:rPr>
+          <w:rFonts w:ascii="Consolas" w:hAnsi="Consolas"/>
+          <w:color w:val="C7254E"/>
+          <w:sz w:val="18"/>
+          <w:szCs w:val="18"/>
+          <w:shd w:val="clear" w:color="auto" w:fill="F2F2F2"/>
+        </w:rPr>
+        <w:t>docker.service</w:t>
+      </w:r>
+      <w:proofErr w:type="spellEnd"/>
     </w:p>
     <w:p>
       <w:pPr>
@@ -3816,13 +4938,113 @@
           <w:shd w:val="clear" w:color="auto" w:fill="FFFFFF"/>
         </w:rPr>
       </w:pPr>
+      <w:proofErr w:type="spellStart"/>
       <w:r>
         <w:rPr>
           <w:rFonts w:ascii="Segoe UI Emoji" w:hAnsi="Segoe UI Emoji"/>
           <w:color w:val="404040"/>
           <w:shd w:val="clear" w:color="auto" w:fill="FFFFFF"/>
         </w:rPr>
-        <w:t xml:space="preserve">ExecStart=/usr/bin/dockerd -H fd:// --containerd=/run/containerd/containerd.sock </w:t>
+        <w:t>ExecStart</w:t>
+      </w:r>
+      <w:proofErr w:type="spellEnd"/>
+      <w:r>
+        <w:rPr>
+          <w:rFonts w:ascii="Segoe UI Emoji" w:hAnsi="Segoe UI Emoji"/>
+          <w:color w:val="404040"/>
+          <w:shd w:val="clear" w:color="auto" w:fill="FFFFFF"/>
+        </w:rPr>
+        <w:t>=/</w:t>
+      </w:r>
+      <w:proofErr w:type="spellStart"/>
+      <w:r>
+        <w:rPr>
+          <w:rFonts w:ascii="Segoe UI Emoji" w:hAnsi="Segoe UI Emoji"/>
+          <w:color w:val="404040"/>
+          <w:shd w:val="clear" w:color="auto" w:fill="FFFFFF"/>
+        </w:rPr>
+        <w:t>usr</w:t>
+      </w:r>
+      <w:proofErr w:type="spellEnd"/>
+      <w:r>
+        <w:rPr>
+          <w:rFonts w:ascii="Segoe UI Emoji" w:hAnsi="Segoe UI Emoji"/>
+          <w:color w:val="404040"/>
+          <w:shd w:val="clear" w:color="auto" w:fill="FFFFFF"/>
+        </w:rPr>
+        <w:t>/bin/</w:t>
+      </w:r>
+      <w:proofErr w:type="spellStart"/>
+      <w:r>
+        <w:rPr>
+          <w:rFonts w:ascii="Segoe UI Emoji" w:hAnsi="Segoe UI Emoji"/>
+          <w:color w:val="404040"/>
+          <w:shd w:val="clear" w:color="auto" w:fill="FFFFFF"/>
+        </w:rPr>
+        <w:t>dockerd</w:t>
+      </w:r>
+      <w:proofErr w:type="spellEnd"/>
+      <w:r>
+        <w:rPr>
+          <w:rFonts w:ascii="Segoe UI Emoji" w:hAnsi="Segoe UI Emoji"/>
+          <w:color w:val="404040"/>
+          <w:shd w:val="clear" w:color="auto" w:fill="FFFFFF"/>
+        </w:rPr>
+        <w:t xml:space="preserve"> -H fd:// --</w:t>
+      </w:r>
+      <w:proofErr w:type="spellStart"/>
+      <w:r>
+        <w:rPr>
+          <w:rFonts w:ascii="Segoe UI Emoji" w:hAnsi="Segoe UI Emoji"/>
+          <w:color w:val="404040"/>
+          <w:shd w:val="clear" w:color="auto" w:fill="FFFFFF"/>
+        </w:rPr>
+        <w:t>containerd</w:t>
+      </w:r>
+      <w:proofErr w:type="spellEnd"/>
+      <w:r>
+        <w:rPr>
+          <w:rFonts w:ascii="Segoe UI Emoji" w:hAnsi="Segoe UI Emoji"/>
+          <w:color w:val="404040"/>
+          <w:shd w:val="clear" w:color="auto" w:fill="FFFFFF"/>
+        </w:rPr>
+        <w:t>=/run/</w:t>
+      </w:r>
+      <w:proofErr w:type="spellStart"/>
+      <w:r>
+        <w:rPr>
+          <w:rFonts w:ascii="Segoe UI Emoji" w:hAnsi="Segoe UI Emoji"/>
+          <w:color w:val="404040"/>
+          <w:shd w:val="clear" w:color="auto" w:fill="FFFFFF"/>
+        </w:rPr>
+        <w:t>containerd</w:t>
+      </w:r>
+      <w:proofErr w:type="spellEnd"/>
+      <w:r>
+        <w:rPr>
+          <w:rFonts w:ascii="Segoe UI Emoji" w:hAnsi="Segoe UI Emoji"/>
+          <w:color w:val="404040"/>
+          <w:shd w:val="clear" w:color="auto" w:fill="FFFFFF"/>
+        </w:rPr>
+        <w:t>/</w:t>
+      </w:r>
+      <w:proofErr w:type="spellStart"/>
+      <w:r>
+        <w:rPr>
+          <w:rFonts w:ascii="Segoe UI Emoji" w:hAnsi="Segoe UI Emoji"/>
+          <w:color w:val="404040"/>
+          <w:shd w:val="clear" w:color="auto" w:fill="FFFFFF"/>
+        </w:rPr>
+        <w:t>containerd.sock</w:t>
+      </w:r>
+      <w:proofErr w:type="spellEnd"/>
+      <w:r>
+        <w:rPr>
+          <w:rFonts w:ascii="Segoe UI Emoji" w:hAnsi="Segoe UI Emoji"/>
+          <w:color w:val="404040"/>
+          <w:shd w:val="clear" w:color="auto" w:fill="FFFFFF"/>
+        </w:rPr>
+        <w:t xml:space="preserve"> </w:t>
       </w:r>
       <w:r>
         <w:rPr>
@@ -3830,8 +5052,38 @@
           <w:color w:val="FF0000"/>
           <w:shd w:val="clear" w:color="auto" w:fill="FFFFFF"/>
         </w:rPr>
-        <w:t>--exec-opt native.cgroupdriver=systemd</w:t>
-      </w:r>
+        <w:t xml:space="preserve">--exec-opt </w:t>
+      </w:r>
+      <w:proofErr w:type="spellStart"/>
+      <w:proofErr w:type="gramStart"/>
+      <w:r>
+        <w:rPr>
+          <w:rFonts w:ascii="Segoe UI Emoji" w:hAnsi="Segoe UI Emoji"/>
+          <w:color w:val="FF0000"/>
+          <w:shd w:val="clear" w:color="auto" w:fill="FFFFFF"/>
+        </w:rPr>
+        <w:t>native.cgroupdriver</w:t>
+      </w:r>
+      <w:proofErr w:type="spellEnd"/>
+      <w:proofErr w:type="gramEnd"/>
+      <w:r>
+        <w:rPr>
+          <w:rFonts w:ascii="Segoe UI Emoji" w:hAnsi="Segoe UI Emoji"/>
+          <w:color w:val="FF0000"/>
+          <w:shd w:val="clear" w:color="auto" w:fill="FFFFFF"/>
+        </w:rPr>
+        <w:t>=</w:t>
+      </w:r>
+      <w:proofErr w:type="spellStart"/>
+      <w:r>
+        <w:rPr>
+          <w:rFonts w:ascii="Segoe UI Emoji" w:hAnsi="Segoe UI Emoji"/>
+          <w:color w:val="FF0000"/>
+          <w:shd w:val="clear" w:color="auto" w:fill="FFFFFF"/>
+        </w:rPr>
+        <w:t>systemd</w:t>
+      </w:r>
+      <w:proofErr w:type="spellEnd"/>
     </w:p>
     <w:p>
       <w:pPr>
@@ -3950,6 +5202,7 @@
           <w:shd w:val="clear" w:color="auto" w:fill="F2F2F2"/>
         </w:rPr>
       </w:pPr>
+      <w:proofErr w:type="spellStart"/>
       <w:r>
         <w:rPr>
           <w:rFonts w:ascii="Consolas" w:eastAsiaTheme="minorEastAsia" w:hAnsi="Consolas" w:cstheme="minorBidi"/>
@@ -3959,7 +5212,19 @@
           <w:szCs w:val="18"/>
           <w:shd w:val="clear" w:color="auto" w:fill="F2F2F2"/>
         </w:rPr>
-        <w:t>systemctl daemon-reload</w:t>
+        <w:t>systemctl</w:t>
+      </w:r>
+      <w:proofErr w:type="spellEnd"/>
+      <w:r>
+        <w:rPr>
+          <w:rFonts w:ascii="Consolas" w:eastAsiaTheme="minorEastAsia" w:hAnsi="Consolas" w:cstheme="minorBidi"/>
+          <w:color w:val="C7254E"/>
+          <w:kern w:val="2"/>
+          <w:sz w:val="18"/>
+          <w:szCs w:val="18"/>
+          <w:shd w:val="clear" w:color="auto" w:fill="F2F2F2"/>
+        </w:rPr>
+        <w:t xml:space="preserve"> daemon-reload</w:t>
       </w:r>
     </w:p>
     <w:p>
@@ -3974,6 +5239,7 @@
           <w:shd w:val="clear" w:color="auto" w:fill="F2F2F2"/>
         </w:rPr>
       </w:pPr>
+      <w:proofErr w:type="spellStart"/>
       <w:r>
         <w:rPr>
           <w:rFonts w:ascii="Consolas" w:eastAsiaTheme="minorEastAsia" w:hAnsi="Consolas" w:cstheme="minorBidi"/>
@@ -3983,8 +5249,33 @@
           <w:szCs w:val="18"/>
           <w:shd w:val="clear" w:color="auto" w:fill="F2F2F2"/>
         </w:rPr>
-        <w:t>systemctl restart docker</w:t>
-      </w:r>
+        <w:t>systemctl</w:t>
+      </w:r>
+      <w:proofErr w:type="spellEnd"/>
+      <w:r>
+        <w:rPr>
+          <w:rFonts w:ascii="Consolas" w:eastAsiaTheme="minorEastAsia" w:hAnsi="Consolas" w:cstheme="minorBidi"/>
+          <w:color w:val="C7254E"/>
+          <w:kern w:val="2"/>
+          <w:sz w:val="18"/>
+          <w:szCs w:val="18"/>
+          <w:shd w:val="clear" w:color="auto" w:fill="F2F2F2"/>
+        </w:rPr>
+        <w:t xml:space="preserve"> restart docker</w:t>
+      </w:r>
+    </w:p>
+    <w:p>
+      <w:pPr>
+        <w:pStyle w:val="HTML"/>
+        <w:rPr>
+          <w:rFonts w:ascii="Consolas" w:eastAsiaTheme="minorEastAsia" w:hAnsi="Consolas" w:cstheme="minorBidi"/>
+          <w:color w:val="C7254E"/>
+          <w:kern w:val="2"/>
+          <w:sz w:val="18"/>
+          <w:szCs w:val="18"/>
+          <w:shd w:val="clear" w:color="auto" w:fill="F2F2F2"/>
+        </w:rPr>
+      </w:pPr>
     </w:p>
     <w:p>
       <w:r>
@@ -4000,7 +5291,23 @@
         <w:t>也可以</w:t>
       </w:r>
       <w:r>
-        <w:t>创建或修改/etc/docker/daemon.json：</w:t>
+        <w:t>创建或修改/</w:t>
+      </w:r>
+      <w:proofErr w:type="spellStart"/>
+      <w:r>
+        <w:t>etc</w:t>
+      </w:r>
+      <w:proofErr w:type="spellEnd"/>
+      <w:r>
+        <w:t>/docker/</w:t>
+      </w:r>
+      <w:proofErr w:type="spellStart"/>
+      <w:r>
+        <w:t>daemon.json</w:t>
+      </w:r>
+      <w:proofErr w:type="spellEnd"/>
+      <w:r>
+        <w:t>：</w:t>
       </w:r>
     </w:p>
     <w:p>
@@ -4042,7 +5349,53 @@
           <w:szCs w:val="18"/>
           <w:shd w:val="clear" w:color="auto" w:fill="F2F2F2"/>
         </w:rPr>
-        <w:t xml:space="preserve">  "exec-opts": ["native.cgroupdriver=systemd"]</w:t>
+        <w:t xml:space="preserve">  "exec-opts": ["</w:t>
+      </w:r>
+      <w:proofErr w:type="spellStart"/>
+      <w:proofErr w:type="gramStart"/>
+      <w:r>
+        <w:rPr>
+          <w:rFonts w:ascii="Consolas" w:hAnsi="Consolas"/>
+          <w:color w:val="C7254E"/>
+          <w:sz w:val="18"/>
+          <w:szCs w:val="18"/>
+          <w:shd w:val="clear" w:color="auto" w:fill="F2F2F2"/>
+        </w:rPr>
+        <w:t>native.cgroupdriver</w:t>
+      </w:r>
+      <w:proofErr w:type="spellEnd"/>
+      <w:proofErr w:type="gramEnd"/>
+      <w:r>
+        <w:rPr>
+          <w:rFonts w:ascii="Consolas" w:hAnsi="Consolas"/>
+          <w:color w:val="C7254E"/>
+          <w:sz w:val="18"/>
+          <w:szCs w:val="18"/>
+          <w:shd w:val="clear" w:color="auto" w:fill="F2F2F2"/>
+        </w:rPr>
+        <w:t>=</w:t>
+      </w:r>
+      <w:proofErr w:type="spellStart"/>
+      <w:r>
+        <w:rPr>
+          <w:rFonts w:ascii="Consolas" w:hAnsi="Consolas"/>
+          <w:color w:val="C7254E"/>
+          <w:sz w:val="18"/>
+          <w:szCs w:val="18"/>
+          <w:shd w:val="clear" w:color="auto" w:fill="F2F2F2"/>
+        </w:rPr>
+        <w:t>systemd</w:t>
+      </w:r>
+      <w:proofErr w:type="spellEnd"/>
+      <w:r>
+        <w:rPr>
+          <w:rFonts w:ascii="Consolas" w:hAnsi="Consolas"/>
+          <w:color w:val="C7254E"/>
+          <w:sz w:val="18"/>
+          <w:szCs w:val="18"/>
+          <w:shd w:val="clear" w:color="auto" w:fill="F2F2F2"/>
+        </w:rPr>
+        <w:t>"]</w:t>
       </w:r>
     </w:p>
     <w:p>
@@ -4100,17 +5453,29 @@
           <w:sz w:val="28"/>
           <w:szCs w:val="28"/>
         </w:rPr>
-        <w:t>、启动ku</w:t>
-      </w:r>
-      <w:r>
-        <w:rPr>
+        <w:t>、启动</w:t>
+      </w:r>
+      <w:proofErr w:type="spellStart"/>
+      <w:r>
+        <w:rPr>
+          <w:rFonts w:hint="eastAsia"/>
           <w:b/>
           <w:bCs/>
           <w:sz w:val="28"/>
           <w:szCs w:val="28"/>
         </w:rPr>
+        <w:t>ku</w:t>
+      </w:r>
+      <w:r>
+        <w:rPr>
+          <w:b/>
+          <w:bCs/>
+          <w:sz w:val="28"/>
+          <w:szCs w:val="28"/>
+        </w:rPr>
         <w:t>belet</w:t>
       </w:r>
+      <w:proofErr w:type="spellEnd"/>
     </w:p>
     <w:p>
       <w:pPr>
@@ -4130,6 +5495,7 @@
         </w:rPr>
         <w:t>注意，根据官方文档描述，安装后，要求启动</w:t>
       </w:r>
+      <w:proofErr w:type="spellStart"/>
       <w:r>
         <w:rPr>
           <w:rFonts w:ascii="Segoe UI Emoji" w:hAnsi="Segoe UI Emoji"/>
@@ -4138,6 +5504,7 @@
         </w:rPr>
         <w:t>kubelet</w:t>
       </w:r>
+      <w:proofErr w:type="spellEnd"/>
       <w:r>
         <w:rPr>
           <w:rFonts w:ascii="Segoe UI Emoji" w:hAnsi="Segoe UI Emoji"/>
@@ -4157,16 +5524,84 @@
           <w:shd w:val="clear" w:color="auto" w:fill="FFFFFF"/>
         </w:rPr>
       </w:pPr>
-      <w:r>
-        <w:rPr>
-          <w:rFonts w:ascii="Consolas" w:hAnsi="Consolas"/>
-          <w:color w:val="C7254E"/>
-          <w:sz w:val="18"/>
-          <w:szCs w:val="18"/>
-          <w:shd w:val="clear" w:color="auto" w:fill="F2F2F2"/>
-        </w:rPr>
-        <w:t>systemctl enable kubelet &amp;&amp; systemctl start kubelet</w:t>
-      </w:r>
+      <w:proofErr w:type="spellStart"/>
+      <w:r>
+        <w:rPr>
+          <w:rFonts w:ascii="Consolas" w:hAnsi="Consolas"/>
+          <w:color w:val="C7254E"/>
+          <w:sz w:val="18"/>
+          <w:szCs w:val="18"/>
+          <w:shd w:val="clear" w:color="auto" w:fill="F2F2F2"/>
+        </w:rPr>
+        <w:t>systemctl</w:t>
+      </w:r>
+      <w:proofErr w:type="spellEnd"/>
+      <w:r>
+        <w:rPr>
+          <w:rFonts w:ascii="Consolas" w:hAnsi="Consolas"/>
+          <w:color w:val="C7254E"/>
+          <w:sz w:val="18"/>
+          <w:szCs w:val="18"/>
+          <w:shd w:val="clear" w:color="auto" w:fill="F2F2F2"/>
+        </w:rPr>
+        <w:t xml:space="preserve"> enable </w:t>
+      </w:r>
+      <w:proofErr w:type="spellStart"/>
+      <w:r>
+        <w:rPr>
+          <w:rFonts w:ascii="Consolas" w:hAnsi="Consolas"/>
+          <w:color w:val="C7254E"/>
+          <w:sz w:val="18"/>
+          <w:szCs w:val="18"/>
+          <w:shd w:val="clear" w:color="auto" w:fill="F2F2F2"/>
+        </w:rPr>
+        <w:t>kubelet</w:t>
+      </w:r>
+      <w:proofErr w:type="spellEnd"/>
+      <w:r>
+        <w:rPr>
+          <w:rFonts w:ascii="Consolas" w:hAnsi="Consolas"/>
+          <w:color w:val="C7254E"/>
+          <w:sz w:val="18"/>
+          <w:szCs w:val="18"/>
+          <w:shd w:val="clear" w:color="auto" w:fill="F2F2F2"/>
+        </w:rPr>
+        <w:t xml:space="preserve"> &amp;&amp; </w:t>
+      </w:r>
+      <w:proofErr w:type="spellStart"/>
+      <w:r>
+        <w:rPr>
+          <w:rFonts w:ascii="Consolas" w:hAnsi="Consolas"/>
+          <w:color w:val="C7254E"/>
+          <w:sz w:val="18"/>
+          <w:szCs w:val="18"/>
+          <w:shd w:val="clear" w:color="auto" w:fill="F2F2F2"/>
+        </w:rPr>
+        <w:t>systemctl</w:t>
+      </w:r>
+      <w:proofErr w:type="spellEnd"/>
+      <w:r>
+        <w:rPr>
+          <w:rFonts w:ascii="Consolas" w:hAnsi="Consolas"/>
+          <w:color w:val="C7254E"/>
+          <w:sz w:val="18"/>
+          <w:szCs w:val="18"/>
+          <w:shd w:val="clear" w:color="auto" w:fill="F2F2F2"/>
+        </w:rPr>
+        <w:t xml:space="preserve"> start </w:t>
+      </w:r>
+      <w:proofErr w:type="spellStart"/>
+      <w:r>
+        <w:rPr>
+          <w:rFonts w:ascii="Consolas" w:hAnsi="Consolas"/>
+          <w:color w:val="C7254E"/>
+          <w:sz w:val="18"/>
+          <w:szCs w:val="18"/>
+          <w:shd w:val="clear" w:color="auto" w:fill="F2F2F2"/>
+        </w:rPr>
+        <w:t>kubelet</w:t>
+      </w:r>
+      <w:proofErr w:type="spellEnd"/>
     </w:p>
     <w:p>
       <w:pPr>
@@ -4190,6 +5625,7 @@
           <w:shd w:val="clear" w:color="auto" w:fill="FFFFFF"/>
         </w:rPr>
       </w:pPr>
+      <w:proofErr w:type="spellStart"/>
       <w:r>
         <w:rPr>
           <w:rFonts w:ascii="Segoe UI Emoji" w:hAnsi="Segoe UI Emoji"/>
@@ -4200,6 +5636,7 @@
         </w:rPr>
         <w:t>Kubelet</w:t>
       </w:r>
+      <w:proofErr w:type="spellEnd"/>
       <w:r>
         <w:rPr>
           <w:rFonts w:ascii="Segoe UI Emoji" w:hAnsi="Segoe UI Emoji"/>
@@ -4277,6 +5714,7 @@
           <w:shd w:val="clear" w:color="auto" w:fill="FFFFFF"/>
         </w:rPr>
       </w:pPr>
+      <w:proofErr w:type="spellStart"/>
       <w:r>
         <w:rPr>
           <w:rFonts w:ascii="Segoe UI Emoji" w:hAnsi="Segoe UI Emoji"/>
@@ -4285,8 +5723,10 @@
           <w:color w:val="4472C4" w:themeColor="accent1"/>
           <w:shd w:val="clear" w:color="auto" w:fill="FFFFFF"/>
         </w:rPr>
+        <w:lastRenderedPageBreak/>
         <w:t>Kubectl</w:t>
       </w:r>
+      <w:proofErr w:type="spellEnd"/>
       <w:r>
         <w:rPr>
           <w:rFonts w:ascii="Segoe UI Emoji" w:hAnsi="Segoe UI Emoji"/>
@@ -4315,6 +5755,15 @@
     <w:p>
       <w:pPr>
         <w:rPr>
+          <w:rFonts w:ascii="Segoe UI Emoji" w:hAnsi="Segoe UI Emoji" w:hint="eastAsia"/>
+          <w:color w:val="4472C4" w:themeColor="accent1"/>
+          <w:shd w:val="clear" w:color="auto" w:fill="FFFFFF"/>
+        </w:rPr>
+      </w:pPr>
+    </w:p>
+    <w:p>
+      <w:pPr>
+        <w:rPr>
           <w:b/>
           <w:bCs/>
           <w:sz w:val="28"/>
@@ -4328,7 +5777,6 @@
           <w:sz w:val="28"/>
           <w:szCs w:val="28"/>
         </w:rPr>
-        <w:lastRenderedPageBreak/>
         <w:t>9</w:t>
       </w:r>
       <w:r>
@@ -4375,14 +5823,32 @@
           <w:color w:val="404040"/>
           <w:shd w:val="clear" w:color="auto" w:fill="FFFFFF"/>
         </w:rPr>
-        <w:t>由于国外网无法访问或是访问过慢，</w:t>
-      </w:r>
+        <w:t>由于国外</w:t>
+      </w:r>
+      <w:proofErr w:type="gramStart"/>
       <w:r>
         <w:rPr>
           <w:rFonts w:ascii="Segoe UI Emoji" w:hAnsi="Segoe UI Emoji" w:hint="eastAsia"/>
           <w:color w:val="404040"/>
           <w:shd w:val="clear" w:color="auto" w:fill="FFFFFF"/>
         </w:rPr>
+        <w:t>网无法</w:t>
+      </w:r>
+      <w:proofErr w:type="gramEnd"/>
+      <w:r>
+        <w:rPr>
+          <w:rFonts w:ascii="Segoe UI Emoji" w:hAnsi="Segoe UI Emoji" w:hint="eastAsia"/>
+          <w:color w:val="404040"/>
+          <w:shd w:val="clear" w:color="auto" w:fill="FFFFFF"/>
+        </w:rPr>
+        <w:t>访问或是访问过慢，</w:t>
+      </w:r>
+      <w:r>
+        <w:rPr>
+          <w:rFonts w:ascii="Segoe UI Emoji" w:hAnsi="Segoe UI Emoji" w:hint="eastAsia"/>
+          <w:color w:val="404040"/>
+          <w:shd w:val="clear" w:color="auto" w:fill="FFFFFF"/>
+        </w:rPr>
         <w:t>在部署</w:t>
       </w:r>
       <w:r>
@@ -4417,6 +5883,7 @@
         </w:rPr>
         <w:t>手动下载镜像，导入到</w:t>
       </w:r>
+      <w:proofErr w:type="spellStart"/>
       <w:r>
         <w:rPr>
           <w:rFonts w:ascii="Segoe UI Emoji" w:hAnsi="Segoe UI Emoji" w:hint="eastAsia"/>
@@ -4433,6 +5900,7 @@
         </w:rPr>
         <w:t>kcer</w:t>
       </w:r>
+      <w:proofErr w:type="spellEnd"/>
       <w:r>
         <w:rPr>
           <w:rFonts w:ascii="Segoe UI Emoji" w:hAnsi="Segoe UI Emoji" w:hint="eastAsia"/>
@@ -4461,15 +5929,27 @@
           <w:shd w:val="clear" w:color="auto" w:fill="F2F2F2"/>
         </w:rPr>
       </w:pPr>
-      <w:r>
-        <w:rPr>
-          <w:rFonts w:ascii="Consolas" w:hAnsi="Consolas"/>
-          <w:color w:val="C7254E"/>
-          <w:sz w:val="18"/>
-          <w:szCs w:val="18"/>
-          <w:shd w:val="clear" w:color="auto" w:fill="F2F2F2"/>
-        </w:rPr>
-        <w:t>kubeadm config images list</w:t>
+      <w:proofErr w:type="spellStart"/>
+      <w:r>
+        <w:rPr>
+          <w:rFonts w:ascii="Consolas" w:hAnsi="Consolas"/>
+          <w:color w:val="C7254E"/>
+          <w:sz w:val="18"/>
+          <w:szCs w:val="18"/>
+          <w:shd w:val="clear" w:color="auto" w:fill="F2F2F2"/>
+        </w:rPr>
+        <w:t>kubeadm</w:t>
+      </w:r>
+      <w:proofErr w:type="spellEnd"/>
+      <w:r>
+        <w:rPr>
+          <w:rFonts w:ascii="Consolas" w:hAnsi="Consolas"/>
+          <w:color w:val="C7254E"/>
+          <w:sz w:val="18"/>
+          <w:szCs w:val="18"/>
+          <w:shd w:val="clear" w:color="auto" w:fill="F2F2F2"/>
+        </w:rPr>
+        <w:t xml:space="preserve"> config images list</w:t>
       </w:r>
       <w:r>
         <w:rPr>
@@ -4547,13 +6027,39 @@
           <w:bCs/>
         </w:rPr>
       </w:pPr>
+    </w:p>
+    <w:p>
+      <w:pPr>
+        <w:rPr>
+          <w:b/>
+          <w:bCs/>
+        </w:rPr>
+      </w:pPr>
       <w:r>
         <w:rPr>
           <w:rFonts w:hint="eastAsia"/>
           <w:b/>
           <w:bCs/>
         </w:rPr>
-        <w:t>创建批处理文件，使用国内源pu</w:t>
+        <w:t>创建</w:t>
+      </w:r>
+      <w:r>
+        <w:rPr>
+          <w:rFonts w:ascii="Consolas" w:hAnsi="Consolas"/>
+          <w:color w:val="C7254E"/>
+          <w:sz w:val="18"/>
+          <w:szCs w:val="18"/>
+          <w:shd w:val="clear" w:color="auto" w:fill="F2F2F2"/>
+        </w:rPr>
+        <w:t>kubeadm_config_images_list.sh</w:t>
+      </w:r>
+      <w:r>
+        <w:rPr>
+          <w:rFonts w:hint="eastAsia"/>
+          <w:b/>
+          <w:bCs/>
+        </w:rPr>
+        <w:t>批处理文件，使用国内源pu</w:t>
       </w:r>
       <w:r>
         <w:rPr>
@@ -4574,6 +6080,15 @@
     <w:p>
       <w:pPr>
         <w:rPr>
+          <w:rFonts w:hint="eastAsia"/>
+          <w:b/>
+          <w:bCs/>
+        </w:rPr>
+      </w:pPr>
+    </w:p>
+    <w:p>
+      <w:pPr>
+        <w:rPr>
           <w:rFonts w:ascii="Consolas" w:hAnsi="Consolas"/>
           <w:color w:val="C7254E"/>
           <w:sz w:val="18"/>
@@ -4631,91 +6146,191 @@
           <w:szCs w:val="18"/>
           <w:shd w:val="clear" w:color="auto" w:fill="F2F2F2"/>
         </w:rPr>
-        <w:t>images=(</w:t>
-      </w:r>
-    </w:p>
-    <w:p>
-      <w:pPr>
-        <w:rPr>
-          <w:rFonts w:ascii="Consolas" w:hAnsi="Consolas"/>
-          <w:color w:val="C7254E"/>
-          <w:sz w:val="18"/>
-          <w:szCs w:val="18"/>
-          <w:shd w:val="clear" w:color="auto" w:fill="F2F2F2"/>
-        </w:rPr>
-      </w:pPr>
-      <w:r>
-        <w:rPr>
-          <w:rFonts w:ascii="Consolas" w:hAnsi="Consolas"/>
-          <w:color w:val="C7254E"/>
-          <w:sz w:val="18"/>
-          <w:szCs w:val="18"/>
-          <w:shd w:val="clear" w:color="auto" w:fill="F2F2F2"/>
-        </w:rPr>
-        <w:t xml:space="preserve">        kube-apiserver:v1.16.3</w:t>
-      </w:r>
-    </w:p>
-    <w:p>
-      <w:pPr>
-        <w:rPr>
-          <w:rFonts w:ascii="Consolas" w:hAnsi="Consolas"/>
-          <w:color w:val="C7254E"/>
-          <w:sz w:val="18"/>
-          <w:szCs w:val="18"/>
-          <w:shd w:val="clear" w:color="auto" w:fill="F2F2F2"/>
-        </w:rPr>
-      </w:pPr>
-      <w:r>
-        <w:rPr>
-          <w:rFonts w:ascii="Consolas" w:hAnsi="Consolas"/>
-          <w:color w:val="C7254E"/>
-          <w:sz w:val="18"/>
-          <w:szCs w:val="18"/>
-          <w:shd w:val="clear" w:color="auto" w:fill="F2F2F2"/>
-        </w:rPr>
-        <w:t xml:space="preserve">        kube-controller-manager:v1.16.3</w:t>
-      </w:r>
-    </w:p>
-    <w:p>
-      <w:pPr>
-        <w:rPr>
-          <w:rFonts w:ascii="Consolas" w:hAnsi="Consolas"/>
-          <w:color w:val="C7254E"/>
-          <w:sz w:val="18"/>
-          <w:szCs w:val="18"/>
-          <w:shd w:val="clear" w:color="auto" w:fill="F2F2F2"/>
-        </w:rPr>
-      </w:pPr>
-      <w:r>
-        <w:rPr>
-          <w:rFonts w:ascii="Consolas" w:hAnsi="Consolas"/>
-          <w:color w:val="C7254E"/>
-          <w:sz w:val="18"/>
-          <w:szCs w:val="18"/>
-          <w:shd w:val="clear" w:color="auto" w:fill="F2F2F2"/>
-        </w:rPr>
-        <w:t xml:space="preserve">        kube-scheduler:v1.16.3</w:t>
-      </w:r>
-    </w:p>
-    <w:p>
-      <w:pPr>
-        <w:rPr>
-          <w:rFonts w:ascii="Consolas" w:hAnsi="Consolas"/>
-          <w:color w:val="C7254E"/>
-          <w:sz w:val="18"/>
-          <w:szCs w:val="18"/>
-          <w:shd w:val="clear" w:color="auto" w:fill="F2F2F2"/>
-        </w:rPr>
-      </w:pPr>
-      <w:r>
-        <w:rPr>
-          <w:rFonts w:ascii="Consolas" w:hAnsi="Consolas"/>
-          <w:color w:val="C7254E"/>
-          <w:sz w:val="18"/>
-          <w:szCs w:val="18"/>
-          <w:shd w:val="clear" w:color="auto" w:fill="F2F2F2"/>
-        </w:rPr>
-        <w:t xml:space="preserve">        kube-proxy:v1.16.3</w:t>
+        <w:t>images</w:t>
+      </w:r>
+      <w:proofErr w:type="gramStart"/>
+      <w:r>
+        <w:rPr>
+          <w:rFonts w:ascii="Consolas" w:hAnsi="Consolas"/>
+          <w:color w:val="C7254E"/>
+          <w:sz w:val="18"/>
+          <w:szCs w:val="18"/>
+          <w:shd w:val="clear" w:color="auto" w:fill="F2F2F2"/>
+        </w:rPr>
+        <w:t>=(</w:t>
+      </w:r>
+      <w:proofErr w:type="gramEnd"/>
+    </w:p>
+    <w:p>
+      <w:pPr>
+        <w:rPr>
+          <w:rFonts w:ascii="Consolas" w:hAnsi="Consolas"/>
+          <w:color w:val="C7254E"/>
+          <w:sz w:val="18"/>
+          <w:szCs w:val="18"/>
+          <w:shd w:val="clear" w:color="auto" w:fill="F2F2F2"/>
+        </w:rPr>
+      </w:pPr>
+      <w:r>
+        <w:rPr>
+          <w:rFonts w:ascii="Consolas" w:hAnsi="Consolas"/>
+          <w:color w:val="C7254E"/>
+          <w:sz w:val="18"/>
+          <w:szCs w:val="18"/>
+          <w:shd w:val="clear" w:color="auto" w:fill="F2F2F2"/>
+        </w:rPr>
+        <w:t xml:space="preserve">        kube-</w:t>
+      </w:r>
+      <w:proofErr w:type="gramStart"/>
+      <w:r>
+        <w:rPr>
+          <w:rFonts w:ascii="Consolas" w:hAnsi="Consolas"/>
+          <w:color w:val="C7254E"/>
+          <w:sz w:val="18"/>
+          <w:szCs w:val="18"/>
+          <w:shd w:val="clear" w:color="auto" w:fill="F2F2F2"/>
+        </w:rPr>
+        <w:t>apiserver:v</w:t>
+      </w:r>
+      <w:proofErr w:type="gramEnd"/>
+      <w:r>
+        <w:rPr>
+          <w:rFonts w:ascii="Consolas" w:hAnsi="Consolas"/>
+          <w:color w:val="C7254E"/>
+          <w:sz w:val="18"/>
+          <w:szCs w:val="18"/>
+          <w:shd w:val="clear" w:color="auto" w:fill="F2F2F2"/>
+        </w:rPr>
+        <w:t>1.16.3</w:t>
+      </w:r>
+    </w:p>
+    <w:p>
+      <w:pPr>
+        <w:rPr>
+          <w:rFonts w:ascii="Consolas" w:hAnsi="Consolas"/>
+          <w:color w:val="C7254E"/>
+          <w:sz w:val="18"/>
+          <w:szCs w:val="18"/>
+          <w:shd w:val="clear" w:color="auto" w:fill="F2F2F2"/>
+        </w:rPr>
+      </w:pPr>
+      <w:r>
+        <w:rPr>
+          <w:rFonts w:ascii="Consolas" w:hAnsi="Consolas"/>
+          <w:color w:val="C7254E"/>
+          <w:sz w:val="18"/>
+          <w:szCs w:val="18"/>
+          <w:shd w:val="clear" w:color="auto" w:fill="F2F2F2"/>
+        </w:rPr>
+        <w:t xml:space="preserve">        kube-controller-</w:t>
+      </w:r>
+      <w:proofErr w:type="gramStart"/>
+      <w:r>
+        <w:rPr>
+          <w:rFonts w:ascii="Consolas" w:hAnsi="Consolas"/>
+          <w:color w:val="C7254E"/>
+          <w:sz w:val="18"/>
+          <w:szCs w:val="18"/>
+          <w:shd w:val="clear" w:color="auto" w:fill="F2F2F2"/>
+        </w:rPr>
+        <w:t>manager:v</w:t>
+      </w:r>
+      <w:proofErr w:type="gramEnd"/>
+      <w:r>
+        <w:rPr>
+          <w:rFonts w:ascii="Consolas" w:hAnsi="Consolas"/>
+          <w:color w:val="C7254E"/>
+          <w:sz w:val="18"/>
+          <w:szCs w:val="18"/>
+          <w:shd w:val="clear" w:color="auto" w:fill="F2F2F2"/>
+        </w:rPr>
+        <w:t>1.16.3</w:t>
+      </w:r>
+    </w:p>
+    <w:p>
+      <w:pPr>
+        <w:rPr>
+          <w:rFonts w:ascii="Consolas" w:hAnsi="Consolas"/>
+          <w:color w:val="C7254E"/>
+          <w:sz w:val="18"/>
+          <w:szCs w:val="18"/>
+          <w:shd w:val="clear" w:color="auto" w:fill="F2F2F2"/>
+        </w:rPr>
+      </w:pPr>
+      <w:r>
+        <w:rPr>
+          <w:rFonts w:ascii="Consolas" w:hAnsi="Consolas"/>
+          <w:color w:val="C7254E"/>
+          <w:sz w:val="18"/>
+          <w:szCs w:val="18"/>
+          <w:shd w:val="clear" w:color="auto" w:fill="F2F2F2"/>
+        </w:rPr>
+        <w:t xml:space="preserve">        kube-</w:t>
+      </w:r>
+      <w:proofErr w:type="gramStart"/>
+      <w:r>
+        <w:rPr>
+          <w:rFonts w:ascii="Consolas" w:hAnsi="Consolas"/>
+          <w:color w:val="C7254E"/>
+          <w:sz w:val="18"/>
+          <w:szCs w:val="18"/>
+          <w:shd w:val="clear" w:color="auto" w:fill="F2F2F2"/>
+        </w:rPr>
+        <w:t>scheduler:v</w:t>
+      </w:r>
+      <w:proofErr w:type="gramEnd"/>
+      <w:r>
+        <w:rPr>
+          <w:rFonts w:ascii="Consolas" w:hAnsi="Consolas"/>
+          <w:color w:val="C7254E"/>
+          <w:sz w:val="18"/>
+          <w:szCs w:val="18"/>
+          <w:shd w:val="clear" w:color="auto" w:fill="F2F2F2"/>
+        </w:rPr>
+        <w:t>1.16.3</w:t>
+      </w:r>
+    </w:p>
+    <w:p>
+      <w:pPr>
+        <w:rPr>
+          <w:rFonts w:ascii="Consolas" w:hAnsi="Consolas"/>
+          <w:color w:val="C7254E"/>
+          <w:sz w:val="18"/>
+          <w:szCs w:val="18"/>
+          <w:shd w:val="clear" w:color="auto" w:fill="F2F2F2"/>
+        </w:rPr>
+      </w:pPr>
+      <w:r>
+        <w:rPr>
+          <w:rFonts w:ascii="Consolas" w:hAnsi="Consolas"/>
+          <w:color w:val="C7254E"/>
+          <w:sz w:val="18"/>
+          <w:szCs w:val="18"/>
+          <w:shd w:val="clear" w:color="auto" w:fill="F2F2F2"/>
+        </w:rPr>
+        <w:t xml:space="preserve">        kube-</w:t>
+      </w:r>
+      <w:proofErr w:type="gramStart"/>
+      <w:r>
+        <w:rPr>
+          <w:rFonts w:ascii="Consolas" w:hAnsi="Consolas"/>
+          <w:color w:val="C7254E"/>
+          <w:sz w:val="18"/>
+          <w:szCs w:val="18"/>
+          <w:shd w:val="clear" w:color="auto" w:fill="F2F2F2"/>
+        </w:rPr>
+        <w:t>proxy:v</w:t>
+      </w:r>
+      <w:proofErr w:type="gramEnd"/>
+      <w:r>
+        <w:rPr>
+          <w:rFonts w:ascii="Consolas" w:hAnsi="Consolas"/>
+          <w:color w:val="C7254E"/>
+          <w:sz w:val="18"/>
+          <w:szCs w:val="18"/>
+          <w:shd w:val="clear" w:color="auto" w:fill="F2F2F2"/>
+        </w:rPr>
+        <w:t>1.16.3</w:t>
       </w:r>
     </w:p>
     <w:p>
@@ -4820,50 +6435,184 @@
           <w:szCs w:val="18"/>
           <w:shd w:val="clear" w:color="auto" w:fill="F2F2F2"/>
         </w:rPr>
-        <w:t>for imageName in ${images[@]} ; do</w:t>
-      </w:r>
-    </w:p>
-    <w:p>
-      <w:pPr>
-        <w:rPr>
-          <w:rFonts w:ascii="Consolas" w:hAnsi="Consolas"/>
-          <w:color w:val="C7254E"/>
-          <w:sz w:val="18"/>
-          <w:szCs w:val="18"/>
-          <w:shd w:val="clear" w:color="auto" w:fill="F2F2F2"/>
-        </w:rPr>
-      </w:pPr>
-      <w:r>
-        <w:rPr>
-          <w:rFonts w:ascii="Consolas" w:hAnsi="Consolas"/>
-          <w:color w:val="C7254E"/>
-          <w:sz w:val="18"/>
-          <w:szCs w:val="18"/>
-          <w:shd w:val="clear" w:color="auto" w:fill="F2F2F2"/>
-        </w:rPr>
-        <w:t xml:space="preserve">    docker pull registry.cn-hangzhou.aliyuncs.com/google_containers/$imageName</w:t>
-      </w:r>
-    </w:p>
-    <w:p>
-      <w:pPr>
-        <w:rPr>
-          <w:rFonts w:ascii="Consolas" w:hAnsi="Consolas"/>
-          <w:color w:val="C7254E"/>
-          <w:sz w:val="18"/>
-          <w:szCs w:val="18"/>
-          <w:shd w:val="clear" w:color="auto" w:fill="F2F2F2"/>
-        </w:rPr>
-      </w:pPr>
-      <w:r>
-        <w:rPr>
-          <w:rFonts w:ascii="Consolas" w:hAnsi="Consolas"/>
-          <w:color w:val="C7254E"/>
-          <w:sz w:val="18"/>
-          <w:szCs w:val="18"/>
-          <w:shd w:val="clear" w:color="auto" w:fill="F2F2F2"/>
-        </w:rPr>
-        <w:t xml:space="preserve">    docker tag registry.cn-hangzhou.aliyuncs.com/google_containers/$imageName k8s.gcr.io/$imageName</w:t>
-      </w:r>
+        <w:t xml:space="preserve">for </w:t>
+      </w:r>
+      <w:proofErr w:type="spellStart"/>
+      <w:r>
+        <w:rPr>
+          <w:rFonts w:ascii="Consolas" w:hAnsi="Consolas"/>
+          <w:color w:val="C7254E"/>
+          <w:sz w:val="18"/>
+          <w:szCs w:val="18"/>
+          <w:shd w:val="clear" w:color="auto" w:fill="F2F2F2"/>
+        </w:rPr>
+        <w:t>imageName</w:t>
+      </w:r>
+      <w:proofErr w:type="spellEnd"/>
+      <w:r>
+        <w:rPr>
+          <w:rFonts w:ascii="Consolas" w:hAnsi="Consolas"/>
+          <w:color w:val="C7254E"/>
+          <w:sz w:val="18"/>
+          <w:szCs w:val="18"/>
+          <w:shd w:val="clear" w:color="auto" w:fill="F2F2F2"/>
+        </w:rPr>
+        <w:t xml:space="preserve"> in ${</w:t>
+      </w:r>
+      <w:proofErr w:type="gramStart"/>
+      <w:r>
+        <w:rPr>
+          <w:rFonts w:ascii="Consolas" w:hAnsi="Consolas"/>
+          <w:color w:val="C7254E"/>
+          <w:sz w:val="18"/>
+          <w:szCs w:val="18"/>
+          <w:shd w:val="clear" w:color="auto" w:fill="F2F2F2"/>
+        </w:rPr>
+        <w:t>images[</w:t>
+      </w:r>
+      <w:proofErr w:type="gramEnd"/>
+      <w:r>
+        <w:rPr>
+          <w:rFonts w:ascii="Consolas" w:hAnsi="Consolas"/>
+          <w:color w:val="C7254E"/>
+          <w:sz w:val="18"/>
+          <w:szCs w:val="18"/>
+          <w:shd w:val="clear" w:color="auto" w:fill="F2F2F2"/>
+        </w:rPr>
+        <w:t>@]} ; do</w:t>
+      </w:r>
+    </w:p>
+    <w:p>
+      <w:pPr>
+        <w:rPr>
+          <w:rFonts w:ascii="Consolas" w:hAnsi="Consolas"/>
+          <w:color w:val="C7254E"/>
+          <w:sz w:val="18"/>
+          <w:szCs w:val="18"/>
+          <w:shd w:val="clear" w:color="auto" w:fill="F2F2F2"/>
+        </w:rPr>
+      </w:pPr>
+      <w:r>
+        <w:rPr>
+          <w:rFonts w:ascii="Consolas" w:hAnsi="Consolas"/>
+          <w:color w:val="C7254E"/>
+          <w:sz w:val="18"/>
+          <w:szCs w:val="18"/>
+          <w:shd w:val="clear" w:color="auto" w:fill="F2F2F2"/>
+        </w:rPr>
+        <w:t xml:space="preserve">    docker pull registry.cn-hangzhou.aliyuncs.com/</w:t>
+      </w:r>
+      <w:proofErr w:type="spellStart"/>
+      <w:r>
+        <w:rPr>
+          <w:rFonts w:ascii="Consolas" w:hAnsi="Consolas"/>
+          <w:color w:val="C7254E"/>
+          <w:sz w:val="18"/>
+          <w:szCs w:val="18"/>
+          <w:shd w:val="clear" w:color="auto" w:fill="F2F2F2"/>
+        </w:rPr>
+        <w:t>google_containers</w:t>
+      </w:r>
+      <w:proofErr w:type="spellEnd"/>
+      <w:r>
+        <w:rPr>
+          <w:rFonts w:ascii="Consolas" w:hAnsi="Consolas"/>
+          <w:color w:val="C7254E"/>
+          <w:sz w:val="18"/>
+          <w:szCs w:val="18"/>
+          <w:shd w:val="clear" w:color="auto" w:fill="F2F2F2"/>
+        </w:rPr>
+        <w:t>/$</w:t>
+      </w:r>
+      <w:proofErr w:type="spellStart"/>
+      <w:r>
+        <w:rPr>
+          <w:rFonts w:ascii="Consolas" w:hAnsi="Consolas"/>
+          <w:color w:val="C7254E"/>
+          <w:sz w:val="18"/>
+          <w:szCs w:val="18"/>
+          <w:shd w:val="clear" w:color="auto" w:fill="F2F2F2"/>
+        </w:rPr>
+        <w:t>imageName</w:t>
+      </w:r>
+      <w:proofErr w:type="spellEnd"/>
+    </w:p>
+    <w:p>
+      <w:pPr>
+        <w:rPr>
+          <w:rFonts w:ascii="Consolas" w:hAnsi="Consolas"/>
+          <w:color w:val="C7254E"/>
+          <w:sz w:val="18"/>
+          <w:szCs w:val="18"/>
+          <w:shd w:val="clear" w:color="auto" w:fill="F2F2F2"/>
+        </w:rPr>
+      </w:pPr>
+      <w:r>
+        <w:rPr>
+          <w:rFonts w:ascii="Consolas" w:hAnsi="Consolas"/>
+          <w:color w:val="C7254E"/>
+          <w:sz w:val="18"/>
+          <w:szCs w:val="18"/>
+          <w:shd w:val="clear" w:color="auto" w:fill="F2F2F2"/>
+        </w:rPr>
+        <w:t xml:space="preserve">    docker tag registry.cn-hangzhou.aliyuncs.com/</w:t>
+      </w:r>
+      <w:proofErr w:type="spellStart"/>
+      <w:r>
+        <w:rPr>
+          <w:rFonts w:ascii="Consolas" w:hAnsi="Consolas"/>
+          <w:color w:val="C7254E"/>
+          <w:sz w:val="18"/>
+          <w:szCs w:val="18"/>
+          <w:shd w:val="clear" w:color="auto" w:fill="F2F2F2"/>
+        </w:rPr>
+        <w:t>google_containers</w:t>
+      </w:r>
+      <w:proofErr w:type="spellEnd"/>
+      <w:r>
+        <w:rPr>
+          <w:rFonts w:ascii="Consolas" w:hAnsi="Consolas"/>
+          <w:color w:val="C7254E"/>
+          <w:sz w:val="18"/>
+          <w:szCs w:val="18"/>
+          <w:shd w:val="clear" w:color="auto" w:fill="F2F2F2"/>
+        </w:rPr>
+        <w:t>/$</w:t>
+      </w:r>
+      <w:proofErr w:type="spellStart"/>
+      <w:r>
+        <w:rPr>
+          <w:rFonts w:ascii="Consolas" w:hAnsi="Consolas"/>
+          <w:color w:val="C7254E"/>
+          <w:sz w:val="18"/>
+          <w:szCs w:val="18"/>
+          <w:shd w:val="clear" w:color="auto" w:fill="F2F2F2"/>
+        </w:rPr>
+        <w:t>imageName</w:t>
+      </w:r>
+      <w:proofErr w:type="spellEnd"/>
+      <w:r>
+        <w:rPr>
+          <w:rFonts w:ascii="Consolas" w:hAnsi="Consolas"/>
+          <w:color w:val="C7254E"/>
+          <w:sz w:val="18"/>
+          <w:szCs w:val="18"/>
+          <w:shd w:val="clear" w:color="auto" w:fill="F2F2F2"/>
+        </w:rPr>
+        <w:t xml:space="preserve"> k8s.gcr.io/$</w:t>
+      </w:r>
+      <w:proofErr w:type="spellStart"/>
+      <w:r>
+        <w:rPr>
+          <w:rFonts w:ascii="Consolas" w:hAnsi="Consolas"/>
+          <w:color w:val="C7254E"/>
+          <w:sz w:val="18"/>
+          <w:szCs w:val="18"/>
+          <w:shd w:val="clear" w:color="auto" w:fill="F2F2F2"/>
+        </w:rPr>
+        <w:t>imageName</w:t>
+      </w:r>
+      <w:proofErr w:type="spellEnd"/>
     </w:p>
     <w:p>
       <w:pPr>
@@ -4944,15 +6693,28 @@
           <w:shd w:val="clear" w:color="auto" w:fill="F2F2F2"/>
         </w:rPr>
       </w:pPr>
-      <w:r>
-        <w:rPr>
-          <w:rFonts w:ascii="Consolas" w:hAnsi="Consolas"/>
-          <w:color w:val="C7254E"/>
-          <w:sz w:val="18"/>
-          <w:szCs w:val="18"/>
-          <w:shd w:val="clear" w:color="auto" w:fill="F2F2F2"/>
-        </w:rPr>
-        <w:t>chmod +x kubeadm_config_images_list.sh #</w:t>
+      <w:proofErr w:type="spellStart"/>
+      <w:r>
+        <w:rPr>
+          <w:rFonts w:ascii="Consolas" w:hAnsi="Consolas"/>
+          <w:color w:val="C7254E"/>
+          <w:sz w:val="18"/>
+          <w:szCs w:val="18"/>
+          <w:shd w:val="clear" w:color="auto" w:fill="F2F2F2"/>
+        </w:rPr>
+        <w:lastRenderedPageBreak/>
+        <w:t>chmod</w:t>
+      </w:r>
+      <w:proofErr w:type="spellEnd"/>
+      <w:r>
+        <w:rPr>
+          <w:rFonts w:ascii="Consolas" w:hAnsi="Consolas"/>
+          <w:color w:val="C7254E"/>
+          <w:sz w:val="18"/>
+          <w:szCs w:val="18"/>
+          <w:shd w:val="clear" w:color="auto" w:fill="F2F2F2"/>
+        </w:rPr>
+        <w:t xml:space="preserve"> +x kubeadm_config_images_list.sh #</w:t>
       </w:r>
       <w:r>
         <w:rPr>
@@ -5038,7 +6800,6 @@
           <w:szCs w:val="18"/>
           <w:shd w:val="clear" w:color="auto" w:fill="F2F2F2"/>
         </w:rPr>
-        <w:lastRenderedPageBreak/>
         <w:t>打包</w:t>
       </w:r>
       <w:r>
@@ -5110,8 +6871,65 @@
           <w:szCs w:val="18"/>
           <w:shd w:val="clear" w:color="auto" w:fill="F2F2F2"/>
         </w:rPr>
-        <w:t>docker save $(docker images | grep -v REPOSITORY | awk 'BEGIN{OFS=":";ORS=" "}{print $1,$2}') -o k8s.tar</w:t>
-      </w:r>
+        <w:t xml:space="preserve">docker save $(docker images | grep -v REPOSITORY | </w:t>
+      </w:r>
+      <w:proofErr w:type="spellStart"/>
+      <w:r>
+        <w:rPr>
+          <w:rFonts w:ascii="Consolas" w:hAnsi="Consolas"/>
+          <w:color w:val="C7254E"/>
+          <w:sz w:val="18"/>
+          <w:szCs w:val="18"/>
+          <w:shd w:val="clear" w:color="auto" w:fill="F2F2F2"/>
+        </w:rPr>
+        <w:t>awk</w:t>
+      </w:r>
+      <w:proofErr w:type="spellEnd"/>
+      <w:r>
+        <w:rPr>
+          <w:rFonts w:ascii="Consolas" w:hAnsi="Consolas"/>
+          <w:color w:val="C7254E"/>
+          <w:sz w:val="18"/>
+          <w:szCs w:val="18"/>
+          <w:shd w:val="clear" w:color="auto" w:fill="F2F2F2"/>
+        </w:rPr>
+        <w:t xml:space="preserve"> '</w:t>
+      </w:r>
+      <w:proofErr w:type="gramStart"/>
+      <w:r>
+        <w:rPr>
+          <w:rFonts w:ascii="Consolas" w:hAnsi="Consolas"/>
+          <w:color w:val="C7254E"/>
+          <w:sz w:val="18"/>
+          <w:szCs w:val="18"/>
+          <w:shd w:val="clear" w:color="auto" w:fill="F2F2F2"/>
+        </w:rPr>
+        <w:t>BEGIN{</w:t>
+      </w:r>
+      <w:proofErr w:type="gramEnd"/>
+      <w:r>
+        <w:rPr>
+          <w:rFonts w:ascii="Consolas" w:hAnsi="Consolas"/>
+          <w:color w:val="C7254E"/>
+          <w:sz w:val="18"/>
+          <w:szCs w:val="18"/>
+          <w:shd w:val="clear" w:color="auto" w:fill="F2F2F2"/>
+        </w:rPr>
+        <w:t>OFS=":";ORS=" "}{print $1,$2}') -o k8s.tar</w:t>
+      </w:r>
+    </w:p>
+    <w:p>
+      <w:pPr>
+        <w:rPr>
+          <w:rFonts w:ascii="Consolas" w:hAnsi="Consolas"/>
+          <w:color w:val="C7254E"/>
+          <w:sz w:val="18"/>
+          <w:szCs w:val="18"/>
+          <w:shd w:val="clear" w:color="auto" w:fill="F2F2F2"/>
+        </w:rPr>
+      </w:pPr>
+      <w:bookmarkStart w:id="1" w:name="_GoBack"/>
+      <w:bookmarkEnd w:id="1"/>
     </w:p>
     <w:p>
       <w:pPr>
@@ -5192,7 +7010,29 @@
           <w:szCs w:val="18"/>
           <w:shd w:val="clear" w:color="auto" w:fill="F2F2F2"/>
         </w:rPr>
-        <w:t xml:space="preserve">ocker load -i </w:t>
+        <w:t>ocker load -</w:t>
+      </w:r>
+      <w:proofErr w:type="spellStart"/>
+      <w:r>
+        <w:rPr>
+          <w:rFonts w:ascii="Consolas" w:hAnsi="Consolas"/>
+          <w:color w:val="C7254E"/>
+          <w:sz w:val="18"/>
+          <w:szCs w:val="18"/>
+          <w:shd w:val="clear" w:color="auto" w:fill="F2F2F2"/>
+        </w:rPr>
+        <w:t>i</w:t>
+      </w:r>
+      <w:proofErr w:type="spellEnd"/>
+      <w:r>
+        <w:rPr>
+          <w:rFonts w:ascii="Consolas" w:hAnsi="Consolas"/>
+          <w:color w:val="C7254E"/>
+          <w:sz w:val="18"/>
+          <w:szCs w:val="18"/>
+          <w:shd w:val="clear" w:color="auto" w:fill="F2F2F2"/>
+        </w:rPr>
+        <w:t xml:space="preserve"> </w:t>
       </w:r>
       <w:r>
         <w:rPr>
@@ -5392,19 +7232,9 @@
           <w:szCs w:val="21"/>
           <w:shd w:val="clear" w:color="auto" w:fill="FFFFFF"/>
         </w:rPr>
-        <w:t>用作</w:t>
-      </w:r>
-      <w:r>
-        <w:rPr>
-          <w:rFonts w:ascii="Segoe UI Emoji" w:hAnsi="Segoe UI Emoji"/>
-          <w:b/>
-          <w:bCs/>
-          <w:color w:val="404040"/>
-          <w:szCs w:val="21"/>
-          <w:shd w:val="clear" w:color="auto" w:fill="FFFFFF"/>
-        </w:rPr>
-        <w:t>主节点</w:t>
-      </w:r>
+        <w:t>用</w:t>
+      </w:r>
+      <w:proofErr w:type="gramStart"/>
       <w:r>
         <w:rPr>
           <w:rFonts w:ascii="Segoe UI Emoji" w:hAnsi="Segoe UI Emoji"/>
@@ -5412,6 +7242,38 @@
           <w:szCs w:val="21"/>
           <w:shd w:val="clear" w:color="auto" w:fill="FFFFFF"/>
         </w:rPr>
+        <w:t>作</w:t>
+      </w:r>
+      <w:r>
+        <w:rPr>
+          <w:rFonts w:ascii="Segoe UI Emoji" w:hAnsi="Segoe UI Emoji"/>
+          <w:b/>
+          <w:bCs/>
+          <w:color w:val="404040"/>
+          <w:szCs w:val="21"/>
+          <w:shd w:val="clear" w:color="auto" w:fill="FFFFFF"/>
+        </w:rPr>
+        <w:t>主</w:t>
+      </w:r>
+      <w:proofErr w:type="gramEnd"/>
+      <w:r>
+        <w:rPr>
+          <w:rFonts w:ascii="Segoe UI Emoji" w:hAnsi="Segoe UI Emoji"/>
+          <w:b/>
+          <w:bCs/>
+          <w:color w:val="404040"/>
+          <w:szCs w:val="21"/>
+          <w:shd w:val="clear" w:color="auto" w:fill="FFFFFF"/>
+        </w:rPr>
+        <w:t>节点</w:t>
+      </w:r>
+      <w:r>
+        <w:rPr>
+          <w:rFonts w:ascii="Segoe UI Emoji" w:hAnsi="Segoe UI Emoji"/>
+          <w:color w:val="404040"/>
+          <w:szCs w:val="21"/>
+          <w:shd w:val="clear" w:color="auto" w:fill="FFFFFF"/>
+        </w:rPr>
         <w:t>。为了减少工作量，在</w:t>
       </w:r>
       <w:r>
@@ -5445,7 +7307,16 @@
           <w:szCs w:val="21"/>
           <w:shd w:val="clear" w:color="auto" w:fill="FFFFFF"/>
         </w:rPr>
-        <w:t>完</w:t>
+        <w:t>完成以上</w:t>
+      </w:r>
+      <w:r>
+        <w:rPr>
+          <w:rFonts w:ascii="Segoe UI Emoji" w:hAnsi="Segoe UI Emoji"/>
+          <w:color w:val="404040"/>
+          <w:szCs w:val="21"/>
+          <w:shd w:val="clear" w:color="auto" w:fill="FFFFFF"/>
+        </w:rPr>
+        <w:t>安装后，利用</w:t>
       </w:r>
       <w:r>
         <w:rPr>
@@ -5454,7 +7325,7 @@
           <w:szCs w:val="21"/>
           <w:shd w:val="clear" w:color="auto" w:fill="FFFFFF"/>
         </w:rPr>
-        <w:t>成以上</w:t>
+        <w:t>Hyper</w:t>
       </w:r>
       <w:r>
         <w:rPr>
@@ -5463,7 +7334,16 @@
           <w:szCs w:val="21"/>
           <w:shd w:val="clear" w:color="auto" w:fill="FFFFFF"/>
         </w:rPr>
-        <w:t>安装后，利用</w:t>
+        <w:t>-V</w:t>
+      </w:r>
+      <w:r>
+        <w:rPr>
+          <w:rFonts w:ascii="Segoe UI Emoji" w:hAnsi="Segoe UI Emoji"/>
+          <w:color w:val="404040"/>
+          <w:szCs w:val="21"/>
+          <w:shd w:val="clear" w:color="auto" w:fill="FFFFFF"/>
+        </w:rPr>
+        <w:t>的</w:t>
       </w:r>
       <w:r>
         <w:rPr>
@@ -5472,7 +7352,7 @@
           <w:szCs w:val="21"/>
           <w:shd w:val="clear" w:color="auto" w:fill="FFFFFF"/>
         </w:rPr>
-        <w:t>Hyper</w:t>
+        <w:t>克隆</w:t>
       </w:r>
       <w:r>
         <w:rPr>
@@ -5481,7 +7361,16 @@
           <w:szCs w:val="21"/>
           <w:shd w:val="clear" w:color="auto" w:fill="FFFFFF"/>
         </w:rPr>
-        <w:t>-V</w:t>
+        <w:t>功能，</w:t>
+      </w:r>
+      <w:r>
+        <w:rPr>
+          <w:rFonts w:ascii="Segoe UI Emoji" w:hAnsi="Segoe UI Emoji" w:hint="eastAsia"/>
+          <w:color w:val="404040"/>
+          <w:szCs w:val="21"/>
+          <w:shd w:val="clear" w:color="auto" w:fill="FFFFFF"/>
+        </w:rPr>
+        <w:t>克隆</w:t>
       </w:r>
       <w:r>
         <w:rPr>
@@ -5490,16 +7379,66 @@
           <w:szCs w:val="21"/>
           <w:shd w:val="clear" w:color="auto" w:fill="FFFFFF"/>
         </w:rPr>
-        <w:t>的</w:t>
-      </w:r>
-      <w:r>
-        <w:rPr>
-          <w:rFonts w:ascii="Segoe UI Emoji" w:hAnsi="Segoe UI Emoji" w:hint="eastAsia"/>
+        <w:t>出两个完全一样的虚拟机作为</w:t>
+      </w:r>
+      <w:r>
+        <w:rPr>
+          <w:rFonts w:ascii="Segoe UI Emoji" w:hAnsi="Segoe UI Emoji"/>
+          <w:b/>
+          <w:bCs/>
           <w:color w:val="404040"/>
           <w:szCs w:val="21"/>
           <w:shd w:val="clear" w:color="auto" w:fill="FFFFFF"/>
         </w:rPr>
-        <w:t>克隆</w:t>
+        <w:t>工作节点</w:t>
+      </w:r>
+      <w:r>
+        <w:rPr>
+          <w:rStyle w:val="HTML1"/>
+          <w:rFonts w:ascii="Consolas" w:hAnsi="Consolas" w:hint="eastAsia"/>
+          <w:color w:val="C7254E"/>
+          <w:sz w:val="21"/>
+          <w:szCs w:val="21"/>
+          <w:bdr w:val="none" w:sz="0" w:space="0" w:color="auto" w:frame="1"/>
+          <w:shd w:val="clear" w:color="auto" w:fill="F2F2F2"/>
+        </w:rPr>
+        <w:t>c</w:t>
+      </w:r>
+      <w:r>
+        <w:rPr>
+          <w:rStyle w:val="HTML1"/>
+          <w:rFonts w:ascii="Consolas" w:hAnsi="Consolas"/>
+          <w:color w:val="C7254E"/>
+          <w:sz w:val="21"/>
+          <w:szCs w:val="21"/>
+          <w:bdr w:val="none" w:sz="0" w:space="0" w:color="auto" w:frame="1"/>
+          <w:shd w:val="clear" w:color="auto" w:fill="F2F2F2"/>
+        </w:rPr>
+        <w:t>entos-node1</w:t>
+      </w:r>
+      <w:r>
+        <w:rPr>
+          <w:rStyle w:val="HTML1"/>
+          <w:rFonts w:ascii="Consolas" w:hAnsi="Consolas" w:hint="eastAsia"/>
+          <w:color w:val="C7254E"/>
+          <w:sz w:val="21"/>
+          <w:szCs w:val="21"/>
+          <w:bdr w:val="none" w:sz="0" w:space="0" w:color="auto" w:frame="1"/>
+          <w:shd w:val="clear" w:color="auto" w:fill="F2F2F2"/>
+        </w:rPr>
+        <w:t>、</w:t>
+      </w:r>
+      <w:r>
+        <w:rPr>
+          <w:rStyle w:val="HTML1"/>
+          <w:rFonts w:ascii="Consolas" w:hAnsi="Consolas"/>
+          <w:color w:val="C7254E"/>
+          <w:sz w:val="21"/>
+          <w:szCs w:val="21"/>
+          <w:bdr w:val="none" w:sz="0" w:space="0" w:color="auto" w:frame="1"/>
+          <w:shd w:val="clear" w:color="auto" w:fill="F2F2F2"/>
+        </w:rPr>
+        <w:t>centos-node2</w:t>
       </w:r>
       <w:r>
         <w:rPr>
@@ -5508,124 +7447,206 @@
           <w:szCs w:val="21"/>
           <w:shd w:val="clear" w:color="auto" w:fill="FFFFFF"/>
         </w:rPr>
-        <w:t>功能，</w:t>
+        <w:t>。三者角色为：</w:t>
+      </w:r>
+    </w:p>
+    <w:p>
+      <w:r>
+        <w:rPr>
+          <w:rStyle w:val="HTML1"/>
+          <w:rFonts w:ascii="Consolas" w:hAnsi="Consolas" w:hint="eastAsia"/>
+          <w:color w:val="C7254E"/>
+          <w:sz w:val="18"/>
+          <w:szCs w:val="18"/>
+          <w:bdr w:val="none" w:sz="0" w:space="0" w:color="auto" w:frame="1"/>
+          <w:shd w:val="clear" w:color="auto" w:fill="F2F2F2"/>
+        </w:rPr>
+        <w:t>c</w:t>
+      </w:r>
+      <w:r>
+        <w:rPr>
+          <w:rStyle w:val="HTML1"/>
+          <w:rFonts w:ascii="Consolas" w:hAnsi="Consolas"/>
+          <w:color w:val="C7254E"/>
+          <w:sz w:val="18"/>
+          <w:szCs w:val="18"/>
+          <w:bdr w:val="none" w:sz="0" w:space="0" w:color="auto" w:frame="1"/>
+          <w:shd w:val="clear" w:color="auto" w:fill="F2F2F2"/>
+        </w:rPr>
+        <w:t>entos-master</w:t>
+      </w:r>
+      <w:r>
+        <w:t>：</w:t>
+      </w:r>
+      <w:r>
+        <w:rPr>
+          <w:rFonts w:ascii="Segoe UI Emoji" w:hAnsi="Segoe UI Emoji"/>
+          <w:color w:val="404040"/>
+          <w:shd w:val="clear" w:color="auto" w:fill="FFFFFF"/>
+        </w:rPr>
+        <w:t>Master</w:t>
+      </w:r>
+      <w:r>
+        <w:rPr>
+          <w:rFonts w:ascii="Segoe UI Emoji" w:hAnsi="Segoe UI Emoji"/>
+          <w:color w:val="404040"/>
+          <w:shd w:val="clear" w:color="auto" w:fill="FFFFFF"/>
+        </w:rPr>
+        <w:t xml:space="preserve"> </w:t>
+      </w:r>
+      <w:r>
+        <w:rPr>
+          <w:rFonts w:ascii="Segoe UI Emoji" w:hAnsi="Segoe UI Emoji"/>
+          <w:color w:val="404040"/>
+          <w:shd w:val="clear" w:color="auto" w:fill="FFFFFF"/>
+        </w:rPr>
+        <w:t>-&gt;</w:t>
+      </w:r>
+      <w:r>
+        <w:rPr>
+          <w:rFonts w:ascii="Segoe UI Emoji" w:hAnsi="Segoe UI Emoji"/>
+          <w:color w:val="404040"/>
+          <w:shd w:val="clear" w:color="auto" w:fill="FFFFFF"/>
+        </w:rPr>
+        <w:t>192.168.1.100</w:t>
+      </w:r>
+    </w:p>
+    <w:p>
+      <w:r>
+        <w:rPr>
+          <w:rStyle w:val="HTML1"/>
+          <w:rFonts w:ascii="Consolas" w:hAnsi="Consolas" w:hint="eastAsia"/>
+          <w:color w:val="C7254E"/>
+          <w:sz w:val="18"/>
+          <w:szCs w:val="18"/>
+          <w:bdr w:val="none" w:sz="0" w:space="0" w:color="auto" w:frame="1"/>
+          <w:shd w:val="clear" w:color="auto" w:fill="F2F2F2"/>
+        </w:rPr>
+        <w:t>c</w:t>
+      </w:r>
+      <w:r>
+        <w:rPr>
+          <w:rStyle w:val="HTML1"/>
+          <w:rFonts w:ascii="Consolas" w:hAnsi="Consolas"/>
+          <w:color w:val="C7254E"/>
+          <w:sz w:val="18"/>
+          <w:szCs w:val="18"/>
+          <w:bdr w:val="none" w:sz="0" w:space="0" w:color="auto" w:frame="1"/>
+          <w:shd w:val="clear" w:color="auto" w:fill="F2F2F2"/>
+        </w:rPr>
+        <w:t>entos-node1</w:t>
+      </w:r>
+      <w:r>
+        <w:t>：</w:t>
+      </w:r>
+      <w:proofErr w:type="spellStart"/>
+      <w:r>
+        <w:rPr>
+          <w:rFonts w:ascii="Segoe UI Emoji" w:hAnsi="Segoe UI Emoji"/>
+          <w:color w:val="404040"/>
+          <w:shd w:val="clear" w:color="auto" w:fill="FFFFFF"/>
+        </w:rPr>
+        <w:t>Woker</w:t>
+      </w:r>
+      <w:proofErr w:type="spellEnd"/>
+      <w:r>
+        <w:rPr>
+          <w:rFonts w:ascii="Segoe UI Emoji" w:hAnsi="Segoe UI Emoji"/>
+          <w:color w:val="404040"/>
+          <w:shd w:val="clear" w:color="auto" w:fill="FFFFFF"/>
+        </w:rPr>
+        <w:t xml:space="preserve"> </w:t>
+      </w:r>
+      <w:r>
+        <w:rPr>
+          <w:rFonts w:ascii="Segoe UI Emoji" w:hAnsi="Segoe UI Emoji"/>
+          <w:color w:val="404040"/>
+          <w:shd w:val="clear" w:color="auto" w:fill="FFFFFF"/>
+        </w:rPr>
+        <w:t>-&gt;</w:t>
+      </w:r>
+      <w:r>
+        <w:rPr>
+          <w:rFonts w:ascii="Segoe UI Emoji" w:hAnsi="Segoe UI Emoji"/>
+          <w:color w:val="404040"/>
+          <w:shd w:val="clear" w:color="auto" w:fill="FFFFFF"/>
+        </w:rPr>
+        <w:t>192.168.1.101</w:t>
+      </w:r>
+    </w:p>
+    <w:p>
+      <w:r>
+        <w:rPr>
+          <w:rStyle w:val="HTML1"/>
+          <w:rFonts w:ascii="Consolas" w:hAnsi="Consolas" w:hint="eastAsia"/>
+          <w:color w:val="C7254E"/>
+          <w:sz w:val="18"/>
+          <w:szCs w:val="18"/>
+          <w:bdr w:val="none" w:sz="0" w:space="0" w:color="auto" w:frame="1"/>
+          <w:shd w:val="clear" w:color="auto" w:fill="F2F2F2"/>
+        </w:rPr>
+        <w:t>c</w:t>
+      </w:r>
+      <w:r>
+        <w:rPr>
+          <w:rStyle w:val="HTML1"/>
+          <w:rFonts w:ascii="Consolas" w:hAnsi="Consolas"/>
+          <w:color w:val="C7254E"/>
+          <w:sz w:val="18"/>
+          <w:szCs w:val="18"/>
+          <w:bdr w:val="none" w:sz="0" w:space="0" w:color="auto" w:frame="1"/>
+          <w:shd w:val="clear" w:color="auto" w:fill="F2F2F2"/>
+        </w:rPr>
+        <w:t>entos-node</w:t>
+      </w:r>
+      <w:r>
+        <w:rPr>
+          <w:rStyle w:val="HTML1"/>
+          <w:rFonts w:ascii="Consolas" w:hAnsi="Consolas"/>
+          <w:color w:val="C7254E"/>
+          <w:sz w:val="18"/>
+          <w:szCs w:val="18"/>
+          <w:bdr w:val="none" w:sz="0" w:space="0" w:color="auto" w:frame="1"/>
+          <w:shd w:val="clear" w:color="auto" w:fill="F2F2F2"/>
+        </w:rPr>
+        <w:t>2</w:t>
+      </w:r>
+      <w:r>
+        <w:t>：</w:t>
+      </w:r>
+      <w:proofErr w:type="spellStart"/>
+      <w:r>
+        <w:rPr>
+          <w:rFonts w:ascii="Segoe UI Emoji" w:hAnsi="Segoe UI Emoji"/>
+          <w:color w:val="404040"/>
+          <w:shd w:val="clear" w:color="auto" w:fill="FFFFFF"/>
+        </w:rPr>
+        <w:t>Woke</w:t>
       </w:r>
       <w:r>
         <w:rPr>
           <w:rFonts w:ascii="Segoe UI Emoji" w:hAnsi="Segoe UI Emoji" w:hint="eastAsia"/>
           <w:color w:val="404040"/>
-          <w:szCs w:val="21"/>
-          <w:shd w:val="clear" w:color="auto" w:fill="FFFFFF"/>
-        </w:rPr>
-        <w:t>克隆</w:t>
-      </w:r>
+          <w:shd w:val="clear" w:color="auto" w:fill="FFFFFF"/>
+        </w:rPr>
+        <w:t>r</w:t>
+      </w:r>
+      <w:proofErr w:type="spellEnd"/>
       <w:r>
         <w:rPr>
           <w:rFonts w:ascii="Segoe UI Emoji" w:hAnsi="Segoe UI Emoji"/>
           <w:color w:val="404040"/>
-          <w:szCs w:val="21"/>
-          <w:shd w:val="clear" w:color="auto" w:fill="FFFFFF"/>
-        </w:rPr>
-        <w:t>出两个完全一样的虚拟机作为</w:t>
-      </w:r>
-      <w:r>
-        <w:rPr>
-          <w:rFonts w:ascii="Segoe UI Emoji" w:hAnsi="Segoe UI Emoji"/>
-          <w:b/>
-          <w:bCs/>
-          <w:color w:val="404040"/>
-          <w:szCs w:val="21"/>
-          <w:shd w:val="clear" w:color="auto" w:fill="FFFFFF"/>
-        </w:rPr>
-        <w:t>工作节点</w:t>
-      </w:r>
-      <w:r>
-        <w:rPr>
-          <w:rStyle w:val="HTML1"/>
-          <w:rFonts w:ascii="Consolas" w:hAnsi="Consolas" w:hint="eastAsia"/>
-          <w:color w:val="C7254E"/>
-          <w:sz w:val="21"/>
-          <w:szCs w:val="21"/>
-          <w:bdr w:val="none" w:sz="0" w:space="0" w:color="auto" w:frame="1"/>
-          <w:shd w:val="clear" w:color="auto" w:fill="F2F2F2"/>
-        </w:rPr>
-        <w:t>c</w:t>
-      </w:r>
-      <w:r>
-        <w:rPr>
-          <w:rStyle w:val="HTML1"/>
-          <w:rFonts w:ascii="Consolas" w:hAnsi="Consolas"/>
-          <w:color w:val="C7254E"/>
-          <w:sz w:val="21"/>
-          <w:szCs w:val="21"/>
-          <w:bdr w:val="none" w:sz="0" w:space="0" w:color="auto" w:frame="1"/>
-          <w:shd w:val="clear" w:color="auto" w:fill="F2F2F2"/>
-        </w:rPr>
-        <w:t>entos-node1</w:t>
-      </w:r>
-      <w:r>
-        <w:rPr>
-          <w:rStyle w:val="HTML1"/>
-          <w:rFonts w:ascii="Consolas" w:hAnsi="Consolas" w:hint="eastAsia"/>
-          <w:color w:val="C7254E"/>
-          <w:sz w:val="21"/>
-          <w:szCs w:val="21"/>
-          <w:bdr w:val="none" w:sz="0" w:space="0" w:color="auto" w:frame="1"/>
-          <w:shd w:val="clear" w:color="auto" w:fill="F2F2F2"/>
-        </w:rPr>
-        <w:t>、</w:t>
-      </w:r>
-      <w:r>
-        <w:rPr>
-          <w:rStyle w:val="HTML1"/>
-          <w:rFonts w:ascii="Consolas" w:hAnsi="Consolas"/>
-          <w:color w:val="C7254E"/>
-          <w:sz w:val="21"/>
-          <w:szCs w:val="21"/>
-          <w:bdr w:val="none" w:sz="0" w:space="0" w:color="auto" w:frame="1"/>
-          <w:shd w:val="clear" w:color="auto" w:fill="F2F2F2"/>
-        </w:rPr>
-        <w:t>centos-node2</w:t>
+          <w:shd w:val="clear" w:color="auto" w:fill="FFFFFF"/>
+        </w:rPr>
+        <w:t xml:space="preserve"> </w:t>
       </w:r>
       <w:r>
         <w:rPr>
           <w:rFonts w:ascii="Segoe UI Emoji" w:hAnsi="Segoe UI Emoji"/>
           <w:color w:val="404040"/>
-          <w:szCs w:val="21"/>
-          <w:shd w:val="clear" w:color="auto" w:fill="FFFFFF"/>
-        </w:rPr>
-        <w:t>。三者角色为：</w:t>
-      </w:r>
-    </w:p>
-    <w:p>
-      <w:bookmarkStart w:id="1" w:name="_GoBack"/>
-      <w:bookmarkEnd w:id="1"/>
-      <w:r>
-        <w:rPr>
-          <w:rStyle w:val="HTML1"/>
-          <w:rFonts w:ascii="Consolas" w:hAnsi="Consolas" w:hint="eastAsia"/>
-          <w:color w:val="C7254E"/>
-          <w:sz w:val="18"/>
-          <w:szCs w:val="18"/>
-          <w:bdr w:val="none" w:sz="0" w:space="0" w:color="auto" w:frame="1"/>
-          <w:shd w:val="clear" w:color="auto" w:fill="F2F2F2"/>
-        </w:rPr>
-        <w:t>c</w:t>
-      </w:r>
-      <w:r>
-        <w:rPr>
-          <w:rStyle w:val="HTML1"/>
-          <w:rFonts w:ascii="Consolas" w:hAnsi="Consolas"/>
-          <w:color w:val="C7254E"/>
-          <w:sz w:val="18"/>
-          <w:szCs w:val="18"/>
-          <w:bdr w:val="none" w:sz="0" w:space="0" w:color="auto" w:frame="1"/>
-          <w:shd w:val="clear" w:color="auto" w:fill="F2F2F2"/>
-        </w:rPr>
-        <w:t>entos-master</w:t>
-      </w:r>
-      <w:r>
-        <w:t>：</w:t>
+          <w:shd w:val="clear" w:color="auto" w:fill="FFFFFF"/>
+        </w:rPr>
+        <w:t>-&gt;</w:t>
       </w:r>
       <w:r>
         <w:rPr>
@@ -5633,205 +7654,12 @@
           <w:color w:val="404040"/>
           <w:shd w:val="clear" w:color="auto" w:fill="FFFFFF"/>
         </w:rPr>
-        <w:t>Master</w:t>
-      </w:r>
-      <w:r>
-        <w:rPr>
-          <w:rFonts w:ascii="Segoe UI Emoji" w:hAnsi="Segoe UI Emoji"/>
-          <w:color w:val="404040"/>
-          <w:shd w:val="clear" w:color="auto" w:fill="FFFFFF"/>
-        </w:rPr>
-        <w:t xml:space="preserve"> </w:t>
-      </w:r>
-      <w:r>
-        <w:rPr>
-          <w:rFonts w:ascii="Segoe UI Emoji" w:hAnsi="Segoe UI Emoji"/>
-          <w:color w:val="404040"/>
-          <w:shd w:val="clear" w:color="auto" w:fill="FFFFFF"/>
-        </w:rPr>
-        <w:t>-&gt;</w:t>
-      </w:r>
-      <w:r>
-        <w:rPr>
-          <w:rFonts w:ascii="Segoe UI Emoji" w:hAnsi="Segoe UI Emoji"/>
-          <w:color w:val="404040"/>
-          <w:shd w:val="clear" w:color="auto" w:fill="FFFFFF"/>
-        </w:rPr>
-        <w:t>192.168.1.100</w:t>
-      </w:r>
-    </w:p>
-    <w:p>
-      <w:pPr>
-        <w:rPr>
-          <w:rFonts w:hint="eastAsia"/>
-        </w:rPr>
-      </w:pPr>
-      <w:r>
-        <w:rPr>
-          <w:rStyle w:val="HTML1"/>
-          <w:rFonts w:ascii="Consolas" w:hAnsi="Consolas" w:hint="eastAsia"/>
-          <w:color w:val="C7254E"/>
-          <w:sz w:val="18"/>
-          <w:szCs w:val="18"/>
-          <w:bdr w:val="none" w:sz="0" w:space="0" w:color="auto" w:frame="1"/>
-          <w:shd w:val="clear" w:color="auto" w:fill="F2F2F2"/>
-        </w:rPr>
-        <w:t>c</w:t>
-      </w:r>
-      <w:r>
-        <w:rPr>
-          <w:rStyle w:val="HTML1"/>
-          <w:rFonts w:ascii="Consolas" w:hAnsi="Consolas"/>
-          <w:color w:val="C7254E"/>
-          <w:sz w:val="18"/>
-          <w:szCs w:val="18"/>
-          <w:bdr w:val="none" w:sz="0" w:space="0" w:color="auto" w:frame="1"/>
-          <w:shd w:val="clear" w:color="auto" w:fill="F2F2F2"/>
-        </w:rPr>
-        <w:t>entos-node1</w:t>
-      </w:r>
-      <w:r>
-        <w:t>：</w:t>
-      </w:r>
-      <w:r>
-        <w:rPr>
-          <w:rFonts w:ascii="Segoe UI Emoji" w:hAnsi="Segoe UI Emoji"/>
-          <w:color w:val="404040"/>
-          <w:shd w:val="clear" w:color="auto" w:fill="FFFFFF"/>
-        </w:rPr>
-        <w:t>Woker</w:t>
-      </w:r>
-      <w:r>
-        <w:rPr>
-          <w:rFonts w:ascii="Segoe UI Emoji" w:hAnsi="Segoe UI Emoji"/>
-          <w:color w:val="404040"/>
-          <w:shd w:val="clear" w:color="auto" w:fill="FFFFFF"/>
-        </w:rPr>
-        <w:t xml:space="preserve"> </w:t>
-      </w:r>
-      <w:r>
-        <w:rPr>
-          <w:rFonts w:ascii="Segoe UI Emoji" w:hAnsi="Segoe UI Emoji"/>
-          <w:color w:val="404040"/>
-          <w:shd w:val="clear" w:color="auto" w:fill="FFFFFF"/>
-        </w:rPr>
-        <w:t>-&gt;</w:t>
-      </w:r>
-      <w:r>
-        <w:rPr>
-          <w:rFonts w:ascii="Segoe UI Emoji" w:hAnsi="Segoe UI Emoji"/>
-          <w:color w:val="404040"/>
-          <w:shd w:val="clear" w:color="auto" w:fill="FFFFFF"/>
-        </w:rPr>
-        <w:t>192.168.1.10</w:t>
-      </w:r>
-      <w:r>
-        <w:rPr>
-          <w:rFonts w:ascii="Segoe UI Emoji" w:hAnsi="Segoe UI Emoji"/>
-          <w:color w:val="404040"/>
-          <w:shd w:val="clear" w:color="auto" w:fill="FFFFFF"/>
-        </w:rPr>
-        <w:t>1</w:t>
-      </w:r>
-    </w:p>
-    <w:p>
-      <w:pPr>
-        <w:rPr>
-          <w:rFonts w:hint="eastAsia"/>
-        </w:rPr>
-      </w:pPr>
-      <w:r>
-        <w:rPr>
-          <w:rStyle w:val="HTML1"/>
-          <w:rFonts w:ascii="Consolas" w:hAnsi="Consolas" w:hint="eastAsia"/>
-          <w:color w:val="C7254E"/>
-          <w:sz w:val="18"/>
-          <w:szCs w:val="18"/>
-          <w:bdr w:val="none" w:sz="0" w:space="0" w:color="auto" w:frame="1"/>
-          <w:shd w:val="clear" w:color="auto" w:fill="F2F2F2"/>
-        </w:rPr>
-        <w:t>c</w:t>
-      </w:r>
-      <w:r>
-        <w:rPr>
-          <w:rStyle w:val="HTML1"/>
-          <w:rFonts w:ascii="Consolas" w:hAnsi="Consolas"/>
-          <w:color w:val="C7254E"/>
-          <w:sz w:val="18"/>
-          <w:szCs w:val="18"/>
-          <w:bdr w:val="none" w:sz="0" w:space="0" w:color="auto" w:frame="1"/>
-          <w:shd w:val="clear" w:color="auto" w:fill="F2F2F2"/>
-        </w:rPr>
-        <w:t>entos-node</w:t>
-      </w:r>
-      <w:r>
-        <w:rPr>
-          <w:rStyle w:val="HTML1"/>
-          <w:rFonts w:ascii="Consolas" w:hAnsi="Consolas"/>
-          <w:color w:val="C7254E"/>
-          <w:sz w:val="18"/>
-          <w:szCs w:val="18"/>
-          <w:bdr w:val="none" w:sz="0" w:space="0" w:color="auto" w:frame="1"/>
-          <w:shd w:val="clear" w:color="auto" w:fill="F2F2F2"/>
-        </w:rPr>
-        <w:t>2</w:t>
-      </w:r>
-      <w:r>
-        <w:t>：</w:t>
-      </w:r>
-      <w:r>
-        <w:rPr>
-          <w:rFonts w:ascii="Segoe UI Emoji" w:hAnsi="Segoe UI Emoji"/>
-          <w:color w:val="404040"/>
-          <w:shd w:val="clear" w:color="auto" w:fill="FFFFFF"/>
-        </w:rPr>
-        <w:t>Woke</w:t>
-      </w:r>
-      <w:r>
-        <w:rPr>
-          <w:rFonts w:ascii="Segoe UI Emoji" w:hAnsi="Segoe UI Emoji" w:hint="eastAsia"/>
-          <w:color w:val="404040"/>
-          <w:shd w:val="clear" w:color="auto" w:fill="FFFFFF"/>
-        </w:rPr>
-        <w:t>r</w:t>
-      </w:r>
-      <w:r>
-        <w:rPr>
-          <w:rFonts w:ascii="Segoe UI Emoji" w:hAnsi="Segoe UI Emoji"/>
-          <w:color w:val="404040"/>
-          <w:shd w:val="clear" w:color="auto" w:fill="FFFFFF"/>
-        </w:rPr>
-        <w:t xml:space="preserve"> </w:t>
-      </w:r>
-      <w:r>
-        <w:rPr>
-          <w:rFonts w:ascii="Segoe UI Emoji" w:hAnsi="Segoe UI Emoji"/>
-          <w:color w:val="404040"/>
-          <w:shd w:val="clear" w:color="auto" w:fill="FFFFFF"/>
-        </w:rPr>
-        <w:t>-&gt;</w:t>
-      </w:r>
-      <w:r>
-        <w:rPr>
-          <w:rFonts w:ascii="Segoe UI Emoji" w:hAnsi="Segoe UI Emoji"/>
-          <w:color w:val="404040"/>
-          <w:shd w:val="clear" w:color="auto" w:fill="FFFFFF"/>
-        </w:rPr>
-        <w:t>192.168.1.10</w:t>
-      </w:r>
-      <w:r>
-        <w:rPr>
-          <w:rFonts w:ascii="Segoe UI Emoji" w:hAnsi="Segoe UI Emoji"/>
-          <w:color w:val="404040"/>
-          <w:shd w:val="clear" w:color="auto" w:fill="FFFFFF"/>
-        </w:rPr>
-        <w:t>2</w:t>
-      </w:r>
-    </w:p>
-    <w:p>
-      <w:pPr>
-        <w:rPr>
-          <w:rFonts w:hint="eastAsia"/>
+        <w:t>192.168.1.102</w:t>
+      </w:r>
+    </w:p>
+    <w:p>
+      <w:pPr>
+        <w:rPr>
           <w:b/>
           <w:bCs/>
         </w:rPr>

--- a/k8s/2-k8部署之环境配置.docx
+++ b/k8s/2-k8部署之环境配置.docx
@@ -3146,8 +3146,13 @@
     <w:p>
       <w:pPr>
         <w:rPr>
-          <w:b/>
-          <w:bCs/>
+          <w:rStyle w:val="HTML1"/>
+          <w:rFonts w:ascii="Consolas" w:hAnsi="Consolas"/>
+          <w:color w:val="C7254E"/>
+          <w:sz w:val="18"/>
+          <w:szCs w:val="18"/>
+          <w:bdr w:val="none" w:sz="0" w:space="0" w:color="auto" w:frame="1"/>
+          <w:shd w:val="clear" w:color="auto" w:fill="F2F2F2"/>
         </w:rPr>
       </w:pPr>
     </w:p>
@@ -3167,7 +3172,7 @@
           <w:sz w:val="28"/>
           <w:szCs w:val="28"/>
         </w:rPr>
-        <w:t>4</w:t>
+        <w:t>5</w:t>
       </w:r>
       <w:r>
         <w:rPr>
@@ -3177,7 +3182,7 @@
           <w:sz w:val="28"/>
           <w:szCs w:val="28"/>
         </w:rPr>
-        <w:t>、确保已经关闭防火墙、Swa</w:t>
+        <w:t>、配置k8</w:t>
       </w:r>
       <w:r>
         <w:rPr>
@@ -3186,7 +3191,7 @@
           <w:sz w:val="28"/>
           <w:szCs w:val="28"/>
         </w:rPr>
-        <w:t>p</w:t>
+        <w:t>s</w:t>
       </w:r>
       <w:r>
         <w:rPr>
@@ -3196,246 +3201,15 @@
           <w:sz w:val="28"/>
           <w:szCs w:val="28"/>
         </w:rPr>
-        <w:t>、</w:t>
-      </w:r>
-      <w:proofErr w:type="spellStart"/>
-      <w:r>
-        <w:rPr>
-          <w:rFonts w:hint="eastAsia"/>
+        <w:t>的</w:t>
+      </w:r>
+      <w:r>
+        <w:rPr>
           <w:b/>
           <w:bCs/>
           <w:sz w:val="28"/>
           <w:szCs w:val="28"/>
         </w:rPr>
-        <w:t>S</w:t>
-      </w:r>
-      <w:r>
-        <w:rPr>
-          <w:b/>
-          <w:bCs/>
-          <w:sz w:val="28"/>
-          <w:szCs w:val="28"/>
-        </w:rPr>
-        <w:t>eL</w:t>
-      </w:r>
-      <w:r>
-        <w:rPr>
-          <w:rFonts w:hint="eastAsia"/>
-          <w:b/>
-          <w:bCs/>
-          <w:sz w:val="28"/>
-          <w:szCs w:val="28"/>
-        </w:rPr>
-        <w:t>inux</w:t>
-      </w:r>
-      <w:proofErr w:type="spellEnd"/>
-    </w:p>
-    <w:p>
-      <w:pPr>
-        <w:widowControl/>
-        <w:tabs>
-          <w:tab w:val="left" w:pos="916"/>
-          <w:tab w:val="left" w:pos="1832"/>
-          <w:tab w:val="left" w:pos="2748"/>
-          <w:tab w:val="left" w:pos="3664"/>
-          <w:tab w:val="left" w:pos="4580"/>
-          <w:tab w:val="left" w:pos="5496"/>
-          <w:tab w:val="left" w:pos="6412"/>
-          <w:tab w:val="left" w:pos="7328"/>
-          <w:tab w:val="left" w:pos="8244"/>
-          <w:tab w:val="left" w:pos="9160"/>
-          <w:tab w:val="left" w:pos="10076"/>
-          <w:tab w:val="left" w:pos="10992"/>
-          <w:tab w:val="left" w:pos="11908"/>
-          <w:tab w:val="left" w:pos="12824"/>
-          <w:tab w:val="left" w:pos="13740"/>
-          <w:tab w:val="left" w:pos="14656"/>
-        </w:tabs>
-        <w:jc w:val="left"/>
-        <w:rPr>
-          <w:rStyle w:val="HTML1"/>
-          <w:rFonts w:ascii="Consolas" w:hAnsi="Consolas"/>
-          <w:sz w:val="18"/>
-          <w:szCs w:val="18"/>
-          <w:bdr w:val="none" w:sz="0" w:space="0" w:color="auto" w:frame="1"/>
-        </w:rPr>
-      </w:pPr>
-      <w:r>
-        <w:rPr>
-          <w:rStyle w:val="HTML1"/>
-          <w:rFonts w:ascii="Consolas" w:hAnsi="Consolas"/>
-          <w:color w:val="C7254E"/>
-          <w:sz w:val="18"/>
-          <w:szCs w:val="18"/>
-          <w:bdr w:val="none" w:sz="0" w:space="0" w:color="auto" w:frame="1"/>
-          <w:shd w:val="clear" w:color="auto" w:fill="F2F2F2"/>
-        </w:rPr>
-        <w:t>在《</w:t>
-      </w:r>
-      <w:r>
-        <w:rPr>
-          <w:rStyle w:val="HTML1"/>
-          <w:rFonts w:ascii="Consolas" w:hAnsi="Consolas"/>
-          <w:color w:val="C7254E"/>
-          <w:sz w:val="18"/>
-          <w:szCs w:val="18"/>
-          <w:bdr w:val="none" w:sz="0" w:space="0" w:color="auto" w:frame="1"/>
-          <w:shd w:val="clear" w:color="auto" w:fill="F2F2F2"/>
-        </w:rPr>
-        <w:t>2-Hyper-V</w:t>
-      </w:r>
-      <w:r>
-        <w:rPr>
-          <w:rStyle w:val="HTML1"/>
-          <w:rFonts w:ascii="Consolas" w:hAnsi="Consolas"/>
-          <w:color w:val="C7254E"/>
-          <w:sz w:val="18"/>
-          <w:szCs w:val="18"/>
-          <w:bdr w:val="none" w:sz="0" w:space="0" w:color="auto" w:frame="1"/>
-          <w:shd w:val="clear" w:color="auto" w:fill="F2F2F2"/>
-        </w:rPr>
-        <w:t>虚拟机</w:t>
-      </w:r>
-      <w:r>
-        <w:rPr>
-          <w:rStyle w:val="HTML1"/>
-          <w:rFonts w:ascii="Consolas" w:hAnsi="Consolas"/>
-          <w:color w:val="C7254E"/>
-          <w:sz w:val="18"/>
-          <w:szCs w:val="18"/>
-          <w:bdr w:val="none" w:sz="0" w:space="0" w:color="auto" w:frame="1"/>
-          <w:shd w:val="clear" w:color="auto" w:fill="F2F2F2"/>
-        </w:rPr>
-        <w:t>CentOS</w:t>
-      </w:r>
-      <w:r>
-        <w:rPr>
-          <w:rStyle w:val="HTML1"/>
-          <w:rFonts w:ascii="Consolas" w:hAnsi="Consolas"/>
-          <w:color w:val="C7254E"/>
-          <w:sz w:val="18"/>
-          <w:szCs w:val="18"/>
-          <w:bdr w:val="none" w:sz="0" w:space="0" w:color="auto" w:frame="1"/>
-          <w:shd w:val="clear" w:color="auto" w:fill="F2F2F2"/>
-        </w:rPr>
-        <w:t>环境配置</w:t>
-      </w:r>
-      <w:r>
-        <w:rPr>
-          <w:rStyle w:val="HTML1"/>
-          <w:rFonts w:ascii="Consolas" w:hAnsi="Consolas"/>
-          <w:color w:val="C7254E"/>
-          <w:sz w:val="18"/>
-          <w:szCs w:val="18"/>
-          <w:bdr w:val="none" w:sz="0" w:space="0" w:color="auto" w:frame="1"/>
-          <w:shd w:val="clear" w:color="auto" w:fill="F2F2F2"/>
-        </w:rPr>
-        <w:t>.docx</w:t>
-      </w:r>
-      <w:r>
-        <w:rPr>
-          <w:rStyle w:val="HTML1"/>
-          <w:rFonts w:ascii="Consolas" w:hAnsi="Consolas"/>
-          <w:color w:val="C7254E"/>
-          <w:sz w:val="18"/>
-          <w:szCs w:val="18"/>
-          <w:bdr w:val="none" w:sz="0" w:space="0" w:color="auto" w:frame="1"/>
-          <w:shd w:val="clear" w:color="auto" w:fill="F2F2F2"/>
-        </w:rPr>
-        <w:t>》</w:t>
-      </w:r>
-      <w:r>
-        <w:rPr>
-          <w:rStyle w:val="HTML1"/>
-          <w:rFonts w:ascii="Consolas" w:hAnsi="Consolas" w:hint="eastAsia"/>
-          <w:color w:val="C7254E"/>
-          <w:sz w:val="18"/>
-          <w:szCs w:val="18"/>
-          <w:bdr w:val="none" w:sz="0" w:space="0" w:color="auto" w:frame="1"/>
-          <w:shd w:val="clear" w:color="auto" w:fill="F2F2F2"/>
-        </w:rPr>
-        <w:t>一文</w:t>
-      </w:r>
-      <w:r>
-        <w:rPr>
-          <w:rStyle w:val="HTML1"/>
-          <w:rFonts w:ascii="Consolas" w:hAnsi="Consolas" w:hint="eastAsia"/>
-          <w:color w:val="C7254E"/>
-          <w:sz w:val="18"/>
-          <w:szCs w:val="18"/>
-          <w:bdr w:val="none" w:sz="0" w:space="0" w:color="auto" w:frame="1"/>
-          <w:shd w:val="clear" w:color="auto" w:fill="F2F2F2"/>
-        </w:rPr>
-        <w:t>有说明</w:t>
-      </w:r>
-    </w:p>
-    <w:p>
-      <w:pPr>
-        <w:rPr>
-          <w:rStyle w:val="HTML1"/>
-          <w:rFonts w:ascii="Consolas" w:hAnsi="Consolas"/>
-          <w:color w:val="C7254E"/>
-          <w:sz w:val="18"/>
-          <w:szCs w:val="18"/>
-          <w:bdr w:val="none" w:sz="0" w:space="0" w:color="auto" w:frame="1"/>
-          <w:shd w:val="clear" w:color="auto" w:fill="F2F2F2"/>
-        </w:rPr>
-      </w:pPr>
-    </w:p>
-    <w:p>
-      <w:pPr>
-        <w:rPr>
-          <w:b/>
-          <w:bCs/>
-          <w:sz w:val="28"/>
-          <w:szCs w:val="28"/>
-        </w:rPr>
-      </w:pPr>
-      <w:r>
-        <w:rPr>
-          <w:b/>
-          <w:bCs/>
-          <w:sz w:val="28"/>
-          <w:szCs w:val="28"/>
-        </w:rPr>
-        <w:t>5</w:t>
-      </w:r>
-      <w:r>
-        <w:rPr>
-          <w:rFonts w:hint="eastAsia"/>
-          <w:b/>
-          <w:bCs/>
-          <w:sz w:val="28"/>
-          <w:szCs w:val="28"/>
-        </w:rPr>
-        <w:t>、配置k8</w:t>
-      </w:r>
-      <w:r>
-        <w:rPr>
-          <w:b/>
-          <w:bCs/>
-          <w:sz w:val="28"/>
-          <w:szCs w:val="28"/>
-        </w:rPr>
-        <w:t>s</w:t>
-      </w:r>
-      <w:r>
-        <w:rPr>
-          <w:rFonts w:hint="eastAsia"/>
-          <w:b/>
-          <w:bCs/>
-          <w:sz w:val="28"/>
-          <w:szCs w:val="28"/>
-        </w:rPr>
-        <w:t>的</w:t>
-      </w:r>
-      <w:r>
-        <w:rPr>
-          <w:b/>
-          <w:bCs/>
-          <w:sz w:val="28"/>
-          <w:szCs w:val="28"/>
-        </w:rPr>
         <w:t>yum源</w:t>
       </w:r>
     </w:p>
@@ -3446,7 +3220,6 @@
           <w:color w:val="404040"/>
           <w:shd w:val="clear" w:color="auto" w:fill="FFFFFF"/>
         </w:rPr>
-        <w:lastRenderedPageBreak/>
         <w:t>官方仓库无法使用，建议使用阿里的仓库，执行以下命令添加</w:t>
       </w:r>
       <w:proofErr w:type="spellStart"/>
@@ -3661,6 +3434,7 @@
           <w:bdr w:val="none" w:sz="0" w:space="0" w:color="auto" w:frame="1"/>
           <w:shd w:val="clear" w:color="auto" w:fill="F2F2F2"/>
         </w:rPr>
+        <w:lastRenderedPageBreak/>
         <w:t>baseurl=http://mirrors.aliyun.com/kubernetes/yum/repos/kubernetes-el7-x86_64</w:t>
       </w:r>
     </w:p>
@@ -4148,266 +3922,266 @@
           <w:szCs w:val="18"/>
           <w:shd w:val="clear" w:color="auto" w:fill="F2F2F2"/>
         </w:rPr>
+        <w:t>地址：</w:t>
+      </w:r>
+      <w:r>
+        <w:rPr>
+          <w:rFonts w:ascii="Consolas" w:hAnsi="Consolas"/>
+          <w:color w:val="0070C0"/>
+          <w:sz w:val="18"/>
+          <w:szCs w:val="18"/>
+          <w:shd w:val="clear" w:color="auto" w:fill="F2F2F2"/>
+        </w:rPr>
+        <w:t>http://mirrors.aliyun.com/kubernetes/yum/repos/</w:t>
+      </w:r>
+    </w:p>
+    <w:p>
+      <w:pPr>
+        <w:rPr>
+          <w:rFonts w:ascii="Consolas" w:hAnsi="Consolas"/>
+          <w:sz w:val="18"/>
+          <w:szCs w:val="18"/>
+          <w:shd w:val="clear" w:color="auto" w:fill="F2F2F2"/>
+        </w:rPr>
+      </w:pPr>
+      <w:proofErr w:type="spellStart"/>
+      <w:r>
+        <w:rPr>
+          <w:rFonts w:ascii="Consolas" w:hAnsi="Consolas"/>
+          <w:sz w:val="18"/>
+          <w:szCs w:val="18"/>
+          <w:shd w:val="clear" w:color="auto" w:fill="F2F2F2"/>
+        </w:rPr>
+        <w:t>k</w:t>
+      </w:r>
+      <w:r>
+        <w:rPr>
+          <w:rFonts w:ascii="Consolas" w:hAnsi="Consolas" w:hint="eastAsia"/>
+          <w:sz w:val="18"/>
+          <w:szCs w:val="18"/>
+          <w:shd w:val="clear" w:color="auto" w:fill="F2F2F2"/>
+        </w:rPr>
+        <w:t>ubulet</w:t>
+      </w:r>
+      <w:proofErr w:type="spellEnd"/>
+      <w:r>
+        <w:rPr>
+          <w:rFonts w:ascii="Consolas" w:hAnsi="Consolas" w:hint="eastAsia"/>
+          <w:sz w:val="18"/>
+          <w:szCs w:val="18"/>
+          <w:shd w:val="clear" w:color="auto" w:fill="F2F2F2"/>
+        </w:rPr>
+        <w:t>：</w:t>
+      </w:r>
+      <w:r>
+        <w:rPr>
+          <w:rFonts w:ascii="Consolas" w:hAnsi="Consolas"/>
+          <w:sz w:val="18"/>
+          <w:szCs w:val="18"/>
+          <w:shd w:val="clear" w:color="auto" w:fill="F2F2F2"/>
+        </w:rPr>
+        <w:t>kubelet-1.16.3-0.x86_64.rpm #</w:t>
+      </w:r>
+      <w:proofErr w:type="spellStart"/>
+      <w:r>
+        <w:rPr>
+          <w:rFonts w:ascii="Consolas" w:hAnsi="Consolas" w:hint="eastAsia"/>
+          <w:sz w:val="18"/>
+          <w:szCs w:val="18"/>
+          <w:shd w:val="clear" w:color="auto" w:fill="F2F2F2"/>
+        </w:rPr>
+        <w:t>ku</w:t>
+      </w:r>
+      <w:r>
+        <w:rPr>
+          <w:rFonts w:ascii="Consolas" w:hAnsi="Consolas"/>
+          <w:sz w:val="18"/>
+          <w:szCs w:val="18"/>
+          <w:shd w:val="clear" w:color="auto" w:fill="F2F2F2"/>
+        </w:rPr>
+        <w:t>be</w:t>
+      </w:r>
+      <w:r>
+        <w:rPr>
+          <w:rFonts w:ascii="Consolas" w:hAnsi="Consolas" w:hint="eastAsia"/>
+          <w:sz w:val="18"/>
+          <w:szCs w:val="18"/>
+          <w:shd w:val="clear" w:color="auto" w:fill="F2F2F2"/>
+        </w:rPr>
+        <w:t>a</w:t>
+      </w:r>
+      <w:r>
+        <w:rPr>
+          <w:rFonts w:ascii="Consolas" w:hAnsi="Consolas"/>
+          <w:sz w:val="18"/>
+          <w:szCs w:val="18"/>
+          <w:shd w:val="clear" w:color="auto" w:fill="F2F2F2"/>
+        </w:rPr>
+        <w:t>dm</w:t>
+      </w:r>
+      <w:proofErr w:type="spellEnd"/>
+      <w:r>
+        <w:rPr>
+          <w:rFonts w:ascii="Consolas" w:hAnsi="Consolas" w:hint="eastAsia"/>
+          <w:sz w:val="18"/>
+          <w:szCs w:val="18"/>
+          <w:shd w:val="clear" w:color="auto" w:fill="F2F2F2"/>
+        </w:rPr>
+        <w:t>依赖包</w:t>
+      </w:r>
+    </w:p>
+    <w:p>
+      <w:pPr>
+        <w:rPr>
+          <w:rFonts w:ascii="Consolas" w:hAnsi="Consolas"/>
+          <w:sz w:val="18"/>
+          <w:szCs w:val="18"/>
+          <w:shd w:val="clear" w:color="auto" w:fill="F2F2F2"/>
+        </w:rPr>
+      </w:pPr>
+      <w:proofErr w:type="spellStart"/>
+      <w:r>
+        <w:rPr>
+          <w:rFonts w:ascii="Consolas" w:hAnsi="Consolas"/>
+          <w:sz w:val="18"/>
+          <w:szCs w:val="18"/>
+          <w:shd w:val="clear" w:color="auto" w:fill="F2F2F2"/>
+        </w:rPr>
+        <w:t>kubeadm</w:t>
+      </w:r>
+      <w:proofErr w:type="spellEnd"/>
+      <w:r>
+        <w:rPr>
+          <w:rFonts w:ascii="Consolas" w:hAnsi="Consolas" w:hint="eastAsia"/>
+          <w:sz w:val="18"/>
+          <w:szCs w:val="18"/>
+          <w:shd w:val="clear" w:color="auto" w:fill="F2F2F2"/>
+        </w:rPr>
+        <w:t>：</w:t>
+      </w:r>
+      <w:r>
+        <w:rPr>
+          <w:rFonts w:ascii="Consolas" w:hAnsi="Consolas"/>
+          <w:sz w:val="18"/>
+          <w:szCs w:val="18"/>
+          <w:shd w:val="clear" w:color="auto" w:fill="F2F2F2"/>
+        </w:rPr>
+        <w:t>kubeadm-1.16.3-0.x86_64.rpm</w:t>
+      </w:r>
+    </w:p>
+    <w:p>
+      <w:pPr>
+        <w:rPr>
+          <w:rFonts w:ascii="Consolas" w:hAnsi="Consolas"/>
+          <w:sz w:val="18"/>
+          <w:szCs w:val="18"/>
+          <w:shd w:val="clear" w:color="auto" w:fill="F2F2F2"/>
+        </w:rPr>
+      </w:pPr>
+      <w:proofErr w:type="spellStart"/>
+      <w:r>
+        <w:rPr>
+          <w:rFonts w:ascii="Consolas" w:hAnsi="Consolas" w:hint="eastAsia"/>
+          <w:sz w:val="18"/>
+          <w:szCs w:val="18"/>
+          <w:shd w:val="clear" w:color="auto" w:fill="F2F2F2"/>
+        </w:rPr>
+        <w:t>k</w:t>
+      </w:r>
+      <w:r>
+        <w:rPr>
+          <w:rFonts w:ascii="Consolas" w:hAnsi="Consolas"/>
+          <w:sz w:val="18"/>
+          <w:szCs w:val="18"/>
+          <w:shd w:val="clear" w:color="auto" w:fill="F2F2F2"/>
+        </w:rPr>
+        <w:t>ubectl</w:t>
+      </w:r>
+      <w:proofErr w:type="spellEnd"/>
+      <w:r>
+        <w:rPr>
+          <w:rFonts w:ascii="Consolas" w:hAnsi="Consolas" w:hint="eastAsia"/>
+          <w:sz w:val="18"/>
+          <w:szCs w:val="18"/>
+          <w:shd w:val="clear" w:color="auto" w:fill="F2F2F2"/>
+        </w:rPr>
+        <w:t>：</w:t>
+      </w:r>
+      <w:r>
+        <w:rPr>
+          <w:rFonts w:ascii="Consolas" w:hAnsi="Consolas"/>
+          <w:sz w:val="18"/>
+          <w:szCs w:val="18"/>
+          <w:shd w:val="clear" w:color="auto" w:fill="F2F2F2"/>
+        </w:rPr>
+        <w:t>kubectl-1.16.3-0.x86_64.rpm #</w:t>
+      </w:r>
+      <w:proofErr w:type="spellStart"/>
+      <w:r>
+        <w:rPr>
+          <w:rFonts w:ascii="Consolas" w:hAnsi="Consolas" w:hint="eastAsia"/>
+          <w:sz w:val="18"/>
+          <w:szCs w:val="18"/>
+          <w:shd w:val="clear" w:color="auto" w:fill="F2F2F2"/>
+        </w:rPr>
+        <w:t>ku</w:t>
+      </w:r>
+      <w:r>
+        <w:rPr>
+          <w:rFonts w:ascii="Consolas" w:hAnsi="Consolas"/>
+          <w:sz w:val="18"/>
+          <w:szCs w:val="18"/>
+          <w:shd w:val="clear" w:color="auto" w:fill="F2F2F2"/>
+        </w:rPr>
+        <w:t>be</w:t>
+      </w:r>
+      <w:r>
+        <w:rPr>
+          <w:rFonts w:ascii="Consolas" w:hAnsi="Consolas" w:hint="eastAsia"/>
+          <w:sz w:val="18"/>
+          <w:szCs w:val="18"/>
+          <w:shd w:val="clear" w:color="auto" w:fill="F2F2F2"/>
+        </w:rPr>
+        <w:t>a</w:t>
+      </w:r>
+      <w:r>
+        <w:rPr>
+          <w:rFonts w:ascii="Consolas" w:hAnsi="Consolas"/>
+          <w:sz w:val="18"/>
+          <w:szCs w:val="18"/>
+          <w:shd w:val="clear" w:color="auto" w:fill="F2F2F2"/>
+        </w:rPr>
+        <w:t>dm</w:t>
+      </w:r>
+      <w:proofErr w:type="spellEnd"/>
+      <w:r>
+        <w:rPr>
+          <w:rFonts w:ascii="Consolas" w:hAnsi="Consolas" w:hint="eastAsia"/>
+          <w:sz w:val="18"/>
+          <w:szCs w:val="18"/>
+          <w:shd w:val="clear" w:color="auto" w:fill="F2F2F2"/>
+        </w:rPr>
+        <w:t>依赖包</w:t>
+      </w:r>
+    </w:p>
+    <w:p>
+      <w:pPr>
+        <w:rPr>
+          <w:rFonts w:ascii="Consolas" w:hAnsi="Consolas"/>
+          <w:sz w:val="18"/>
+          <w:szCs w:val="18"/>
+          <w:shd w:val="clear" w:color="auto" w:fill="F2F2F2"/>
+        </w:rPr>
+      </w:pPr>
+      <w:proofErr w:type="spellStart"/>
+      <w:r>
+        <w:rPr>
+          <w:rFonts w:ascii="Consolas" w:hAnsi="Consolas"/>
+          <w:sz w:val="18"/>
+          <w:szCs w:val="18"/>
+          <w:shd w:val="clear" w:color="auto" w:fill="F2F2F2"/>
+        </w:rPr>
         <w:lastRenderedPageBreak/>
-        <w:t>地址：</w:t>
-      </w:r>
-      <w:r>
-        <w:rPr>
-          <w:rFonts w:ascii="Consolas" w:hAnsi="Consolas"/>
-          <w:color w:val="0070C0"/>
-          <w:sz w:val="18"/>
-          <w:szCs w:val="18"/>
-          <w:shd w:val="clear" w:color="auto" w:fill="F2F2F2"/>
-        </w:rPr>
-        <w:t>http://mirrors.aliyun.com/kubernetes/yum/repos/</w:t>
-      </w:r>
-    </w:p>
-    <w:p>
-      <w:pPr>
-        <w:rPr>
-          <w:rFonts w:ascii="Consolas" w:hAnsi="Consolas"/>
-          <w:sz w:val="18"/>
-          <w:szCs w:val="18"/>
-          <w:shd w:val="clear" w:color="auto" w:fill="F2F2F2"/>
-        </w:rPr>
-      </w:pPr>
-      <w:proofErr w:type="spellStart"/>
-      <w:r>
-        <w:rPr>
-          <w:rFonts w:ascii="Consolas" w:hAnsi="Consolas"/>
-          <w:sz w:val="18"/>
-          <w:szCs w:val="18"/>
-          <w:shd w:val="clear" w:color="auto" w:fill="F2F2F2"/>
-        </w:rPr>
-        <w:t>k</w:t>
-      </w:r>
-      <w:r>
-        <w:rPr>
-          <w:rFonts w:ascii="Consolas" w:hAnsi="Consolas" w:hint="eastAsia"/>
-          <w:sz w:val="18"/>
-          <w:szCs w:val="18"/>
-          <w:shd w:val="clear" w:color="auto" w:fill="F2F2F2"/>
-        </w:rPr>
-        <w:t>ubulet</w:t>
-      </w:r>
-      <w:proofErr w:type="spellEnd"/>
-      <w:r>
-        <w:rPr>
-          <w:rFonts w:ascii="Consolas" w:hAnsi="Consolas" w:hint="eastAsia"/>
-          <w:sz w:val="18"/>
-          <w:szCs w:val="18"/>
-          <w:shd w:val="clear" w:color="auto" w:fill="F2F2F2"/>
-        </w:rPr>
-        <w:t>：</w:t>
-      </w:r>
-      <w:r>
-        <w:rPr>
-          <w:rFonts w:ascii="Consolas" w:hAnsi="Consolas"/>
-          <w:sz w:val="18"/>
-          <w:szCs w:val="18"/>
-          <w:shd w:val="clear" w:color="auto" w:fill="F2F2F2"/>
-        </w:rPr>
-        <w:t>kubelet-1.16.3-0.x86_64.rpm #</w:t>
-      </w:r>
-      <w:proofErr w:type="spellStart"/>
-      <w:r>
-        <w:rPr>
-          <w:rFonts w:ascii="Consolas" w:hAnsi="Consolas" w:hint="eastAsia"/>
-          <w:sz w:val="18"/>
-          <w:szCs w:val="18"/>
-          <w:shd w:val="clear" w:color="auto" w:fill="F2F2F2"/>
-        </w:rPr>
-        <w:t>ku</w:t>
-      </w:r>
-      <w:r>
-        <w:rPr>
-          <w:rFonts w:ascii="Consolas" w:hAnsi="Consolas"/>
-          <w:sz w:val="18"/>
-          <w:szCs w:val="18"/>
-          <w:shd w:val="clear" w:color="auto" w:fill="F2F2F2"/>
-        </w:rPr>
-        <w:t>be</w:t>
-      </w:r>
-      <w:r>
-        <w:rPr>
-          <w:rFonts w:ascii="Consolas" w:hAnsi="Consolas" w:hint="eastAsia"/>
-          <w:sz w:val="18"/>
-          <w:szCs w:val="18"/>
-          <w:shd w:val="clear" w:color="auto" w:fill="F2F2F2"/>
-        </w:rPr>
-        <w:t>a</w:t>
-      </w:r>
-      <w:r>
-        <w:rPr>
-          <w:rFonts w:ascii="Consolas" w:hAnsi="Consolas"/>
-          <w:sz w:val="18"/>
-          <w:szCs w:val="18"/>
-          <w:shd w:val="clear" w:color="auto" w:fill="F2F2F2"/>
-        </w:rPr>
-        <w:t>dm</w:t>
-      </w:r>
-      <w:proofErr w:type="spellEnd"/>
-      <w:r>
-        <w:rPr>
-          <w:rFonts w:ascii="Consolas" w:hAnsi="Consolas" w:hint="eastAsia"/>
-          <w:sz w:val="18"/>
-          <w:szCs w:val="18"/>
-          <w:shd w:val="clear" w:color="auto" w:fill="F2F2F2"/>
-        </w:rPr>
-        <w:t>依赖包</w:t>
-      </w:r>
-    </w:p>
-    <w:p>
-      <w:pPr>
-        <w:rPr>
-          <w:rFonts w:ascii="Consolas" w:hAnsi="Consolas"/>
-          <w:sz w:val="18"/>
-          <w:szCs w:val="18"/>
-          <w:shd w:val="clear" w:color="auto" w:fill="F2F2F2"/>
-        </w:rPr>
-      </w:pPr>
-      <w:proofErr w:type="spellStart"/>
-      <w:r>
-        <w:rPr>
-          <w:rFonts w:ascii="Consolas" w:hAnsi="Consolas"/>
-          <w:sz w:val="18"/>
-          <w:szCs w:val="18"/>
-          <w:shd w:val="clear" w:color="auto" w:fill="F2F2F2"/>
-        </w:rPr>
-        <w:t>kubeadm</w:t>
-      </w:r>
-      <w:proofErr w:type="spellEnd"/>
-      <w:r>
-        <w:rPr>
-          <w:rFonts w:ascii="Consolas" w:hAnsi="Consolas" w:hint="eastAsia"/>
-          <w:sz w:val="18"/>
-          <w:szCs w:val="18"/>
-          <w:shd w:val="clear" w:color="auto" w:fill="F2F2F2"/>
-        </w:rPr>
-        <w:t>：</w:t>
-      </w:r>
-      <w:r>
-        <w:rPr>
-          <w:rFonts w:ascii="Consolas" w:hAnsi="Consolas"/>
-          <w:sz w:val="18"/>
-          <w:szCs w:val="18"/>
-          <w:shd w:val="clear" w:color="auto" w:fill="F2F2F2"/>
-        </w:rPr>
-        <w:t>kubeadm-1.16.3-0.x86_64.rpm</w:t>
-      </w:r>
-    </w:p>
-    <w:p>
-      <w:pPr>
-        <w:rPr>
-          <w:rFonts w:ascii="Consolas" w:hAnsi="Consolas"/>
-          <w:sz w:val="18"/>
-          <w:szCs w:val="18"/>
-          <w:shd w:val="clear" w:color="auto" w:fill="F2F2F2"/>
-        </w:rPr>
-      </w:pPr>
-      <w:proofErr w:type="spellStart"/>
-      <w:r>
-        <w:rPr>
-          <w:rFonts w:ascii="Consolas" w:hAnsi="Consolas" w:hint="eastAsia"/>
-          <w:sz w:val="18"/>
-          <w:szCs w:val="18"/>
-          <w:shd w:val="clear" w:color="auto" w:fill="F2F2F2"/>
-        </w:rPr>
-        <w:t>k</w:t>
-      </w:r>
-      <w:r>
-        <w:rPr>
-          <w:rFonts w:ascii="Consolas" w:hAnsi="Consolas"/>
-          <w:sz w:val="18"/>
-          <w:szCs w:val="18"/>
-          <w:shd w:val="clear" w:color="auto" w:fill="F2F2F2"/>
-        </w:rPr>
-        <w:t>ubectl</w:t>
-      </w:r>
-      <w:proofErr w:type="spellEnd"/>
-      <w:r>
-        <w:rPr>
-          <w:rFonts w:ascii="Consolas" w:hAnsi="Consolas" w:hint="eastAsia"/>
-          <w:sz w:val="18"/>
-          <w:szCs w:val="18"/>
-          <w:shd w:val="clear" w:color="auto" w:fill="F2F2F2"/>
-        </w:rPr>
-        <w:t>：</w:t>
-      </w:r>
-      <w:r>
-        <w:rPr>
-          <w:rFonts w:ascii="Consolas" w:hAnsi="Consolas"/>
-          <w:sz w:val="18"/>
-          <w:szCs w:val="18"/>
-          <w:shd w:val="clear" w:color="auto" w:fill="F2F2F2"/>
-        </w:rPr>
-        <w:t>kubectl-1.16.3-0.x86_64.rpm #</w:t>
-      </w:r>
-      <w:proofErr w:type="spellStart"/>
-      <w:r>
-        <w:rPr>
-          <w:rFonts w:ascii="Consolas" w:hAnsi="Consolas" w:hint="eastAsia"/>
-          <w:sz w:val="18"/>
-          <w:szCs w:val="18"/>
-          <w:shd w:val="clear" w:color="auto" w:fill="F2F2F2"/>
-        </w:rPr>
-        <w:t>ku</w:t>
-      </w:r>
-      <w:r>
-        <w:rPr>
-          <w:rFonts w:ascii="Consolas" w:hAnsi="Consolas"/>
-          <w:sz w:val="18"/>
-          <w:szCs w:val="18"/>
-          <w:shd w:val="clear" w:color="auto" w:fill="F2F2F2"/>
-        </w:rPr>
-        <w:t>be</w:t>
-      </w:r>
-      <w:r>
-        <w:rPr>
-          <w:rFonts w:ascii="Consolas" w:hAnsi="Consolas" w:hint="eastAsia"/>
-          <w:sz w:val="18"/>
-          <w:szCs w:val="18"/>
-          <w:shd w:val="clear" w:color="auto" w:fill="F2F2F2"/>
-        </w:rPr>
-        <w:t>a</w:t>
-      </w:r>
-      <w:r>
-        <w:rPr>
-          <w:rFonts w:ascii="Consolas" w:hAnsi="Consolas"/>
-          <w:sz w:val="18"/>
-          <w:szCs w:val="18"/>
-          <w:shd w:val="clear" w:color="auto" w:fill="F2F2F2"/>
-        </w:rPr>
-        <w:t>dm</w:t>
-      </w:r>
-      <w:proofErr w:type="spellEnd"/>
-      <w:r>
-        <w:rPr>
-          <w:rFonts w:ascii="Consolas" w:hAnsi="Consolas" w:hint="eastAsia"/>
-          <w:sz w:val="18"/>
-          <w:szCs w:val="18"/>
-          <w:shd w:val="clear" w:color="auto" w:fill="F2F2F2"/>
-        </w:rPr>
-        <w:t>依赖包</w:t>
-      </w:r>
-    </w:p>
-    <w:p>
-      <w:pPr>
-        <w:rPr>
-          <w:rFonts w:ascii="Consolas" w:hAnsi="Consolas"/>
-          <w:sz w:val="18"/>
-          <w:szCs w:val="18"/>
-          <w:shd w:val="clear" w:color="auto" w:fill="F2F2F2"/>
-        </w:rPr>
-      </w:pPr>
-      <w:proofErr w:type="spellStart"/>
-      <w:r>
-        <w:rPr>
-          <w:rFonts w:ascii="Consolas" w:hAnsi="Consolas"/>
-          <w:sz w:val="18"/>
-          <w:szCs w:val="18"/>
-          <w:shd w:val="clear" w:color="auto" w:fill="F2F2F2"/>
-        </w:rPr>
         <w:t>kubernetes-cni</w:t>
       </w:r>
       <w:proofErr w:type="spellEnd"/>
@@ -5723,7 +5497,6 @@
           <w:color w:val="4472C4" w:themeColor="accent1"/>
           <w:shd w:val="clear" w:color="auto" w:fill="FFFFFF"/>
         </w:rPr>
-        <w:lastRenderedPageBreak/>
         <w:t>Kubectl</w:t>
       </w:r>
       <w:proofErr w:type="spellEnd"/>
@@ -5755,7 +5528,7 @@
     <w:p>
       <w:pPr>
         <w:rPr>
-          <w:rFonts w:ascii="Segoe UI Emoji" w:hAnsi="Segoe UI Emoji" w:hint="eastAsia"/>
+          <w:rFonts w:ascii="Segoe UI Emoji" w:hAnsi="Segoe UI Emoji"/>
           <w:color w:val="4472C4" w:themeColor="accent1"/>
           <w:shd w:val="clear" w:color="auto" w:fill="FFFFFF"/>
         </w:rPr>
@@ -5823,6 +5596,7 @@
           <w:color w:val="404040"/>
           <w:shd w:val="clear" w:color="auto" w:fill="FFFFFF"/>
         </w:rPr>
+        <w:lastRenderedPageBreak/>
         <w:t>由于国外</w:t>
       </w:r>
       <w:proofErr w:type="gramStart"/>
@@ -6080,7 +5854,6 @@
     <w:p>
       <w:pPr>
         <w:rPr>
-          <w:rFonts w:hint="eastAsia"/>
           <w:b/>
           <w:bCs/>
         </w:rPr>
@@ -6634,6 +6407,190 @@
         </w:rPr>
         <w:t>done</w:t>
       </w:r>
+    </w:p>
+    <w:p>
+      <w:pPr>
+        <w:rPr>
+          <w:rFonts w:ascii="Consolas" w:hAnsi="Consolas"/>
+          <w:color w:val="C7254E"/>
+          <w:sz w:val="18"/>
+          <w:szCs w:val="18"/>
+          <w:shd w:val="clear" w:color="auto" w:fill="F2F2F2"/>
+        </w:rPr>
+      </w:pPr>
+      <w:r>
+        <w:rPr>
+          <w:rFonts w:ascii="Consolas" w:hAnsi="Consolas"/>
+          <w:color w:val="C7254E"/>
+          <w:sz w:val="18"/>
+          <w:szCs w:val="18"/>
+          <w:shd w:val="clear" w:color="auto" w:fill="F2F2F2"/>
+        </w:rPr>
+        <w:t xml:space="preserve">for </w:t>
+      </w:r>
+      <w:proofErr w:type="spellStart"/>
+      <w:r>
+        <w:rPr>
+          <w:rFonts w:ascii="Consolas" w:hAnsi="Consolas"/>
+          <w:color w:val="C7254E"/>
+          <w:sz w:val="18"/>
+          <w:szCs w:val="18"/>
+          <w:shd w:val="clear" w:color="auto" w:fill="F2F2F2"/>
+        </w:rPr>
+        <w:t>imageName</w:t>
+      </w:r>
+      <w:proofErr w:type="spellEnd"/>
+      <w:r>
+        <w:rPr>
+          <w:rFonts w:ascii="Consolas" w:hAnsi="Consolas"/>
+          <w:color w:val="C7254E"/>
+          <w:sz w:val="18"/>
+          <w:szCs w:val="18"/>
+          <w:shd w:val="clear" w:color="auto" w:fill="F2F2F2"/>
+        </w:rPr>
+        <w:t xml:space="preserve"> in ${</w:t>
+      </w:r>
+      <w:proofErr w:type="gramStart"/>
+      <w:r>
+        <w:rPr>
+          <w:rFonts w:ascii="Consolas" w:hAnsi="Consolas"/>
+          <w:color w:val="C7254E"/>
+          <w:sz w:val="18"/>
+          <w:szCs w:val="18"/>
+          <w:shd w:val="clear" w:color="auto" w:fill="F2F2F2"/>
+        </w:rPr>
+        <w:t>images[</w:t>
+      </w:r>
+      <w:proofErr w:type="gramEnd"/>
+      <w:r>
+        <w:rPr>
+          <w:rFonts w:ascii="Consolas" w:hAnsi="Consolas"/>
+          <w:color w:val="C7254E"/>
+          <w:sz w:val="18"/>
+          <w:szCs w:val="18"/>
+          <w:shd w:val="clear" w:color="auto" w:fill="F2F2F2"/>
+        </w:rPr>
+        <w:t>@]} ; do</w:t>
+      </w:r>
+    </w:p>
+    <w:p>
+      <w:pPr>
+        <w:rPr>
+          <w:rFonts w:ascii="Consolas" w:hAnsi="Consolas" w:hint="eastAsia"/>
+          <w:color w:val="C7254E"/>
+          <w:sz w:val="18"/>
+          <w:szCs w:val="18"/>
+          <w:shd w:val="clear" w:color="auto" w:fill="F2F2F2"/>
+        </w:rPr>
+      </w:pPr>
+      <w:r>
+        <w:rPr>
+          <w:rFonts w:ascii="Consolas" w:hAnsi="Consolas"/>
+          <w:color w:val="C7254E"/>
+          <w:sz w:val="18"/>
+          <w:szCs w:val="18"/>
+          <w:shd w:val="clear" w:color="auto" w:fill="F2F2F2"/>
+        </w:rPr>
+        <w:t xml:space="preserve">    docker </w:t>
+      </w:r>
+      <w:r>
+        <w:rPr>
+          <w:rFonts w:ascii="Consolas" w:hAnsi="Consolas" w:hint="eastAsia"/>
+          <w:color w:val="C7254E"/>
+          <w:sz w:val="18"/>
+          <w:szCs w:val="18"/>
+          <w:shd w:val="clear" w:color="auto" w:fill="F2F2F2"/>
+        </w:rPr>
+        <w:t>im</w:t>
+      </w:r>
+      <w:r>
+        <w:rPr>
+          <w:rFonts w:ascii="Consolas" w:hAnsi="Consolas"/>
+          <w:color w:val="C7254E"/>
+          <w:sz w:val="18"/>
+          <w:szCs w:val="18"/>
+          <w:shd w:val="clear" w:color="auto" w:fill="F2F2F2"/>
+        </w:rPr>
+        <w:t xml:space="preserve">age rm </w:t>
+      </w:r>
+      <w:r>
+        <w:rPr>
+          <w:rFonts w:ascii="Consolas" w:hAnsi="Consolas"/>
+          <w:color w:val="C7254E"/>
+          <w:sz w:val="18"/>
+          <w:szCs w:val="18"/>
+          <w:shd w:val="clear" w:color="auto" w:fill="F2F2F2"/>
+        </w:rPr>
+        <w:t>registry.cn-hangzhou.aliyuncs.com/</w:t>
+      </w:r>
+      <w:proofErr w:type="spellStart"/>
+      <w:r>
+        <w:rPr>
+          <w:rFonts w:ascii="Consolas" w:hAnsi="Consolas"/>
+          <w:color w:val="C7254E"/>
+          <w:sz w:val="18"/>
+          <w:szCs w:val="18"/>
+          <w:shd w:val="clear" w:color="auto" w:fill="F2F2F2"/>
+        </w:rPr>
+        <w:t>google_containers</w:t>
+      </w:r>
+      <w:proofErr w:type="spellEnd"/>
+      <w:r>
+        <w:rPr>
+          <w:rFonts w:ascii="Consolas" w:hAnsi="Consolas"/>
+          <w:color w:val="C7254E"/>
+          <w:sz w:val="18"/>
+          <w:szCs w:val="18"/>
+          <w:shd w:val="clear" w:color="auto" w:fill="F2F2F2"/>
+        </w:rPr>
+        <w:t>/$</w:t>
+      </w:r>
+      <w:proofErr w:type="spellStart"/>
+      <w:r>
+        <w:rPr>
+          <w:rFonts w:ascii="Consolas" w:hAnsi="Consolas"/>
+          <w:color w:val="C7254E"/>
+          <w:sz w:val="18"/>
+          <w:szCs w:val="18"/>
+          <w:shd w:val="clear" w:color="auto" w:fill="F2F2F2"/>
+        </w:rPr>
+        <w:t>imageName</w:t>
+      </w:r>
+      <w:bookmarkStart w:id="1" w:name="_GoBack"/>
+      <w:bookmarkEnd w:id="1"/>
+      <w:proofErr w:type="spellEnd"/>
+    </w:p>
+    <w:p>
+      <w:pPr>
+        <w:rPr>
+          <w:rFonts w:ascii="Consolas" w:hAnsi="Consolas"/>
+          <w:color w:val="C7254E"/>
+          <w:sz w:val="18"/>
+          <w:szCs w:val="18"/>
+          <w:shd w:val="clear" w:color="auto" w:fill="F2F2F2"/>
+        </w:rPr>
+      </w:pPr>
+      <w:r>
+        <w:rPr>
+          <w:rFonts w:ascii="Consolas" w:hAnsi="Consolas"/>
+          <w:color w:val="C7254E"/>
+          <w:sz w:val="18"/>
+          <w:szCs w:val="18"/>
+          <w:shd w:val="clear" w:color="auto" w:fill="F2F2F2"/>
+        </w:rPr>
+        <w:t>done</w:t>
+      </w:r>
+    </w:p>
+    <w:p>
+      <w:pPr>
+        <w:rPr>
+          <w:rFonts w:ascii="Consolas" w:hAnsi="Consolas"/>
+          <w:color w:val="C7254E"/>
+          <w:sz w:val="18"/>
+          <w:szCs w:val="18"/>
+          <w:shd w:val="clear" w:color="auto" w:fill="F2F2F2"/>
+        </w:rPr>
+      </w:pPr>
     </w:p>
     <w:p>
       <w:pPr>
@@ -6928,8 +6885,6 @@
           <w:shd w:val="clear" w:color="auto" w:fill="F2F2F2"/>
         </w:rPr>
       </w:pPr>
-      <w:bookmarkStart w:id="1" w:name="_GoBack"/>
-      <w:bookmarkEnd w:id="1"/>
     </w:p>
     <w:p>
       <w:pPr>

--- a/k8s/2-k8部署之环境配置.docx
+++ b/k8s/2-k8部署之环境配置.docx
@@ -117,6 +117,219 @@
         <w:t>Base.repo</w:t>
       </w:r>
       <w:proofErr w:type="spellEnd"/>
+    </w:p>
+    <w:p>
+      <w:pPr>
+        <w:rPr>
+          <w:rFonts w:ascii="Consolas" w:hAnsi="Consolas"/>
+          <w:color w:val="C7254E"/>
+          <w:sz w:val="18"/>
+          <w:szCs w:val="18"/>
+          <w:shd w:val="clear" w:color="auto" w:fill="F2F2F2"/>
+        </w:rPr>
+      </w:pPr>
+      <w:r>
+        <w:rPr>
+          <w:rFonts w:ascii="Consolas" w:hAnsi="Consolas"/>
+          <w:color w:val="C7254E"/>
+          <w:sz w:val="18"/>
+          <w:szCs w:val="18"/>
+          <w:shd w:val="clear" w:color="auto" w:fill="F2F2F2"/>
+        </w:rPr>
+        <w:t>#</w:t>
+      </w:r>
+      <w:r>
+        <w:rPr>
+          <w:rFonts w:ascii="Consolas" w:hAnsi="Consolas"/>
+          <w:color w:val="C7254E"/>
+          <w:sz w:val="18"/>
+          <w:szCs w:val="18"/>
+          <w:shd w:val="clear" w:color="auto" w:fill="F2F2F2"/>
+        </w:rPr>
+        <w:t>安装</w:t>
+      </w:r>
+      <w:proofErr w:type="spellStart"/>
+      <w:r>
+        <w:rPr>
+          <w:rFonts w:ascii="Consolas" w:hAnsi="Consolas"/>
+          <w:color w:val="C7254E"/>
+          <w:sz w:val="18"/>
+          <w:szCs w:val="18"/>
+          <w:shd w:val="clear" w:color="auto" w:fill="F2F2F2"/>
+        </w:rPr>
+        <w:t>wget</w:t>
+      </w:r>
+      <w:proofErr w:type="spellEnd"/>
+      <w:r>
+        <w:rPr>
+          <w:rFonts w:ascii="Consolas" w:hAnsi="Consolas"/>
+          <w:color w:val="C7254E"/>
+          <w:sz w:val="18"/>
+          <w:szCs w:val="18"/>
+          <w:shd w:val="clear" w:color="auto" w:fill="F2F2F2"/>
+        </w:rPr>
+        <w:t>工具</w:t>
+      </w:r>
+    </w:p>
+    <w:p>
+      <w:pPr>
+        <w:rPr>
+          <w:rFonts w:ascii="Consolas" w:hAnsi="Consolas"/>
+          <w:color w:val="C7254E"/>
+          <w:sz w:val="18"/>
+          <w:szCs w:val="18"/>
+          <w:shd w:val="clear" w:color="auto" w:fill="F2F2F2"/>
+        </w:rPr>
+      </w:pPr>
+      <w:r>
+        <w:rPr>
+          <w:rFonts w:ascii="Consolas" w:hAnsi="Consolas"/>
+          <w:color w:val="C7254E"/>
+          <w:sz w:val="18"/>
+          <w:szCs w:val="18"/>
+          <w:shd w:val="clear" w:color="auto" w:fill="F2F2F2"/>
+        </w:rPr>
+        <w:t xml:space="preserve">yum install </w:t>
+      </w:r>
+      <w:proofErr w:type="spellStart"/>
+      <w:r>
+        <w:rPr>
+          <w:rFonts w:ascii="Consolas" w:hAnsi="Consolas"/>
+          <w:color w:val="C7254E"/>
+          <w:sz w:val="18"/>
+          <w:szCs w:val="18"/>
+          <w:shd w:val="clear" w:color="auto" w:fill="F2F2F2"/>
+        </w:rPr>
+        <w:t>wget</w:t>
+      </w:r>
+      <w:proofErr w:type="spellEnd"/>
+    </w:p>
+    <w:p>
+      <w:pPr>
+        <w:rPr>
+          <w:rFonts w:ascii="Consolas" w:hAnsi="Consolas"/>
+          <w:color w:val="C7254E"/>
+          <w:sz w:val="18"/>
+          <w:szCs w:val="18"/>
+          <w:shd w:val="clear" w:color="auto" w:fill="F2F2F2"/>
+        </w:rPr>
+      </w:pPr>
+      <w:r>
+        <w:rPr>
+          <w:rFonts w:ascii="Consolas" w:hAnsi="Consolas"/>
+          <w:color w:val="C7254E"/>
+          <w:sz w:val="18"/>
+          <w:szCs w:val="18"/>
+          <w:shd w:val="clear" w:color="auto" w:fill="F2F2F2"/>
+        </w:rPr>
+        <w:t>#</w:t>
+      </w:r>
+      <w:r>
+        <w:rPr>
+          <w:rFonts w:ascii="Consolas" w:hAnsi="Consolas"/>
+          <w:color w:val="C7254E"/>
+          <w:sz w:val="18"/>
+          <w:szCs w:val="18"/>
+          <w:shd w:val="clear" w:color="auto" w:fill="F2F2F2"/>
+        </w:rPr>
+        <w:t>备份</w:t>
+      </w:r>
+    </w:p>
+    <w:p>
+      <w:pPr>
+        <w:rPr>
+          <w:rFonts w:ascii="Consolas" w:hAnsi="Consolas"/>
+          <w:color w:val="C7254E"/>
+          <w:sz w:val="18"/>
+          <w:szCs w:val="18"/>
+          <w:shd w:val="clear" w:color="auto" w:fill="F2F2F2"/>
+        </w:rPr>
+      </w:pPr>
+      <w:r>
+        <w:rPr>
+          <w:rFonts w:ascii="Consolas" w:hAnsi="Consolas"/>
+          <w:color w:val="C7254E"/>
+          <w:sz w:val="18"/>
+          <w:szCs w:val="18"/>
+          <w:shd w:val="clear" w:color="auto" w:fill="F2F2F2"/>
+        </w:rPr>
+        <w:t xml:space="preserve">cp </w:t>
+      </w:r>
+      <w:r>
+        <w:rPr>
+          <w:rFonts w:ascii="Consolas" w:hAnsi="Consolas"/>
+          <w:color w:val="C7254E"/>
+          <w:sz w:val="18"/>
+          <w:szCs w:val="18"/>
+          <w:shd w:val="clear" w:color="auto" w:fill="F2F2F2"/>
+        </w:rPr>
+        <w:t>CentOS-</w:t>
+      </w:r>
+      <w:proofErr w:type="spellStart"/>
+      <w:r>
+        <w:rPr>
+          <w:rFonts w:ascii="Consolas" w:hAnsi="Consolas"/>
+          <w:color w:val="C7254E"/>
+          <w:sz w:val="18"/>
+          <w:szCs w:val="18"/>
+          <w:shd w:val="clear" w:color="auto" w:fill="F2F2F2"/>
+        </w:rPr>
+        <w:t>Base.repo</w:t>
+      </w:r>
+      <w:proofErr w:type="spellEnd"/>
+      <w:r>
+        <w:rPr>
+          <w:rFonts w:ascii="Consolas" w:hAnsi="Consolas"/>
+          <w:color w:val="C7254E"/>
+          <w:sz w:val="18"/>
+          <w:szCs w:val="18"/>
+          <w:shd w:val="clear" w:color="auto" w:fill="F2F2F2"/>
+        </w:rPr>
+        <w:t xml:space="preserve"> </w:t>
+      </w:r>
+      <w:r>
+        <w:rPr>
+          <w:rFonts w:ascii="Consolas" w:hAnsi="Consolas"/>
+          <w:color w:val="C7254E"/>
+          <w:sz w:val="18"/>
+          <w:szCs w:val="18"/>
+          <w:shd w:val="clear" w:color="auto" w:fill="F2F2F2"/>
+        </w:rPr>
+        <w:t>CentOS-</w:t>
+      </w:r>
+      <w:proofErr w:type="spellStart"/>
+      <w:r>
+        <w:rPr>
+          <w:rFonts w:ascii="Consolas" w:hAnsi="Consolas"/>
+          <w:color w:val="C7254E"/>
+          <w:sz w:val="18"/>
+          <w:szCs w:val="18"/>
+          <w:shd w:val="clear" w:color="auto" w:fill="F2F2F2"/>
+        </w:rPr>
+        <w:t>Base.repo</w:t>
+      </w:r>
+      <w:r>
+        <w:rPr>
+          <w:rFonts w:ascii="Consolas" w:hAnsi="Consolas"/>
+          <w:color w:val="C7254E"/>
+          <w:sz w:val="18"/>
+          <w:szCs w:val="18"/>
+          <w:shd w:val="clear" w:color="auto" w:fill="F2F2F2"/>
+        </w:rPr>
+        <w:t>.bak</w:t>
+      </w:r>
+      <w:proofErr w:type="spellEnd"/>
+    </w:p>
+    <w:p>
+      <w:pPr>
+        <w:rPr>
+          <w:rFonts w:ascii="Consolas" w:hAnsi="Consolas"/>
+          <w:sz w:val="18"/>
+          <w:szCs w:val="18"/>
+        </w:rPr>
+      </w:pPr>
+      <w:bookmarkStart w:id="1" w:name="_GoBack"/>
+      <w:bookmarkEnd w:id="1"/>
     </w:p>
     <w:p>
       <w:pPr>
@@ -143,18 +356,18 @@
         <w:rPr>
           <w:rFonts w:ascii="Consolas" w:hAnsi="Consolas"/>
           <w:color w:val="C7254E"/>
-          <w:sz w:val="16"/>
-          <w:szCs w:val="16"/>
-          <w:shd w:val="clear" w:color="auto" w:fill="F2F2F2"/>
-        </w:rPr>
-      </w:pPr>
-      <w:proofErr w:type="spellStart"/>
-      <w:r>
-        <w:rPr>
-          <w:rFonts w:ascii="Consolas" w:hAnsi="Consolas"/>
-          <w:color w:val="C7254E"/>
-          <w:sz w:val="16"/>
-          <w:szCs w:val="16"/>
+          <w:sz w:val="18"/>
+          <w:szCs w:val="18"/>
+          <w:shd w:val="clear" w:color="auto" w:fill="F2F2F2"/>
+        </w:rPr>
+      </w:pPr>
+      <w:proofErr w:type="spellStart"/>
+      <w:r>
+        <w:rPr>
+          <w:rFonts w:ascii="Consolas" w:hAnsi="Consolas"/>
+          <w:color w:val="C7254E"/>
+          <w:sz w:val="18"/>
+          <w:szCs w:val="18"/>
           <w:shd w:val="clear" w:color="auto" w:fill="F2F2F2"/>
         </w:rPr>
         <w:t>wget</w:t>
@@ -164,8 +377,8 @@
         <w:rPr>
           <w:rFonts w:ascii="Consolas" w:hAnsi="Consolas"/>
           <w:color w:val="C7254E"/>
-          <w:sz w:val="16"/>
-          <w:szCs w:val="16"/>
+          <w:sz w:val="18"/>
+          <w:szCs w:val="18"/>
           <w:shd w:val="clear" w:color="auto" w:fill="F2F2F2"/>
         </w:rPr>
         <w:t xml:space="preserve"> -O /</w:t>
@@ -175,8 +388,8 @@
         <w:rPr>
           <w:rFonts w:ascii="Consolas" w:hAnsi="Consolas"/>
           <w:color w:val="C7254E"/>
-          <w:sz w:val="16"/>
-          <w:szCs w:val="16"/>
+          <w:sz w:val="18"/>
+          <w:szCs w:val="18"/>
           <w:shd w:val="clear" w:color="auto" w:fill="F2F2F2"/>
         </w:rPr>
         <w:t>etc</w:t>
@@ -186,8 +399,8 @@
         <w:rPr>
           <w:rFonts w:ascii="Consolas" w:hAnsi="Consolas"/>
           <w:color w:val="C7254E"/>
-          <w:sz w:val="16"/>
-          <w:szCs w:val="16"/>
+          <w:sz w:val="18"/>
+          <w:szCs w:val="18"/>
           <w:shd w:val="clear" w:color="auto" w:fill="F2F2F2"/>
         </w:rPr>
         <w:t>/</w:t>
@@ -197,8 +410,8 @@
         <w:rPr>
           <w:rFonts w:ascii="Consolas" w:hAnsi="Consolas"/>
           <w:color w:val="C7254E"/>
-          <w:sz w:val="16"/>
-          <w:szCs w:val="16"/>
+          <w:sz w:val="18"/>
+          <w:szCs w:val="18"/>
           <w:shd w:val="clear" w:color="auto" w:fill="F2F2F2"/>
         </w:rPr>
         <w:t>yum.repos.d</w:t>
@@ -208,8 +421,8 @@
         <w:rPr>
           <w:rFonts w:ascii="Consolas" w:hAnsi="Consolas"/>
           <w:color w:val="C7254E"/>
-          <w:sz w:val="16"/>
-          <w:szCs w:val="16"/>
+          <w:sz w:val="18"/>
+          <w:szCs w:val="18"/>
           <w:shd w:val="clear" w:color="auto" w:fill="F2F2F2"/>
         </w:rPr>
         <w:t>/CentOS-</w:t>
@@ -219,8 +432,8 @@
         <w:rPr>
           <w:rFonts w:ascii="Consolas" w:hAnsi="Consolas"/>
           <w:color w:val="C7254E"/>
-          <w:sz w:val="16"/>
-          <w:szCs w:val="16"/>
+          <w:sz w:val="18"/>
+          <w:szCs w:val="18"/>
           <w:shd w:val="clear" w:color="auto" w:fill="F2F2F2"/>
         </w:rPr>
         <w:t>Base.repo</w:t>
@@ -230,8 +443,8 @@
         <w:rPr>
           <w:rFonts w:ascii="Consolas" w:hAnsi="Consolas"/>
           <w:color w:val="C7254E"/>
-          <w:sz w:val="16"/>
-          <w:szCs w:val="16"/>
+          <w:sz w:val="18"/>
+          <w:szCs w:val="18"/>
           <w:shd w:val="clear" w:color="auto" w:fill="F2F2F2"/>
         </w:rPr>
         <w:t xml:space="preserve"> http://mirrors.aliyun.com/repo/Centos-7.repo</w:t>
@@ -269,7 +482,7 @@
       </w:pPr>
       <w:r>
         <w:rPr>
-          <w:rFonts w:ascii="Consolas" w:hAnsi="Consolas" w:hint="eastAsia"/>
+          <w:rFonts w:ascii="Consolas" w:hAnsi="Consolas"/>
           <w:color w:val="C7254E"/>
           <w:sz w:val="18"/>
           <w:szCs w:val="18"/>
@@ -303,18 +516,18 @@
         <w:rPr>
           <w:rFonts w:ascii="Consolas" w:hAnsi="Consolas"/>
           <w:color w:val="C7254E"/>
-          <w:sz w:val="16"/>
-          <w:szCs w:val="16"/>
-          <w:shd w:val="clear" w:color="auto" w:fill="F2F2F2"/>
-        </w:rPr>
-      </w:pPr>
-      <w:proofErr w:type="spellStart"/>
-      <w:r>
-        <w:rPr>
-          <w:rFonts w:ascii="Consolas" w:hAnsi="Consolas"/>
-          <w:color w:val="C7254E"/>
-          <w:sz w:val="16"/>
-          <w:szCs w:val="16"/>
+          <w:sz w:val="18"/>
+          <w:szCs w:val="18"/>
+          <w:shd w:val="clear" w:color="auto" w:fill="F2F2F2"/>
+        </w:rPr>
+      </w:pPr>
+      <w:proofErr w:type="spellStart"/>
+      <w:r>
+        <w:rPr>
+          <w:rFonts w:ascii="Consolas" w:hAnsi="Consolas"/>
+          <w:color w:val="C7254E"/>
+          <w:sz w:val="18"/>
+          <w:szCs w:val="18"/>
           <w:shd w:val="clear" w:color="auto" w:fill="F2F2F2"/>
         </w:rPr>
         <w:t>wget</w:t>
@@ -324,8 +537,8 @@
         <w:rPr>
           <w:rFonts w:ascii="Consolas" w:hAnsi="Consolas"/>
           <w:color w:val="C7254E"/>
-          <w:sz w:val="16"/>
-          <w:szCs w:val="16"/>
+          <w:sz w:val="18"/>
+          <w:szCs w:val="18"/>
           <w:shd w:val="clear" w:color="auto" w:fill="F2F2F2"/>
         </w:rPr>
         <w:t xml:space="preserve"> -O /</w:t>
@@ -335,8 +548,8 @@
         <w:rPr>
           <w:rFonts w:ascii="Consolas" w:hAnsi="Consolas"/>
           <w:color w:val="C7254E"/>
-          <w:sz w:val="16"/>
-          <w:szCs w:val="16"/>
+          <w:sz w:val="18"/>
+          <w:szCs w:val="18"/>
           <w:shd w:val="clear" w:color="auto" w:fill="F2F2F2"/>
         </w:rPr>
         <w:t>etc</w:t>
@@ -346,8 +559,8 @@
         <w:rPr>
           <w:rFonts w:ascii="Consolas" w:hAnsi="Consolas"/>
           <w:color w:val="C7254E"/>
-          <w:sz w:val="16"/>
-          <w:szCs w:val="16"/>
+          <w:sz w:val="18"/>
+          <w:szCs w:val="18"/>
           <w:shd w:val="clear" w:color="auto" w:fill="F2F2F2"/>
         </w:rPr>
         <w:t>/</w:t>
@@ -357,8 +570,8 @@
         <w:rPr>
           <w:rFonts w:ascii="Consolas" w:hAnsi="Consolas"/>
           <w:color w:val="C7254E"/>
-          <w:sz w:val="16"/>
-          <w:szCs w:val="16"/>
+          <w:sz w:val="18"/>
+          <w:szCs w:val="18"/>
           <w:shd w:val="clear" w:color="auto" w:fill="F2F2F2"/>
         </w:rPr>
         <w:t>yum.repos.d</w:t>
@@ -368,8 +581,8 @@
         <w:rPr>
           <w:rFonts w:ascii="Consolas" w:hAnsi="Consolas"/>
           <w:color w:val="C7254E"/>
-          <w:sz w:val="16"/>
-          <w:szCs w:val="16"/>
+          <w:sz w:val="18"/>
+          <w:szCs w:val="18"/>
           <w:shd w:val="clear" w:color="auto" w:fill="F2F2F2"/>
         </w:rPr>
         <w:t>/CentOS-</w:t>
@@ -379,8 +592,8 @@
         <w:rPr>
           <w:rFonts w:ascii="Consolas" w:hAnsi="Consolas"/>
           <w:color w:val="C7254E"/>
-          <w:sz w:val="16"/>
-          <w:szCs w:val="16"/>
+          <w:sz w:val="18"/>
+          <w:szCs w:val="18"/>
           <w:shd w:val="clear" w:color="auto" w:fill="F2F2F2"/>
         </w:rPr>
         <w:t>Base.repo</w:t>
@@ -390,8 +603,8 @@
         <w:rPr>
           <w:rFonts w:ascii="Consolas" w:hAnsi="Consolas"/>
           <w:color w:val="C7254E"/>
-          <w:sz w:val="16"/>
-          <w:szCs w:val="16"/>
+          <w:sz w:val="18"/>
+          <w:szCs w:val="18"/>
           <w:shd w:val="clear" w:color="auto" w:fill="F2F2F2"/>
         </w:rPr>
         <w:t xml:space="preserve"> </w:t>
@@ -401,8 +614,8 @@
           <w:rPr>
             <w:rStyle w:val="aa"/>
             <w:rFonts w:ascii="Consolas" w:hAnsi="Consolas"/>
-            <w:sz w:val="16"/>
-            <w:szCs w:val="16"/>
+            <w:sz w:val="18"/>
+            <w:szCs w:val="18"/>
             <w:shd w:val="clear" w:color="auto" w:fill="F2F2F2"/>
           </w:rPr>
           <w:t>http://mirrors.163.com/.help/CentOS7-Base-163.repo</w:t>
@@ -434,8 +647,8 @@
         <w:rPr>
           <w:rFonts w:ascii="Consolas" w:hAnsi="Consolas"/>
           <w:color w:val="C7254E"/>
-          <w:sz w:val="16"/>
-          <w:szCs w:val="16"/>
+          <w:sz w:val="18"/>
+          <w:szCs w:val="18"/>
           <w:shd w:val="clear" w:color="auto" w:fill="F2F2F2"/>
         </w:rPr>
       </w:pPr>
@@ -488,37 +701,17 @@
           <w:szCs w:val="18"/>
           <w:shd w:val="clear" w:color="auto" w:fill="F2F2F2"/>
         </w:rPr>
-        <w:t xml:space="preserve"> </w:t>
-      </w:r>
-      <w:r>
-        <w:rPr>
-          <w:rFonts w:ascii="Consolas" w:hAnsi="Consolas" w:hint="eastAsia"/>
-          <w:color w:val="C7254E"/>
-          <w:sz w:val="18"/>
-          <w:szCs w:val="18"/>
-          <w:shd w:val="clear" w:color="auto" w:fill="F2F2F2"/>
-        </w:rPr>
-        <w:t>#</w:t>
-      </w:r>
-      <w:r>
-        <w:rPr>
-          <w:rFonts w:ascii="Consolas" w:hAnsi="Consolas" w:hint="eastAsia"/>
-          <w:color w:val="C7254E"/>
-          <w:sz w:val="18"/>
-          <w:szCs w:val="18"/>
-          <w:shd w:val="clear" w:color="auto" w:fill="F2F2F2"/>
-        </w:rPr>
-        <w:t>清除</w:t>
-      </w:r>
-      <w:r>
-        <w:rPr>
-          <w:rFonts w:ascii="Consolas" w:hAnsi="Consolas" w:hint="eastAsia"/>
-          <w:color w:val="C7254E"/>
-          <w:sz w:val="18"/>
-          <w:szCs w:val="18"/>
-          <w:shd w:val="clear" w:color="auto" w:fill="F2F2F2"/>
-        </w:rPr>
-        <w:t>缓存</w:t>
+        <w:t xml:space="preserve"> #</w:t>
+      </w:r>
+      <w:r>
+        <w:rPr>
+          <w:rFonts w:ascii="Consolas" w:hAnsi="Consolas"/>
+          <w:color w:val="C7254E"/>
+          <w:sz w:val="18"/>
+          <w:szCs w:val="18"/>
+          <w:shd w:val="clear" w:color="auto" w:fill="F2F2F2"/>
+        </w:rPr>
+        <w:t>清除缓存</w:t>
       </w:r>
     </w:p>
     <w:p>
@@ -581,21 +774,11 @@
           <w:szCs w:val="18"/>
           <w:shd w:val="clear" w:color="auto" w:fill="F2F2F2"/>
         </w:rPr>
-        <w:t xml:space="preserve"> </w:t>
-      </w:r>
-      <w:r>
-        <w:rPr>
-          <w:rFonts w:ascii="Consolas" w:hAnsi="Consolas" w:hint="eastAsia"/>
-          <w:color w:val="C7254E"/>
-          <w:sz w:val="18"/>
-          <w:szCs w:val="18"/>
-          <w:shd w:val="clear" w:color="auto" w:fill="F2F2F2"/>
-        </w:rPr>
-        <w:t>#</w:t>
-      </w:r>
-      <w:r>
-        <w:rPr>
-          <w:rFonts w:ascii="Consolas" w:hAnsi="Consolas" w:hint="eastAsia"/>
+        <w:t xml:space="preserve"> #</w:t>
+      </w:r>
+      <w:r>
+        <w:rPr>
+          <w:rFonts w:ascii="Consolas" w:hAnsi="Consolas"/>
           <w:color w:val="C7254E"/>
           <w:sz w:val="18"/>
           <w:szCs w:val="18"/>
@@ -1223,6 +1406,7 @@
         <w:rPr>
           <w:noProof/>
         </w:rPr>
+        <w:lastRenderedPageBreak/>
         <w:drawing>
           <wp:inline distT="0" distB="0" distL="0" distR="0" wp14:anchorId="12F89A9F" wp14:editId="1C945A8F">
             <wp:extent cx="4998829" cy="771525"/>
@@ -1377,7 +1561,6 @@
           <w:b/>
           <w:bCs/>
         </w:rPr>
-        <w:lastRenderedPageBreak/>
         <w:t>（</w:t>
       </w:r>
       <w:r>
@@ -3127,6 +3310,7 @@
           <w:bdr w:val="none" w:sz="0" w:space="0" w:color="auto" w:frame="1"/>
           <w:shd w:val="clear" w:color="auto" w:fill="F2F2F2"/>
         </w:rPr>
+        <w:lastRenderedPageBreak/>
         <w:t>sysctl</w:t>
       </w:r>
       <w:proofErr w:type="spellEnd"/>
@@ -3434,7 +3618,6 @@
           <w:bdr w:val="none" w:sz="0" w:space="0" w:color="auto" w:frame="1"/>
           <w:shd w:val="clear" w:color="auto" w:fill="F2F2F2"/>
         </w:rPr>
-        <w:lastRenderedPageBreak/>
         <w:t>baseurl=http://mirrors.aliyun.com/kubernetes/yum/repos/kubernetes-el7-x86_64</w:t>
       </w:r>
     </w:p>
@@ -3853,6 +4036,7 @@
         <w:rPr>
           <w:noProof/>
         </w:rPr>
+        <w:lastRenderedPageBreak/>
         <w:drawing>
           <wp:inline distT="0" distB="0" distL="0" distR="0" wp14:anchorId="4EAEC66A" wp14:editId="21FEA22F">
             <wp:extent cx="5274310" cy="2400935"/>
@@ -4181,7 +4365,6 @@
           <w:szCs w:val="18"/>
           <w:shd w:val="clear" w:color="auto" w:fill="F2F2F2"/>
         </w:rPr>
-        <w:lastRenderedPageBreak/>
         <w:t>kubernetes-cni</w:t>
       </w:r>
       <w:proofErr w:type="spellEnd"/>
@@ -5023,6 +5206,7 @@
           <w:szCs w:val="18"/>
           <w:shd w:val="clear" w:color="auto" w:fill="F2F2F2"/>
         </w:rPr>
+        <w:lastRenderedPageBreak/>
         <w:t>systemctl</w:t>
       </w:r>
       <w:proofErr w:type="spellEnd"/>
@@ -5596,7 +5780,6 @@
           <w:color w:val="404040"/>
           <w:shd w:val="clear" w:color="auto" w:fill="FFFFFF"/>
         </w:rPr>
-        <w:lastRenderedPageBreak/>
         <w:t>由于国外</w:t>
       </w:r>
       <w:proofErr w:type="gramStart"/>
@@ -6273,6 +6456,7 @@
           <w:szCs w:val="18"/>
           <w:shd w:val="clear" w:color="auto" w:fill="F2F2F2"/>
         </w:rPr>
+        <w:lastRenderedPageBreak/>
         <w:t xml:space="preserve">    docker pull registry.cn-hangzhou.aliyuncs.com/</w:t>
       </w:r>
       <w:proofErr w:type="spellStart"/>
@@ -6476,31 +6660,31 @@
     <w:p>
       <w:pPr>
         <w:rPr>
+          <w:rFonts w:ascii="Consolas" w:hAnsi="Consolas"/>
+          <w:color w:val="C7254E"/>
+          <w:sz w:val="18"/>
+          <w:szCs w:val="18"/>
+          <w:shd w:val="clear" w:color="auto" w:fill="F2F2F2"/>
+        </w:rPr>
+      </w:pPr>
+      <w:r>
+        <w:rPr>
+          <w:rFonts w:ascii="Consolas" w:hAnsi="Consolas"/>
+          <w:color w:val="C7254E"/>
+          <w:sz w:val="18"/>
+          <w:szCs w:val="18"/>
+          <w:shd w:val="clear" w:color="auto" w:fill="F2F2F2"/>
+        </w:rPr>
+        <w:t xml:space="preserve">    docker </w:t>
+      </w:r>
+      <w:r>
+        <w:rPr>
           <w:rFonts w:ascii="Consolas" w:hAnsi="Consolas" w:hint="eastAsia"/>
           <w:color w:val="C7254E"/>
           <w:sz w:val="18"/>
           <w:szCs w:val="18"/>
           <w:shd w:val="clear" w:color="auto" w:fill="F2F2F2"/>
         </w:rPr>
-      </w:pPr>
-      <w:r>
-        <w:rPr>
-          <w:rFonts w:ascii="Consolas" w:hAnsi="Consolas"/>
-          <w:color w:val="C7254E"/>
-          <w:sz w:val="18"/>
-          <w:szCs w:val="18"/>
-          <w:shd w:val="clear" w:color="auto" w:fill="F2F2F2"/>
-        </w:rPr>
-        <w:t xml:space="preserve">    docker </w:t>
-      </w:r>
-      <w:r>
-        <w:rPr>
-          <w:rFonts w:ascii="Consolas" w:hAnsi="Consolas" w:hint="eastAsia"/>
-          <w:color w:val="C7254E"/>
-          <w:sz w:val="18"/>
-          <w:szCs w:val="18"/>
-          <w:shd w:val="clear" w:color="auto" w:fill="F2F2F2"/>
-        </w:rPr>
         <w:t>im</w:t>
       </w:r>
       <w:r>
@@ -6556,8 +6740,6 @@
         </w:rPr>
         <w:t>imageName</w:t>
       </w:r>
-      <w:bookmarkStart w:id="1" w:name="_GoBack"/>
-      <w:bookmarkEnd w:id="1"/>
       <w:proofErr w:type="spellEnd"/>
     </w:p>
     <w:p>
@@ -6659,7 +6841,6 @@
           <w:szCs w:val="18"/>
           <w:shd w:val="clear" w:color="auto" w:fill="F2F2F2"/>
         </w:rPr>
-        <w:lastRenderedPageBreak/>
         <w:t>chmod</w:t>
       </w:r>
       <w:proofErr w:type="spellEnd"/>
